--- a/WQ_Continuous/output/Dissolved_Oxygen_Saturation/SEACAR_WC_Continuous_DOS_SE.docx
+++ b/WQ_Continuous/output/Dissolved_Oxygen_Saturation/SEACAR_WC_Continuous_DOS_SE.docx
@@ -93,7 +93,7 @@
         <w:t xml:space="preserve"> </w:t>
       </w:r>
       <w:r>
-        <w:t xml:space="preserve">15</w:t>
+        <w:t xml:space="preserve">18</w:t>
       </w:r>
       <w:r>
         <w:t xml:space="preserve"> </w:t>
@@ -229,11 +229,19 @@
           <w:rPr>
             <w:rStyle w:val="Hyperlink"/>
           </w:rPr>
-          <w:t xml:space="preserve">https://github.com/FloridaSEACAR/SEACAR_Trend_Analyses/blob/main/Coral/SEACAR_WC_Continuous_ReportRender.R</w:t>
+          <w:t xml:space="preserve">https://github.com/FloridaSEACAR/SEACAR_Trend_Analyses/blob/main/WQ_Continuous/SEACAR_WC_Continuous_ReportRender.R</w:t>
         </w:r>
       </w:hyperlink>
       <w:r>
         <w:t xml:space="preserve">).</w:t>
+      </w:r>
+    </w:p>
+    <w:p>
+      <w:pPr>
+        <w:pStyle w:val="BodyText"/>
+      </w:pPr>
+      <w:r>
+        <w:t xml:space="preserve">Note: The top 2% of data is excluded when computing mean and standard deviations in plotting sections solely for the purpose of getting y-axis scales. The exclusion of the top 2% is not used in any statistics that are exported.</w:t>
       </w:r>
     </w:p>
     <w:bookmarkEnd w:id="23"/>
@@ -550,7 +558,7 @@
         <w:pStyle w:val="FirstParagraph"/>
       </w:pPr>
       <w:r>
-        <w:t xml:space="preserve">Imports file that is determined in the WC_Continuous_parameter_ReportCompile.R script.</w:t>
+        <w:t xml:space="preserve">Imports file that is determined in the SEACAR_WC_Continuous_ReportRender.R script.</w:t>
       </w:r>
     </w:p>
     <w:p>
@@ -4555,7 +4563,7 @@
         <w:rPr>
           <w:rStyle w:val="CommentTok"/>
         </w:rPr>
-        <w:t xml:space="preserve">#sufficient number of year, and the consecutive month criteria</w:t>
+        <w:t xml:space="preserve"># sufficient number of year, and the consecutive month criteria</w:t>
       </w:r>
       <w:r>
         <w:br/>
@@ -5716,7 +5724,7 @@
           <w:rPr>
             <w:rStyle w:val="Hyperlink"/>
           </w:rPr>
-          <w:t xml:space="preserve">https://github.com/FloridaSEACAR/SEACAR_Trend_Analyses/tree/main/WC_Continuous/output</w:t>
+          <w:t xml:space="preserve">https://github.com/FloridaSEACAR/SEACAR_Trend_Analyses/tree/main/WQ_Continuous/output</w:t>
         </w:r>
       </w:hyperlink>
       <w:r>
@@ -8874,7 +8882,7 @@
           <w:rPr>
             <w:rStyle w:val="Hyperlink"/>
           </w:rPr>
-          <w:t xml:space="preserve">https://github.com/FloridaSEACAR/SEACAR_Trend_Analyses/tree/main/WC_Continuous/output</w:t>
+          <w:t xml:space="preserve">https://github.com/FloridaSEACAR/SEACAR_Trend_Analyses/tree/main/WQ_Continuous/output</w:t>
         </w:r>
       </w:hyperlink>
       <w:r>
@@ -10316,7 +10324,7 @@
         <w:rPr>
           <w:rStyle w:val="CommentTok"/>
         </w:rPr>
-        <w:t xml:space="preserve">#dat$Index &lt;- as.Date(dat$SampleDate) # , "%Y-%m-%d")</w:t>
+        <w:t xml:space="preserve"># Get basic stats</w:t>
       </w:r>
       <w:r>
         <w:br/>
@@ -10382,22 +10390,100 @@
         <w:rPr>
           <w:rStyle w:val="NormalTok"/>
         </w:rPr>
+        <w:t xml:space="preserve">   stats.median </w:t>
+      </w:r>
+      <w:r>
+        <w:rPr>
+          <w:rStyle w:val="OtherTok"/>
+        </w:rPr>
+        <w:t xml:space="preserve">&lt;-</w:t>
+      </w:r>
+      <w:r>
+        <w:rPr>
+          <w:rStyle w:val="NormalTok"/>
+        </w:rPr>
+        <w:t xml:space="preserve"> med</w:t>
+      </w:r>
+      <w:r>
+        <w:br/>
+      </w:r>
+      <w:r>
+        <w:rPr>
+          <w:rStyle w:val="NormalTok"/>
+        </w:rPr>
+        <w:t xml:space="preserve">   stats.minYear </w:t>
+      </w:r>
+      <w:r>
+        <w:rPr>
+          <w:rStyle w:val="OtherTok"/>
+        </w:rPr>
+        <w:t xml:space="preserve">&lt;-</w:t>
+      </w:r>
+      <w:r>
+        <w:rPr>
+          <w:rStyle w:val="NormalTok"/>
+        </w:rPr>
+        <w:t xml:space="preserve"> minYr</w:t>
+      </w:r>
+      <w:r>
+        <w:br/>
+      </w:r>
+      <w:r>
+        <w:rPr>
+          <w:rStyle w:val="NormalTok"/>
+        </w:rPr>
+        <w:t xml:space="preserve">   stats.maxYear </w:t>
+      </w:r>
+      <w:r>
+        <w:rPr>
+          <w:rStyle w:val="OtherTok"/>
+        </w:rPr>
+        <w:t xml:space="preserve">&lt;-</w:t>
+      </w:r>
+      <w:r>
+        <w:rPr>
+          <w:rStyle w:val="NormalTok"/>
+        </w:rPr>
+        <w:t xml:space="preserve"> maxYr</w:t>
+      </w:r>
+      <w:r>
+        <w:br/>
+      </w:r>
+      <w:r>
+        <w:rPr>
+          <w:rStyle w:val="NormalTok"/>
+        </w:rPr>
         <w:t xml:space="preserve">   </w:t>
       </w:r>
       <w:r>
         <w:rPr>
           <w:rStyle w:val="CommentTok"/>
         </w:rPr>
-        <w:t xml:space="preserve"># Calculate basic stats</w:t>
-      </w:r>
-      <w:r>
-        <w:br/>
-      </w:r>
-      <w:r>
-        <w:rPr>
-          <w:rStyle w:val="NormalTok"/>
-        </w:rPr>
-        <w:t xml:space="preserve">   stats.median </w:t>
+        <w:t xml:space="preserve"># Calculate Kendall Tau and Slope stats assuming they are serially</w:t>
+      </w:r>
+      <w:r>
+        <w:br/>
+      </w:r>
+      <w:r>
+        <w:rPr>
+          <w:rStyle w:val="NormalTok"/>
+        </w:rPr>
+        <w:t xml:space="preserve">   </w:t>
+      </w:r>
+      <w:r>
+        <w:rPr>
+          <w:rStyle w:val="CommentTok"/>
+        </w:rPr>
+        <w:t xml:space="preserve"># independent, then store in variable</w:t>
+      </w:r>
+      <w:r>
+        <w:br/>
+      </w:r>
+      <w:r>
+        <w:rPr>
+          <w:rStyle w:val="NormalTok"/>
+        </w:rPr>
+        <w:t xml:space="preserve">   KT </w:t>
       </w:r>
       <w:r>
         <w:rPr>
@@ -10409,16 +10495,124 @@
         <w:rPr>
           <w:rStyle w:val="NormalTok"/>
         </w:rPr>
-        <w:t xml:space="preserve"> med</w:t>
-      </w:r>
-      <w:r>
-        <w:br/>
-      </w:r>
-      <w:r>
-        <w:rPr>
-          <w:rStyle w:val="NormalTok"/>
-        </w:rPr>
-        <w:t xml:space="preserve">   stats.minYear </w:t>
+        <w:t xml:space="preserve"> </w:t>
+      </w:r>
+      <w:r>
+        <w:rPr>
+          <w:rStyle w:val="FunctionTok"/>
+        </w:rPr>
+        <w:t xml:space="preserve">tauSeasonal</w:t>
+      </w:r>
+      <w:r>
+        <w:rPr>
+          <w:rStyle w:val="NormalTok"/>
+        </w:rPr>
+        <w:t xml:space="preserve">(dat, </w:t>
+      </w:r>
+      <w:r>
+        <w:rPr>
+          <w:rStyle w:val="ConstantTok"/>
+        </w:rPr>
+        <w:t xml:space="preserve">TRUE</w:t>
+      </w:r>
+      <w:r>
+        <w:rPr>
+          <w:rStyle w:val="NormalTok"/>
+        </w:rPr>
+        <w:t xml:space="preserve">, stats.median,</w:t>
+      </w:r>
+      <w:r>
+        <w:br/>
+      </w:r>
+      <w:r>
+        <w:rPr>
+          <w:rStyle w:val="NormalTok"/>
+        </w:rPr>
+        <w:t xml:space="preserve">                     stats.minYear, stats.maxYear)</w:t>
+      </w:r>
+      <w:r>
+        <w:br/>
+      </w:r>
+      <w:r>
+        <w:rPr>
+          <w:rStyle w:val="NormalTok"/>
+        </w:rPr>
+        <w:t xml:space="preserve">   </w:t>
+      </w:r>
+      <w:r>
+        <w:rPr>
+          <w:rStyle w:val="CommentTok"/>
+        </w:rPr>
+        <w:t xml:space="preserve"># If variable returned is empty, run again assuming they are NOT serially</w:t>
+      </w:r>
+      <w:r>
+        <w:br/>
+      </w:r>
+      <w:r>
+        <w:rPr>
+          <w:rStyle w:val="NormalTok"/>
+        </w:rPr>
+        <w:t xml:space="preserve">   </w:t>
+      </w:r>
+      <w:r>
+        <w:rPr>
+          <w:rStyle w:val="CommentTok"/>
+        </w:rPr>
+        <w:t xml:space="preserve"># independent</w:t>
+      </w:r>
+      <w:r>
+        <w:br/>
+      </w:r>
+      <w:r>
+        <w:rPr>
+          <w:rStyle w:val="NormalTok"/>
+        </w:rPr>
+        <w:t xml:space="preserve">   </w:t>
+      </w:r>
+      <w:r>
+        <w:rPr>
+          <w:rStyle w:val="ControlFlowTok"/>
+        </w:rPr>
+        <w:t xml:space="preserve">if</w:t>
+      </w:r>
+      <w:r>
+        <w:rPr>
+          <w:rStyle w:val="NormalTok"/>
+        </w:rPr>
+        <w:t xml:space="preserve"> (</w:t>
+      </w:r>
+      <w:r>
+        <w:rPr>
+          <w:rStyle w:val="FunctionTok"/>
+        </w:rPr>
+        <w:t xml:space="preserve">is.null</w:t>
+      </w:r>
+      <w:r>
+        <w:rPr>
+          <w:rStyle w:val="NormalTok"/>
+        </w:rPr>
+        <w:t xml:space="preserve">(KT[</w:t>
+      </w:r>
+      <w:r>
+        <w:rPr>
+          <w:rStyle w:val="DecValTok"/>
+        </w:rPr>
+        <w:t xml:space="preserve">8</w:t>
+      </w:r>
+      <w:r>
+        <w:rPr>
+          <w:rStyle w:val="NormalTok"/>
+        </w:rPr>
+        <w:t xml:space="preserve">])) {</w:t>
+      </w:r>
+      <w:r>
+        <w:br/>
+      </w:r>
+      <w:r>
+        <w:rPr>
+          <w:rStyle w:val="NormalTok"/>
+        </w:rPr>
+        <w:t xml:space="preserve">      KT </w:t>
       </w:r>
       <w:r>
         <w:rPr>
@@ -10430,16 +10624,124 @@
         <w:rPr>
           <w:rStyle w:val="NormalTok"/>
         </w:rPr>
-        <w:t xml:space="preserve"> minYr</w:t>
-      </w:r>
-      <w:r>
-        <w:br/>
-      </w:r>
-      <w:r>
-        <w:rPr>
-          <w:rStyle w:val="NormalTok"/>
-        </w:rPr>
-        <w:t xml:space="preserve">   stats.maxYear </w:t>
+        <w:t xml:space="preserve"> </w:t>
+      </w:r>
+      <w:r>
+        <w:rPr>
+          <w:rStyle w:val="FunctionTok"/>
+        </w:rPr>
+        <w:t xml:space="preserve">tauSeasonal</w:t>
+      </w:r>
+      <w:r>
+        <w:rPr>
+          <w:rStyle w:val="NormalTok"/>
+        </w:rPr>
+        <w:t xml:space="preserve">(dat, </w:t>
+      </w:r>
+      <w:r>
+        <w:rPr>
+          <w:rStyle w:val="ConstantTok"/>
+        </w:rPr>
+        <w:t xml:space="preserve">FALSE</w:t>
+      </w:r>
+      <w:r>
+        <w:rPr>
+          <w:rStyle w:val="NormalTok"/>
+        </w:rPr>
+        <w:t xml:space="preserve">, stats.median,</w:t>
+      </w:r>
+      <w:r>
+        <w:br/>
+      </w:r>
+      <w:r>
+        <w:rPr>
+          <w:rStyle w:val="NormalTok"/>
+        </w:rPr>
+        <w:t xml:space="preserve">                        stats.minYear, stats.maxYear)</w:t>
+      </w:r>
+      <w:r>
+        <w:br/>
+      </w:r>
+      <w:r>
+        <w:rPr>
+          <w:rStyle w:val="NormalTok"/>
+        </w:rPr>
+        <w:t xml:space="preserve">   }</w:t>
+      </w:r>
+      <w:r>
+        <w:br/>
+      </w:r>
+      <w:r>
+        <w:rPr>
+          <w:rStyle w:val="NormalTok"/>
+        </w:rPr>
+        <w:t xml:space="preserve">   </w:t>
+      </w:r>
+      <w:r>
+        <w:rPr>
+          <w:rStyle w:val="CommentTok"/>
+        </w:rPr>
+        <w:t xml:space="preserve"># If KT.Stats does not exist, create it and store values</w:t>
+      </w:r>
+      <w:r>
+        <w:br/>
+      </w:r>
+      <w:r>
+        <w:rPr>
+          <w:rStyle w:val="NormalTok"/>
+        </w:rPr>
+        <w:t xml:space="preserve">   </w:t>
+      </w:r>
+      <w:r>
+        <w:rPr>
+          <w:rStyle w:val="ControlFlowTok"/>
+        </w:rPr>
+        <w:t xml:space="preserve">if</w:t>
+      </w:r>
+      <w:r>
+        <w:rPr>
+          <w:rStyle w:val="NormalTok"/>
+        </w:rPr>
+        <w:t xml:space="preserve"> (</w:t>
+      </w:r>
+      <w:r>
+        <w:rPr>
+          <w:rStyle w:val="FunctionTok"/>
+        </w:rPr>
+        <w:t xml:space="preserve">is.null</w:t>
+      </w:r>
+      <w:r>
+        <w:rPr>
+          <w:rStyle w:val="NormalTok"/>
+        </w:rPr>
+        <w:t xml:space="preserve">(KT.Stats)</w:t>
+      </w:r>
+      <w:r>
+        <w:rPr>
+          <w:rStyle w:val="SpecialCharTok"/>
+        </w:rPr>
+        <w:t xml:space="preserve">==</w:t>
+      </w:r>
+      <w:r>
+        <w:rPr>
+          <w:rStyle w:val="ConstantTok"/>
+        </w:rPr>
+        <w:t xml:space="preserve">TRUE</w:t>
+      </w:r>
+      <w:r>
+        <w:rPr>
+          <w:rStyle w:val="NormalTok"/>
+        </w:rPr>
+        <w:t xml:space="preserve">) {</w:t>
+      </w:r>
+      <w:r>
+        <w:br/>
+      </w:r>
+      <w:r>
+        <w:rPr>
+          <w:rStyle w:val="NormalTok"/>
+        </w:rPr>
+        <w:t xml:space="preserve">      KT.Stats </w:t>
       </w:r>
       <w:r>
         <w:rPr>
@@ -10451,7 +10753,7 @@
         <w:rPr>
           <w:rStyle w:val="NormalTok"/>
         </w:rPr>
-        <w:t xml:space="preserve"> maxYr</w:t>
+        <w:t xml:space="preserve"> KT</w:t>
       </w:r>
       <w:r>
         <w:br/>
@@ -10466,7 +10768,70 @@
         <w:rPr>
           <w:rStyle w:val="CommentTok"/>
         </w:rPr>
-        <w:t xml:space="preserve"># Calculate Kendall Tau and Slope stats assuming they are serially</w:t>
+        <w:t xml:space="preserve"># If KT.Stats does exist, add values to it</w:t>
+      </w:r>
+      <w:r>
+        <w:br/>
+      </w:r>
+      <w:r>
+        <w:rPr>
+          <w:rStyle w:val="NormalTok"/>
+        </w:rPr>
+        <w:t xml:space="preserve">   } </w:t>
+      </w:r>
+      <w:r>
+        <w:rPr>
+          <w:rStyle w:val="ControlFlowTok"/>
+        </w:rPr>
+        <w:t xml:space="preserve">else</w:t>
+      </w:r>
+      <w:r>
+        <w:rPr>
+          <w:rStyle w:val="NormalTok"/>
+        </w:rPr>
+        <w:t xml:space="preserve">{</w:t>
+      </w:r>
+      <w:r>
+        <w:br/>
+      </w:r>
+      <w:r>
+        <w:rPr>
+          <w:rStyle w:val="NormalTok"/>
+        </w:rPr>
+        <w:t xml:space="preserve">      KT.Stats </w:t>
+      </w:r>
+      <w:r>
+        <w:rPr>
+          <w:rStyle w:val="OtherTok"/>
+        </w:rPr>
+        <w:t xml:space="preserve">&lt;-</w:t>
+      </w:r>
+      <w:r>
+        <w:rPr>
+          <w:rStyle w:val="NormalTok"/>
+        </w:rPr>
+        <w:t xml:space="preserve"> </w:t>
+      </w:r>
+      <w:r>
+        <w:rPr>
+          <w:rStyle w:val="FunctionTok"/>
+        </w:rPr>
+        <w:t xml:space="preserve">rbind</w:t>
+      </w:r>
+      <w:r>
+        <w:rPr>
+          <w:rStyle w:val="NormalTok"/>
+        </w:rPr>
+        <w:t xml:space="preserve">(KT.Stats, KT)</w:t>
+      </w:r>
+      <w:r>
+        <w:br/>
+      </w:r>
+      <w:r>
+        <w:rPr>
+          <w:rStyle w:val="NormalTok"/>
+        </w:rPr>
+        <w:t xml:space="preserve">   }</w:t>
       </w:r>
       <w:r>
         <w:br/>
@@ -10479,18 +10844,42 @@
       </w:r>
       <w:r>
         <w:rPr>
+          <w:rStyle w:val="FunctionTok"/>
+        </w:rPr>
+        <w:t xml:space="preserve">return</w:t>
+      </w:r>
+      <w:r>
+        <w:rPr>
+          <w:rStyle w:val="NormalTok"/>
+        </w:rPr>
+        <w:t xml:space="preserve">(KT.Stats)</w:t>
+      </w:r>
+      <w:r>
+        <w:br/>
+      </w:r>
+      <w:r>
+        <w:rPr>
+          <w:rStyle w:val="NormalTok"/>
+        </w:rPr>
+        <w:t xml:space="preserve">}</w:t>
+      </w:r>
+      <w:r>
+        <w:br/>
+      </w:r>
+      <w:r>
+        <w:rPr>
           <w:rStyle w:val="CommentTok"/>
         </w:rPr>
-        <w:t xml:space="preserve"># independent, then store in variable</w:t>
-      </w:r>
-      <w:r>
-        <w:br/>
-      </w:r>
-      <w:r>
-        <w:rPr>
-          <w:rStyle w:val="NormalTok"/>
-        </w:rPr>
-        <w:t xml:space="preserve">   KT </w:t>
+        <w:t xml:space="preserve"># Function to determine trend of Kendal Tau</w:t>
+      </w:r>
+      <w:r>
+        <w:br/>
+      </w:r>
+      <w:r>
+        <w:rPr>
+          <w:rStyle w:val="NormalTok"/>
+        </w:rPr>
+        <w:t xml:space="preserve">trend_calculator </w:t>
       </w:r>
       <w:r>
         <w:rPr>
@@ -10506,3264 +10895,2874 @@
       </w:r>
       <w:r>
         <w:rPr>
-          <w:rStyle w:val="FunctionTok"/>
-        </w:rPr>
-        <w:t xml:space="preserve">tauSeasonal</w:t>
-      </w:r>
-      <w:r>
-        <w:rPr>
-          <w:rStyle w:val="NormalTok"/>
-        </w:rPr>
-        <w:t xml:space="preserve">(dat, </w:t>
+          <w:rStyle w:val="ControlFlowTok"/>
+        </w:rPr>
+        <w:t xml:space="preserve">function</w:t>
+      </w:r>
+      <w:r>
+        <w:rPr>
+          <w:rStyle w:val="NormalTok"/>
+        </w:rPr>
+        <w:t xml:space="preserve">(slope, median_value, p) {</w:t>
+      </w:r>
+      <w:r>
+        <w:br/>
+      </w:r>
+      <w:r>
+        <w:rPr>
+          <w:rStyle w:val="NormalTok"/>
+        </w:rPr>
+        <w:t xml:space="preserve">   </w:t>
+      </w:r>
+      <w:r>
+        <w:rPr>
+          <w:rStyle w:val="CommentTok"/>
+        </w:rPr>
+        <w:t xml:space="preserve"># Trend depends on series of conditions</w:t>
+      </w:r>
+      <w:r>
+        <w:br/>
+      </w:r>
+      <w:r>
+        <w:rPr>
+          <w:rStyle w:val="NormalTok"/>
+        </w:rPr>
+        <w:t xml:space="preserve">   trend </w:t>
+      </w:r>
+      <w:r>
+        <w:rPr>
+          <w:rStyle w:val="OtherTok"/>
+        </w:rPr>
+        <w:t xml:space="preserve">&lt;-</w:t>
+      </w:r>
+      <w:r>
+        <w:br/>
+      </w:r>
+      <w:r>
+        <w:rPr>
+          <w:rStyle w:val="NormalTok"/>
+        </w:rPr>
+        <w:t xml:space="preserve">      </w:t>
+      </w:r>
+      <w:r>
+        <w:rPr>
+          <w:rStyle w:val="CommentTok"/>
+        </w:rPr>
+        <w:t xml:space="preserve"># If the p value is less than 5% and the slope is greater than 10% of the</w:t>
+      </w:r>
+      <w:r>
+        <w:br/>
+      </w:r>
+      <w:r>
+        <w:rPr>
+          <w:rStyle w:val="NormalTok"/>
+        </w:rPr>
+        <w:t xml:space="preserve">      </w:t>
+      </w:r>
+      <w:r>
+        <w:rPr>
+          <w:rStyle w:val="CommentTok"/>
+        </w:rPr>
+        <w:t xml:space="preserve"># median value, the trend is large (2).</w:t>
+      </w:r>
+      <w:r>
+        <w:br/>
+      </w:r>
+      <w:r>
+        <w:rPr>
+          <w:rStyle w:val="NormalTok"/>
+        </w:rPr>
+        <w:t xml:space="preserve">      </w:t>
+      </w:r>
+      <w:r>
+        <w:rPr>
+          <w:rStyle w:val="ControlFlowTok"/>
+        </w:rPr>
+        <w:t xml:space="preserve">if</w:t>
+      </w:r>
+      <w:r>
+        <w:rPr>
+          <w:rStyle w:val="NormalTok"/>
+        </w:rPr>
+        <w:t xml:space="preserve"> (p </w:t>
+      </w:r>
+      <w:r>
+        <w:rPr>
+          <w:rStyle w:val="SpecialCharTok"/>
+        </w:rPr>
+        <w:t xml:space="preserve">&lt;</w:t>
+      </w:r>
+      <w:r>
+        <w:rPr>
+          <w:rStyle w:val="NormalTok"/>
+        </w:rPr>
+        <w:t xml:space="preserve"> .</w:t>
+      </w:r>
+      <w:r>
+        <w:rPr>
+          <w:rStyle w:val="DecValTok"/>
+        </w:rPr>
+        <w:t xml:space="preserve">05</w:t>
+      </w:r>
+      <w:r>
+        <w:rPr>
+          <w:rStyle w:val="NormalTok"/>
+        </w:rPr>
+        <w:t xml:space="preserve"> </w:t>
+      </w:r>
+      <w:r>
+        <w:rPr>
+          <w:rStyle w:val="SpecialCharTok"/>
+        </w:rPr>
+        <w:t xml:space="preserve">&amp;</w:t>
+      </w:r>
+      <w:r>
+        <w:rPr>
+          <w:rStyle w:val="NormalTok"/>
+        </w:rPr>
+        <w:t xml:space="preserve"> </w:t>
+      </w:r>
+      <w:r>
+        <w:rPr>
+          <w:rStyle w:val="FunctionTok"/>
+        </w:rPr>
+        <w:t xml:space="preserve">abs</w:t>
+      </w:r>
+      <w:r>
+        <w:rPr>
+          <w:rStyle w:val="NormalTok"/>
+        </w:rPr>
+        <w:t xml:space="preserve">(slope) </w:t>
+      </w:r>
+      <w:r>
+        <w:rPr>
+          <w:rStyle w:val="SpecialCharTok"/>
+        </w:rPr>
+        <w:t xml:space="preserve">&gt;</w:t>
+      </w:r>
+      <w:r>
+        <w:rPr>
+          <w:rStyle w:val="NormalTok"/>
+        </w:rPr>
+        <w:t xml:space="preserve"> </w:t>
+      </w:r>
+      <w:r>
+        <w:rPr>
+          <w:rStyle w:val="FunctionTok"/>
+        </w:rPr>
+        <w:t xml:space="preserve">abs</w:t>
+      </w:r>
+      <w:r>
+        <w:rPr>
+          <w:rStyle w:val="NormalTok"/>
+        </w:rPr>
+        <w:t xml:space="preserve">(median_value) </w:t>
+      </w:r>
+      <w:r>
+        <w:rPr>
+          <w:rStyle w:val="SpecialCharTok"/>
+        </w:rPr>
+        <w:t xml:space="preserve">/</w:t>
+      </w:r>
+      <w:r>
+        <w:rPr>
+          <w:rStyle w:val="NormalTok"/>
+        </w:rPr>
+        <w:t xml:space="preserve"> </w:t>
+      </w:r>
+      <w:r>
+        <w:rPr>
+          <w:rStyle w:val="FloatTok"/>
+        </w:rPr>
+        <w:t xml:space="preserve">10.</w:t>
+      </w:r>
+      <w:r>
+        <w:rPr>
+          <w:rStyle w:val="NormalTok"/>
+        </w:rPr>
+        <w:t xml:space="preserve">) {</w:t>
+      </w:r>
+      <w:r>
+        <w:br/>
+      </w:r>
+      <w:r>
+        <w:rPr>
+          <w:rStyle w:val="NormalTok"/>
+        </w:rPr>
+        <w:t xml:space="preserve">         </w:t>
+      </w:r>
+      <w:r>
+        <w:rPr>
+          <w:rStyle w:val="ControlFlowTok"/>
+        </w:rPr>
+        <w:t xml:space="preserve">if</w:t>
+      </w:r>
+      <w:r>
+        <w:rPr>
+          <w:rStyle w:val="NormalTok"/>
+        </w:rPr>
+        <w:t xml:space="preserve"> (slope </w:t>
+      </w:r>
+      <w:r>
+        <w:rPr>
+          <w:rStyle w:val="SpecialCharTok"/>
+        </w:rPr>
+        <w:t xml:space="preserve">&gt;</w:t>
+      </w:r>
+      <w:r>
+        <w:rPr>
+          <w:rStyle w:val="NormalTok"/>
+        </w:rPr>
+        <w:t xml:space="preserve"> </w:t>
+      </w:r>
+      <w:r>
+        <w:rPr>
+          <w:rStyle w:val="DecValTok"/>
+        </w:rPr>
+        <w:t xml:space="preserve">0</w:t>
+      </w:r>
+      <w:r>
+        <w:rPr>
+          <w:rStyle w:val="NormalTok"/>
+        </w:rPr>
+        <w:t xml:space="preserve">) {</w:t>
+      </w:r>
+      <w:r>
+        <w:br/>
+      </w:r>
+      <w:r>
+        <w:rPr>
+          <w:rStyle w:val="NormalTok"/>
+        </w:rPr>
+        <w:t xml:space="preserve">            </w:t>
+      </w:r>
+      <w:r>
+        <w:rPr>
+          <w:rStyle w:val="DecValTok"/>
+        </w:rPr>
+        <w:t xml:space="preserve">2</w:t>
+      </w:r>
+      <w:r>
+        <w:br/>
+      </w:r>
+      <w:r>
+        <w:rPr>
+          <w:rStyle w:val="NormalTok"/>
+        </w:rPr>
+        <w:t xml:space="preserve">         }</w:t>
+      </w:r>
+      <w:r>
+        <w:br/>
+      </w:r>
+      <w:r>
+        <w:rPr>
+          <w:rStyle w:val="NormalTok"/>
+        </w:rPr>
+        <w:t xml:space="preserve">         </w:t>
+      </w:r>
+      <w:r>
+        <w:rPr>
+          <w:rStyle w:val="ControlFlowTok"/>
+        </w:rPr>
+        <w:t xml:space="preserve">else</w:t>
+      </w:r>
+      <w:r>
+        <w:rPr>
+          <w:rStyle w:val="NormalTok"/>
+        </w:rPr>
+        <w:t xml:space="preserve"> {</w:t>
+      </w:r>
+      <w:r>
+        <w:br/>
+      </w:r>
+      <w:r>
+        <w:rPr>
+          <w:rStyle w:val="NormalTok"/>
+        </w:rPr>
+        <w:t xml:space="preserve">            </w:t>
+      </w:r>
+      <w:r>
+        <w:rPr>
+          <w:rStyle w:val="SpecialCharTok"/>
+        </w:rPr>
+        <w:t xml:space="preserve">-</w:t>
+      </w:r>
+      <w:r>
+        <w:rPr>
+          <w:rStyle w:val="DecValTok"/>
+        </w:rPr>
+        <w:t xml:space="preserve">2</w:t>
+      </w:r>
+      <w:r>
+        <w:br/>
+      </w:r>
+      <w:r>
+        <w:rPr>
+          <w:rStyle w:val="NormalTok"/>
+        </w:rPr>
+        <w:t xml:space="preserve">         }</w:t>
+      </w:r>
+      <w:r>
+        <w:br/>
+      </w:r>
+      <w:r>
+        <w:rPr>
+          <w:rStyle w:val="NormalTok"/>
+        </w:rPr>
+        <w:t xml:space="preserve">      }</w:t>
+      </w:r>
+      <w:r>
+        <w:br/>
+      </w:r>
+      <w:r>
+        <w:rPr>
+          <w:rStyle w:val="NormalTok"/>
+        </w:rPr>
+        <w:t xml:space="preserve">      </w:t>
+      </w:r>
+      <w:r>
+        <w:rPr>
+          <w:rStyle w:val="CommentTok"/>
+        </w:rPr>
+        <w:t xml:space="preserve"># If the p value is less than 5% and the slope is less than 10% of the</w:t>
+      </w:r>
+      <w:r>
+        <w:br/>
+      </w:r>
+      <w:r>
+        <w:rPr>
+          <w:rStyle w:val="NormalTok"/>
+        </w:rPr>
+        <w:t xml:space="preserve">      </w:t>
+      </w:r>
+      <w:r>
+        <w:rPr>
+          <w:rStyle w:val="CommentTok"/>
+        </w:rPr>
+        <w:t xml:space="preserve"># median value, there is a trend (1).</w:t>
+      </w:r>
+      <w:r>
+        <w:br/>
+      </w:r>
+      <w:r>
+        <w:rPr>
+          <w:rStyle w:val="NormalTok"/>
+        </w:rPr>
+        <w:t xml:space="preserve">   </w:t>
+      </w:r>
+      <w:r>
+        <w:rPr>
+          <w:rStyle w:val="ControlFlowTok"/>
+        </w:rPr>
+        <w:t xml:space="preserve">else</w:t>
+      </w:r>
+      <w:r>
+        <w:rPr>
+          <w:rStyle w:val="NormalTok"/>
+        </w:rPr>
+        <w:t xml:space="preserve"> </w:t>
+      </w:r>
+      <w:r>
+        <w:rPr>
+          <w:rStyle w:val="ControlFlowTok"/>
+        </w:rPr>
+        <w:t xml:space="preserve">if</w:t>
+      </w:r>
+      <w:r>
+        <w:rPr>
+          <w:rStyle w:val="NormalTok"/>
+        </w:rPr>
+        <w:t xml:space="preserve"> (p </w:t>
+      </w:r>
+      <w:r>
+        <w:rPr>
+          <w:rStyle w:val="SpecialCharTok"/>
+        </w:rPr>
+        <w:t xml:space="preserve">&lt;</w:t>
+      </w:r>
+      <w:r>
+        <w:rPr>
+          <w:rStyle w:val="NormalTok"/>
+        </w:rPr>
+        <w:t xml:space="preserve"> .</w:t>
+      </w:r>
+      <w:r>
+        <w:rPr>
+          <w:rStyle w:val="DecValTok"/>
+        </w:rPr>
+        <w:t xml:space="preserve">05</w:t>
+      </w:r>
+      <w:r>
+        <w:rPr>
+          <w:rStyle w:val="NormalTok"/>
+        </w:rPr>
+        <w:t xml:space="preserve"> </w:t>
+      </w:r>
+      <w:r>
+        <w:rPr>
+          <w:rStyle w:val="SpecialCharTok"/>
+        </w:rPr>
+        <w:t xml:space="preserve">&amp;</w:t>
+      </w:r>
+      <w:r>
+        <w:rPr>
+          <w:rStyle w:val="NormalTok"/>
+        </w:rPr>
+        <w:t xml:space="preserve"> </w:t>
+      </w:r>
+      <w:r>
+        <w:rPr>
+          <w:rStyle w:val="FunctionTok"/>
+        </w:rPr>
+        <w:t xml:space="preserve">abs</w:t>
+      </w:r>
+      <w:r>
+        <w:rPr>
+          <w:rStyle w:val="NormalTok"/>
+        </w:rPr>
+        <w:t xml:space="preserve">(slope) </w:t>
+      </w:r>
+      <w:r>
+        <w:rPr>
+          <w:rStyle w:val="SpecialCharTok"/>
+        </w:rPr>
+        <w:t xml:space="preserve">&lt;</w:t>
+      </w:r>
+      <w:r>
+        <w:rPr>
+          <w:rStyle w:val="NormalTok"/>
+        </w:rPr>
+        <w:t xml:space="preserve"> </w:t>
+      </w:r>
+      <w:r>
+        <w:rPr>
+          <w:rStyle w:val="FunctionTok"/>
+        </w:rPr>
+        <w:t xml:space="preserve">abs</w:t>
+      </w:r>
+      <w:r>
+        <w:rPr>
+          <w:rStyle w:val="NormalTok"/>
+        </w:rPr>
+        <w:t xml:space="preserve">(median_value) </w:t>
+      </w:r>
+      <w:r>
+        <w:rPr>
+          <w:rStyle w:val="SpecialCharTok"/>
+        </w:rPr>
+        <w:t xml:space="preserve">/</w:t>
+      </w:r>
+      <w:r>
+        <w:rPr>
+          <w:rStyle w:val="NormalTok"/>
+        </w:rPr>
+        <w:t xml:space="preserve"> </w:t>
+      </w:r>
+      <w:r>
+        <w:rPr>
+          <w:rStyle w:val="FloatTok"/>
+        </w:rPr>
+        <w:t xml:space="preserve">10.</w:t>
+      </w:r>
+      <w:r>
+        <w:rPr>
+          <w:rStyle w:val="NormalTok"/>
+        </w:rPr>
+        <w:t xml:space="preserve">) {</w:t>
+      </w:r>
+      <w:r>
+        <w:br/>
+      </w:r>
+      <w:r>
+        <w:rPr>
+          <w:rStyle w:val="NormalTok"/>
+        </w:rPr>
+        <w:t xml:space="preserve">      </w:t>
+      </w:r>
+      <w:r>
+        <w:rPr>
+          <w:rStyle w:val="ControlFlowTok"/>
+        </w:rPr>
+        <w:t xml:space="preserve">if</w:t>
+      </w:r>
+      <w:r>
+        <w:rPr>
+          <w:rStyle w:val="NormalTok"/>
+        </w:rPr>
+        <w:t xml:space="preserve"> (slope </w:t>
+      </w:r>
+      <w:r>
+        <w:rPr>
+          <w:rStyle w:val="SpecialCharTok"/>
+        </w:rPr>
+        <w:t xml:space="preserve">&gt;</w:t>
+      </w:r>
+      <w:r>
+        <w:rPr>
+          <w:rStyle w:val="NormalTok"/>
+        </w:rPr>
+        <w:t xml:space="preserve"> </w:t>
+      </w:r>
+      <w:r>
+        <w:rPr>
+          <w:rStyle w:val="DecValTok"/>
+        </w:rPr>
+        <w:t xml:space="preserve">0</w:t>
+      </w:r>
+      <w:r>
+        <w:rPr>
+          <w:rStyle w:val="NormalTok"/>
+        </w:rPr>
+        <w:t xml:space="preserve">) {</w:t>
+      </w:r>
+      <w:r>
+        <w:br/>
+      </w:r>
+      <w:r>
+        <w:rPr>
+          <w:rStyle w:val="NormalTok"/>
+        </w:rPr>
+        <w:t xml:space="preserve">         </w:t>
+      </w:r>
+      <w:r>
+        <w:rPr>
+          <w:rStyle w:val="DecValTok"/>
+        </w:rPr>
+        <w:t xml:space="preserve">1</w:t>
+      </w:r>
+      <w:r>
+        <w:br/>
+      </w:r>
+      <w:r>
+        <w:rPr>
+          <w:rStyle w:val="NormalTok"/>
+        </w:rPr>
+        <w:t xml:space="preserve">      }</w:t>
+      </w:r>
+      <w:r>
+        <w:br/>
+      </w:r>
+      <w:r>
+        <w:rPr>
+          <w:rStyle w:val="NormalTok"/>
+        </w:rPr>
+        <w:t xml:space="preserve">      </w:t>
+      </w:r>
+      <w:r>
+        <w:rPr>
+          <w:rStyle w:val="ControlFlowTok"/>
+        </w:rPr>
+        <w:t xml:space="preserve">else</w:t>
+      </w:r>
+      <w:r>
+        <w:rPr>
+          <w:rStyle w:val="NormalTok"/>
+        </w:rPr>
+        <w:t xml:space="preserve"> {</w:t>
+      </w:r>
+      <w:r>
+        <w:br/>
+      </w:r>
+      <w:r>
+        <w:rPr>
+          <w:rStyle w:val="NormalTok"/>
+        </w:rPr>
+        <w:t xml:space="preserve">         </w:t>
+      </w:r>
+      <w:r>
+        <w:rPr>
+          <w:rStyle w:val="SpecialCharTok"/>
+        </w:rPr>
+        <w:t xml:space="preserve">-</w:t>
+      </w:r>
+      <w:r>
+        <w:rPr>
+          <w:rStyle w:val="DecValTok"/>
+        </w:rPr>
+        <w:t xml:space="preserve">1</w:t>
+      </w:r>
+      <w:r>
+        <w:br/>
+      </w:r>
+      <w:r>
+        <w:rPr>
+          <w:rStyle w:val="NormalTok"/>
+        </w:rPr>
+        <w:t xml:space="preserve">      }</w:t>
+      </w:r>
+      <w:r>
+        <w:br/>
+      </w:r>
+      <w:r>
+        <w:rPr>
+          <w:rStyle w:val="NormalTok"/>
+        </w:rPr>
+        <w:t xml:space="preserve">   }</w:t>
+      </w:r>
+      <w:r>
+        <w:br/>
+      </w:r>
+      <w:r>
+        <w:rPr>
+          <w:rStyle w:val="NormalTok"/>
+        </w:rPr>
+        <w:t xml:space="preserve">   </w:t>
+      </w:r>
+      <w:r>
+        <w:rPr>
+          <w:rStyle w:val="CommentTok"/>
+        </w:rPr>
+        <w:t xml:space="preserve"># Otherwise, there is no trend (0)</w:t>
+      </w:r>
+      <w:r>
+        <w:br/>
+      </w:r>
+      <w:r>
+        <w:rPr>
+          <w:rStyle w:val="NormalTok"/>
+        </w:rPr>
+        <w:t xml:space="preserve">   </w:t>
+      </w:r>
+      <w:r>
+        <w:rPr>
+          <w:rStyle w:val="ControlFlowTok"/>
+        </w:rPr>
+        <w:t xml:space="preserve">else</w:t>
+      </w:r>
+      <w:r>
+        <w:br/>
+      </w:r>
+      <w:r>
+        <w:rPr>
+          <w:rStyle w:val="NormalTok"/>
+        </w:rPr>
+        <w:t xml:space="preserve">      </w:t>
+      </w:r>
+      <w:r>
+        <w:rPr>
+          <w:rStyle w:val="DecValTok"/>
+        </w:rPr>
+        <w:t xml:space="preserve">0</w:t>
+      </w:r>
+      <w:r>
+        <w:br/>
+      </w:r>
+      <w:r>
+        <w:rPr>
+          <w:rStyle w:val="NormalTok"/>
+        </w:rPr>
+        <w:t xml:space="preserve">   </w:t>
+      </w:r>
+      <w:r>
+        <w:rPr>
+          <w:rStyle w:val="FunctionTok"/>
+        </w:rPr>
+        <w:t xml:space="preserve">return</w:t>
+      </w:r>
+      <w:r>
+        <w:rPr>
+          <w:rStyle w:val="NormalTok"/>
+        </w:rPr>
+        <w:t xml:space="preserve">(trend)</w:t>
+      </w:r>
+      <w:r>
+        <w:br/>
+      </w:r>
+      <w:r>
+        <w:rPr>
+          <w:rStyle w:val="NormalTok"/>
+        </w:rPr>
+        <w:t xml:space="preserve">}</w:t>
+      </w:r>
+      <w:r>
+        <w:br/>
+      </w:r>
+      <w:r>
+        <w:rPr>
+          <w:rStyle w:val="CommentTok"/>
+        </w:rPr>
+        <w:t xml:space="preserve"># Creates a null data frame for storing kendall tau results</w:t>
+      </w:r>
+      <w:r>
+        <w:br/>
+      </w:r>
+      <w:r>
+        <w:rPr>
+          <w:rStyle w:val="NormalTok"/>
+        </w:rPr>
+        <w:t xml:space="preserve">KT.Stats </w:t>
+      </w:r>
+      <w:r>
+        <w:rPr>
+          <w:rStyle w:val="OtherTok"/>
+        </w:rPr>
+        <w:t xml:space="preserve">&lt;-</w:t>
+      </w:r>
+      <w:r>
+        <w:rPr>
+          <w:rStyle w:val="NormalTok"/>
+        </w:rPr>
+        <w:t xml:space="preserve"> </w:t>
       </w:r>
       <w:r>
         <w:rPr>
           <w:rStyle w:val="ConstantTok"/>
         </w:rPr>
+        <w:t xml:space="preserve">NULL</w:t>
+      </w:r>
+      <w:r>
+        <w:br/>
+      </w:r>
+      <w:r>
+        <w:rPr>
+          <w:rStyle w:val="CommentTok"/>
+        </w:rPr>
+        <w:t xml:space="preserve"># List for column names</w:t>
+      </w:r>
+      <w:r>
+        <w:br/>
+      </w:r>
+      <w:r>
+        <w:rPr>
+          <w:rStyle w:val="NormalTok"/>
+        </w:rPr>
+        <w:t xml:space="preserve">c_names </w:t>
+      </w:r>
+      <w:r>
+        <w:rPr>
+          <w:rStyle w:val="OtherTok"/>
+        </w:rPr>
+        <w:t xml:space="preserve">&lt;-</w:t>
+      </w:r>
+      <w:r>
+        <w:rPr>
+          <w:rStyle w:val="NormalTok"/>
+        </w:rPr>
+        <w:t xml:space="preserve"> </w:t>
+      </w:r>
+      <w:r>
+        <w:rPr>
+          <w:rStyle w:val="FunctionTok"/>
+        </w:rPr>
+        <w:t xml:space="preserve">c</w:t>
+      </w:r>
+      <w:r>
+        <w:rPr>
+          <w:rStyle w:val="NormalTok"/>
+        </w:rPr>
+        <w:t xml:space="preserve">(</w:t>
+      </w:r>
+      <w:r>
+        <w:rPr>
+          <w:rStyle w:val="StringTok"/>
+        </w:rPr>
+        <w:t xml:space="preserve">"MonitoringID"</w:t>
+      </w:r>
+      <w:r>
+        <w:rPr>
+          <w:rStyle w:val="NormalTok"/>
+        </w:rPr>
+        <w:t xml:space="preserve">, </w:t>
+      </w:r>
+      <w:r>
+        <w:rPr>
+          <w:rStyle w:val="StringTok"/>
+        </w:rPr>
+        <w:t xml:space="preserve">"Independent"</w:t>
+      </w:r>
+      <w:r>
+        <w:rPr>
+          <w:rStyle w:val="NormalTok"/>
+        </w:rPr>
+        <w:t xml:space="preserve">, </w:t>
+      </w:r>
+      <w:r>
+        <w:rPr>
+          <w:rStyle w:val="StringTok"/>
+        </w:rPr>
+        <w:t xml:space="preserve">"tau"</w:t>
+      </w:r>
+      <w:r>
+        <w:rPr>
+          <w:rStyle w:val="NormalTok"/>
+        </w:rPr>
+        <w:t xml:space="preserve">, </w:t>
+      </w:r>
+      <w:r>
+        <w:rPr>
+          <w:rStyle w:val="StringTok"/>
+        </w:rPr>
+        <w:t xml:space="preserve">"p"</w:t>
+      </w:r>
+      <w:r>
+        <w:rPr>
+          <w:rStyle w:val="NormalTok"/>
+        </w:rPr>
+        <w:t xml:space="preserve">,</w:t>
+      </w:r>
+      <w:r>
+        <w:br/>
+      </w:r>
+      <w:r>
+        <w:rPr>
+          <w:rStyle w:val="NormalTok"/>
+        </w:rPr>
+        <w:t xml:space="preserve">             </w:t>
+      </w:r>
+      <w:r>
+        <w:rPr>
+          <w:rStyle w:val="StringTok"/>
+        </w:rPr>
+        <w:t xml:space="preserve">"SennSlope"</w:t>
+      </w:r>
+      <w:r>
+        <w:rPr>
+          <w:rStyle w:val="NormalTok"/>
+        </w:rPr>
+        <w:t xml:space="preserve">, </w:t>
+      </w:r>
+      <w:r>
+        <w:rPr>
+          <w:rStyle w:val="StringTok"/>
+        </w:rPr>
+        <w:t xml:space="preserve">"SennIntercept"</w:t>
+      </w:r>
+      <w:r>
+        <w:rPr>
+          <w:rStyle w:val="NormalTok"/>
+        </w:rPr>
+        <w:t xml:space="preserve">, </w:t>
+      </w:r>
+      <w:r>
+        <w:rPr>
+          <w:rStyle w:val="StringTok"/>
+        </w:rPr>
+        <w:t xml:space="preserve">"ChiSquared"</w:t>
+      </w:r>
+      <w:r>
+        <w:rPr>
+          <w:rStyle w:val="NormalTok"/>
+        </w:rPr>
+        <w:t xml:space="preserve">, </w:t>
+      </w:r>
+      <w:r>
+        <w:rPr>
+          <w:rStyle w:val="StringTok"/>
+        </w:rPr>
+        <w:t xml:space="preserve">"pChiSquared"</w:t>
+      </w:r>
+      <w:r>
+        <w:rPr>
+          <w:rStyle w:val="NormalTok"/>
+        </w:rPr>
+        <w:t xml:space="preserve">, </w:t>
+      </w:r>
+      <w:r>
+        <w:rPr>
+          <w:rStyle w:val="StringTok"/>
+        </w:rPr>
+        <w:t xml:space="preserve">"Trend"</w:t>
+      </w:r>
+      <w:r>
+        <w:rPr>
+          <w:rStyle w:val="NormalTok"/>
+        </w:rPr>
+        <w:t xml:space="preserve">)</w:t>
+      </w:r>
+      <w:r>
+        <w:br/>
+      </w:r>
+      <w:r>
+        <w:rPr>
+          <w:rStyle w:val="CommentTok"/>
+        </w:rPr>
+        <w:t xml:space="preserve"># Determines if there are any monitoring locations to analyze</w:t>
+      </w:r>
+      <w:r>
+        <w:br/>
+      </w:r>
+      <w:r>
+        <w:rPr>
+          <w:rStyle w:val="ControlFlowTok"/>
+        </w:rPr>
+        <w:t xml:space="preserve">if</w:t>
+      </w:r>
+      <w:r>
+        <w:rPr>
+          <w:rStyle w:val="NormalTok"/>
+        </w:rPr>
+        <w:t xml:space="preserve">(n</w:t>
+      </w:r>
+      <w:r>
+        <w:rPr>
+          <w:rStyle w:val="SpecialCharTok"/>
+        </w:rPr>
+        <w:t xml:space="preserve">==</w:t>
+      </w:r>
+      <w:r>
+        <w:rPr>
+          <w:rStyle w:val="DecValTok"/>
+        </w:rPr>
+        <w:t xml:space="preserve">0</w:t>
+      </w:r>
+      <w:r>
+        <w:rPr>
+          <w:rStyle w:val="NormalTok"/>
+        </w:rPr>
+        <w:t xml:space="preserve">){</w:t>
+      </w:r>
+      <w:r>
+        <w:br/>
+      </w:r>
+      <w:r>
+        <w:rPr>
+          <w:rStyle w:val="NormalTok"/>
+        </w:rPr>
+        <w:t xml:space="preserve">   </w:t>
+      </w:r>
+      <w:r>
+        <w:rPr>
+          <w:rStyle w:val="CommentTok"/>
+        </w:rPr>
+        <w:t xml:space="preserve"># Creates data frame to store analysis values in</w:t>
+      </w:r>
+      <w:r>
+        <w:br/>
+      </w:r>
+      <w:r>
+        <w:rPr>
+          <w:rStyle w:val="NormalTok"/>
+        </w:rPr>
+        <w:t xml:space="preserve">   KT.Stats </w:t>
+      </w:r>
+      <w:r>
+        <w:rPr>
+          <w:rStyle w:val="OtherTok"/>
+        </w:rPr>
+        <w:t xml:space="preserve">&lt;-</w:t>
+      </w:r>
+      <w:r>
+        <w:rPr>
+          <w:rStyle w:val="NormalTok"/>
+        </w:rPr>
+        <w:t xml:space="preserve"> </w:t>
+      </w:r>
+      <w:r>
+        <w:rPr>
+          <w:rStyle w:val="FunctionTok"/>
+        </w:rPr>
+        <w:t xml:space="preserve">data.frame</w:t>
+      </w:r>
+      <w:r>
+        <w:rPr>
+          <w:rStyle w:val="NormalTok"/>
+        </w:rPr>
+        <w:t xml:space="preserve">(</w:t>
+      </w:r>
+      <w:r>
+        <w:rPr>
+          <w:rStyle w:val="FunctionTok"/>
+        </w:rPr>
+        <w:t xml:space="preserve">matrix</w:t>
+      </w:r>
+      <w:r>
+        <w:rPr>
+          <w:rStyle w:val="NormalTok"/>
+        </w:rPr>
+        <w:t xml:space="preserve">(</w:t>
+      </w:r>
+      <w:r>
+        <w:rPr>
+          <w:rStyle w:val="AttributeTok"/>
+        </w:rPr>
+        <w:t xml:space="preserve">ncol=</w:t>
+      </w:r>
+      <w:r>
+        <w:rPr>
+          <w:rStyle w:val="FunctionTok"/>
+        </w:rPr>
+        <w:t xml:space="preserve">length</w:t>
+      </w:r>
+      <w:r>
+        <w:rPr>
+          <w:rStyle w:val="NormalTok"/>
+        </w:rPr>
+        <w:t xml:space="preserve">(c_names),</w:t>
+      </w:r>
+      <w:r>
+        <w:br/>
+      </w:r>
+      <w:r>
+        <w:rPr>
+          <w:rStyle w:val="NormalTok"/>
+        </w:rPr>
+        <w:t xml:space="preserve">                                 </w:t>
+      </w:r>
+      <w:r>
+        <w:rPr>
+          <w:rStyle w:val="AttributeTok"/>
+        </w:rPr>
+        <w:t xml:space="preserve">nrow=</w:t>
+      </w:r>
+      <w:r>
+        <w:rPr>
+          <w:rStyle w:val="FunctionTok"/>
+        </w:rPr>
+        <w:t xml:space="preserve">nrow</w:t>
+      </w:r>
+      <w:r>
+        <w:rPr>
+          <w:rStyle w:val="NormalTok"/>
+        </w:rPr>
+        <w:t xml:space="preserve">(Mon_Summ)))</w:t>
+      </w:r>
+      <w:r>
+        <w:br/>
+      </w:r>
+      <w:r>
+        <w:rPr>
+          <w:rStyle w:val="NormalTok"/>
+        </w:rPr>
+        <w:t xml:space="preserve">   </w:t>
+      </w:r>
+      <w:r>
+        <w:rPr>
+          <w:rStyle w:val="FunctionTok"/>
+        </w:rPr>
+        <w:t xml:space="preserve">colnames</w:t>
+      </w:r>
+      <w:r>
+        <w:rPr>
+          <w:rStyle w:val="NormalTok"/>
+        </w:rPr>
+        <w:t xml:space="preserve">(KT.Stats) </w:t>
+      </w:r>
+      <w:r>
+        <w:rPr>
+          <w:rStyle w:val="OtherTok"/>
+        </w:rPr>
+        <w:t xml:space="preserve">&lt;-</w:t>
+      </w:r>
+      <w:r>
+        <w:rPr>
+          <w:rStyle w:val="NormalTok"/>
+        </w:rPr>
+        <w:t xml:space="preserve"> c_names</w:t>
+      </w:r>
+      <w:r>
+        <w:br/>
+      </w:r>
+      <w:r>
+        <w:rPr>
+          <w:rStyle w:val="NormalTok"/>
+        </w:rPr>
+        <w:t xml:space="preserve">   KT.Stats[, </w:t>
+      </w:r>
+      <w:r>
+        <w:rPr>
+          <w:rStyle w:val="FunctionTok"/>
+        </w:rPr>
+        <w:t xml:space="preserve">c</w:t>
+      </w:r>
+      <w:r>
+        <w:rPr>
+          <w:rStyle w:val="NormalTok"/>
+        </w:rPr>
+        <w:t xml:space="preserve">(</w:t>
+      </w:r>
+      <w:r>
+        <w:rPr>
+          <w:rStyle w:val="StringTok"/>
+        </w:rPr>
+        <w:t xml:space="preserve">"MonitoringID"</w:t>
+      </w:r>
+      <w:r>
+        <w:rPr>
+          <w:rStyle w:val="NormalTok"/>
+        </w:rPr>
+        <w:t xml:space="preserve">)] </w:t>
+      </w:r>
+      <w:r>
+        <w:rPr>
+          <w:rStyle w:val="OtherTok"/>
+        </w:rPr>
+        <w:t xml:space="preserve">&lt;-</w:t>
+      </w:r>
+      <w:r>
+        <w:rPr>
+          <w:rStyle w:val="NormalTok"/>
+        </w:rPr>
+        <w:t xml:space="preserve"> Mon_Summ[, </w:t>
+      </w:r>
+      <w:r>
+        <w:rPr>
+          <w:rStyle w:val="FunctionTok"/>
+        </w:rPr>
+        <w:t xml:space="preserve">c</w:t>
+      </w:r>
+      <w:r>
+        <w:rPr>
+          <w:rStyle w:val="NormalTok"/>
+        </w:rPr>
+        <w:t xml:space="preserve">(</w:t>
+      </w:r>
+      <w:r>
+        <w:rPr>
+          <w:rStyle w:val="StringTok"/>
+        </w:rPr>
+        <w:t xml:space="preserve">"MonitoringID"</w:t>
+      </w:r>
+      <w:r>
+        <w:rPr>
+          <w:rStyle w:val="NormalTok"/>
+        </w:rPr>
+        <w:t xml:space="preserve">)]</w:t>
+      </w:r>
+      <w:r>
+        <w:br/>
+      </w:r>
+      <w:r>
+        <w:rPr>
+          <w:rStyle w:val="NormalTok"/>
+        </w:rPr>
+        <w:t xml:space="preserve">} </w:t>
+      </w:r>
+      <w:r>
+        <w:rPr>
+          <w:rStyle w:val="ControlFlowTok"/>
+        </w:rPr>
+        <w:t xml:space="preserve">else</w:t>
+      </w:r>
+      <w:r>
+        <w:rPr>
+          <w:rStyle w:val="NormalTok"/>
+        </w:rPr>
+        <w:t xml:space="preserve">{</w:t>
+      </w:r>
+      <w:r>
+        <w:br/>
+      </w:r>
+      <w:r>
+        <w:rPr>
+          <w:rStyle w:val="NormalTok"/>
+        </w:rPr>
+        <w:t xml:space="preserve">   </w:t>
+      </w:r>
+      <w:r>
+        <w:rPr>
+          <w:rStyle w:val="CommentTok"/>
+        </w:rPr>
+        <w:t xml:space="preserve"># Starts cycling through Monitoring locations to determine seasonal</w:t>
+      </w:r>
+      <w:r>
+        <w:br/>
+      </w:r>
+      <w:r>
+        <w:rPr>
+          <w:rStyle w:val="NormalTok"/>
+        </w:rPr>
+        <w:t xml:space="preserve">   </w:t>
+      </w:r>
+      <w:r>
+        <w:rPr>
+          <w:rStyle w:val="CommentTok"/>
+        </w:rPr>
+        <w:t xml:space="preserve"># Kendall Tau</w:t>
+      </w:r>
+      <w:r>
+        <w:br/>
+      </w:r>
+      <w:r>
+        <w:rPr>
+          <w:rStyle w:val="NormalTok"/>
+        </w:rPr>
+        <w:t xml:space="preserve">   </w:t>
+      </w:r>
+      <w:r>
+        <w:rPr>
+          <w:rStyle w:val="ControlFlowTok"/>
+        </w:rPr>
+        <w:t xml:space="preserve">for</w:t>
+      </w:r>
+      <w:r>
+        <w:rPr>
+          <w:rStyle w:val="NormalTok"/>
+        </w:rPr>
+        <w:t xml:space="preserve"> (i </w:t>
+      </w:r>
+      <w:r>
+        <w:rPr>
+          <w:rStyle w:val="ControlFlowTok"/>
+        </w:rPr>
+        <w:t xml:space="preserve">in</w:t>
+      </w:r>
+      <w:r>
+        <w:rPr>
+          <w:rStyle w:val="NormalTok"/>
+        </w:rPr>
+        <w:t xml:space="preserve"> </w:t>
+      </w:r>
+      <w:r>
+        <w:rPr>
+          <w:rStyle w:val="DecValTok"/>
+        </w:rPr>
+        <w:t xml:space="preserve">1</w:t>
+      </w:r>
+      <w:r>
+        <w:rPr>
+          <w:rStyle w:val="SpecialCharTok"/>
+        </w:rPr>
+        <w:t xml:space="preserve">:</w:t>
+      </w:r>
+      <w:r>
+        <w:rPr>
+          <w:rStyle w:val="NormalTok"/>
+        </w:rPr>
+        <w:t xml:space="preserve">n) {</w:t>
+      </w:r>
+      <w:r>
+        <w:br/>
+      </w:r>
+      <w:r>
+        <w:rPr>
+          <w:rStyle w:val="NormalTok"/>
+        </w:rPr>
+        <w:t xml:space="preserve">      </w:t>
+      </w:r>
+      <w:r>
+        <w:rPr>
+          <w:rStyle w:val="CommentTok"/>
+        </w:rPr>
+        <w:t xml:space="preserve"># Gets the number of rows of data for the monitoring location</w:t>
+      </w:r>
+      <w:r>
+        <w:br/>
+      </w:r>
+      <w:r>
+        <w:rPr>
+          <w:rStyle w:val="NormalTok"/>
+        </w:rPr>
+        <w:t xml:space="preserve">      x </w:t>
+      </w:r>
+      <w:r>
+        <w:rPr>
+          <w:rStyle w:val="OtherTok"/>
+        </w:rPr>
+        <w:t xml:space="preserve">&lt;-</w:t>
+      </w:r>
+      <w:r>
+        <w:rPr>
+          <w:rStyle w:val="NormalTok"/>
+        </w:rPr>
+        <w:t xml:space="preserve"> </w:t>
+      </w:r>
+      <w:r>
+        <w:rPr>
+          <w:rStyle w:val="FunctionTok"/>
+        </w:rPr>
+        <w:t xml:space="preserve">nrow</w:t>
+      </w:r>
+      <w:r>
+        <w:rPr>
+          <w:rStyle w:val="NormalTok"/>
+        </w:rPr>
+        <w:t xml:space="preserve">(Mon_YM_Stats[Mon_YM_Stats</w:t>
+      </w:r>
+      <w:r>
+        <w:rPr>
+          <w:rStyle w:val="SpecialCharTok"/>
+        </w:rPr>
+        <w:t xml:space="preserve">$</w:t>
+      </w:r>
+      <w:r>
+        <w:rPr>
+          <w:rStyle w:val="NormalTok"/>
+        </w:rPr>
+        <w:t xml:space="preserve">MonitoringID</w:t>
+      </w:r>
+      <w:r>
+        <w:rPr>
+          <w:rStyle w:val="SpecialCharTok"/>
+        </w:rPr>
+        <w:t xml:space="preserve">==</w:t>
+      </w:r>
+      <w:r>
+        <w:rPr>
+          <w:rStyle w:val="NormalTok"/>
+        </w:rPr>
+        <w:t xml:space="preserve">Mon_IDs[i], ])</w:t>
+      </w:r>
+      <w:r>
+        <w:br/>
+      </w:r>
+      <w:r>
+        <w:rPr>
+          <w:rStyle w:val="NormalTok"/>
+        </w:rPr>
+        <w:t xml:space="preserve">      </w:t>
+      </w:r>
+      <w:r>
+        <w:rPr>
+          <w:rStyle w:val="CommentTok"/>
+        </w:rPr>
+        <w:t xml:space="preserve"># Perform analysis if there is more than 1 row</w:t>
+      </w:r>
+      <w:r>
+        <w:br/>
+      </w:r>
+      <w:r>
+        <w:rPr>
+          <w:rStyle w:val="NormalTok"/>
+        </w:rPr>
+        <w:t xml:space="preserve">      </w:t>
+      </w:r>
+      <w:r>
+        <w:rPr>
+          <w:rStyle w:val="ControlFlowTok"/>
+        </w:rPr>
+        <w:t xml:space="preserve">if</w:t>
+      </w:r>
+      <w:r>
+        <w:rPr>
+          <w:rStyle w:val="NormalTok"/>
+        </w:rPr>
+        <w:t xml:space="preserve"> (x</w:t>
+      </w:r>
+      <w:r>
+        <w:rPr>
+          <w:rStyle w:val="SpecialCharTok"/>
+        </w:rPr>
+        <w:t xml:space="preserve">&gt;</w:t>
+      </w:r>
+      <w:r>
+        <w:rPr>
+          <w:rStyle w:val="DecValTok"/>
+        </w:rPr>
+        <w:t xml:space="preserve">0</w:t>
+      </w:r>
+      <w:r>
+        <w:rPr>
+          <w:rStyle w:val="NormalTok"/>
+        </w:rPr>
+        <w:t xml:space="preserve">) {</w:t>
+      </w:r>
+      <w:r>
+        <w:br/>
+      </w:r>
+      <w:r>
+        <w:rPr>
+          <w:rStyle w:val="NormalTok"/>
+        </w:rPr>
+        <w:t xml:space="preserve">         </w:t>
+      </w:r>
+      <w:r>
+        <w:rPr>
+          <w:rStyle w:val="CommentTok"/>
+        </w:rPr>
+        <w:t xml:space="preserve"># Store the monitoring location summary statistics to be used in</w:t>
+      </w:r>
+      <w:r>
+        <w:br/>
+      </w:r>
+      <w:r>
+        <w:rPr>
+          <w:rStyle w:val="NormalTok"/>
+        </w:rPr>
+        <w:t xml:space="preserve">         </w:t>
+      </w:r>
+      <w:r>
+        <w:rPr>
+          <w:rStyle w:val="CommentTok"/>
+        </w:rPr>
+        <w:t xml:space="preserve"># trend analysis</w:t>
+      </w:r>
+      <w:r>
+        <w:br/>
+      </w:r>
+      <w:r>
+        <w:rPr>
+          <w:rStyle w:val="NormalTok"/>
+        </w:rPr>
+        <w:t xml:space="preserve">         SKT.med </w:t>
+      </w:r>
+      <w:r>
+        <w:rPr>
+          <w:rStyle w:val="OtherTok"/>
+        </w:rPr>
+        <w:t xml:space="preserve">&lt;-</w:t>
+      </w:r>
+      <w:r>
+        <w:rPr>
+          <w:rStyle w:val="NormalTok"/>
+        </w:rPr>
+        <w:t xml:space="preserve"> Mon_Summ</w:t>
+      </w:r>
+      <w:r>
+        <w:rPr>
+          <w:rStyle w:val="SpecialCharTok"/>
+        </w:rPr>
+        <w:t xml:space="preserve">$</w:t>
+      </w:r>
+      <w:r>
+        <w:rPr>
+          <w:rStyle w:val="NormalTok"/>
+        </w:rPr>
+        <w:t xml:space="preserve">Median[Mon_Summ</w:t>
+      </w:r>
+      <w:r>
+        <w:rPr>
+          <w:rStyle w:val="SpecialCharTok"/>
+        </w:rPr>
+        <w:t xml:space="preserve">$</w:t>
+      </w:r>
+      <w:r>
+        <w:rPr>
+          <w:rStyle w:val="NormalTok"/>
+        </w:rPr>
+        <w:t xml:space="preserve">MonitoringID</w:t>
+      </w:r>
+      <w:r>
+        <w:rPr>
+          <w:rStyle w:val="SpecialCharTok"/>
+        </w:rPr>
+        <w:t xml:space="preserve">==</w:t>
+      </w:r>
+      <w:r>
+        <w:rPr>
+          <w:rStyle w:val="NormalTok"/>
+        </w:rPr>
+        <w:t xml:space="preserve">Mon_IDs[i]]</w:t>
+      </w:r>
+      <w:r>
+        <w:br/>
+      </w:r>
+      <w:r>
+        <w:rPr>
+          <w:rStyle w:val="NormalTok"/>
+        </w:rPr>
+        <w:t xml:space="preserve">         SKT.minYr </w:t>
+      </w:r>
+      <w:r>
+        <w:rPr>
+          <w:rStyle w:val="OtherTok"/>
+        </w:rPr>
+        <w:t xml:space="preserve">&lt;-</w:t>
+      </w:r>
+      <w:r>
+        <w:rPr>
+          <w:rStyle w:val="NormalTok"/>
+        </w:rPr>
+        <w:t xml:space="preserve"> Mon_Summ</w:t>
+      </w:r>
+      <w:r>
+        <w:rPr>
+          <w:rStyle w:val="SpecialCharTok"/>
+        </w:rPr>
+        <w:t xml:space="preserve">$</w:t>
+      </w:r>
+      <w:r>
+        <w:rPr>
+          <w:rStyle w:val="NormalTok"/>
+        </w:rPr>
+        <w:t xml:space="preserve">EarliestYear[Mon_Summ</w:t>
+      </w:r>
+      <w:r>
+        <w:rPr>
+          <w:rStyle w:val="SpecialCharTok"/>
+        </w:rPr>
+        <w:t xml:space="preserve">$</w:t>
+      </w:r>
+      <w:r>
+        <w:rPr>
+          <w:rStyle w:val="NormalTok"/>
+        </w:rPr>
+        <w:t xml:space="preserve">MonitoringID</w:t>
+      </w:r>
+      <w:r>
+        <w:rPr>
+          <w:rStyle w:val="SpecialCharTok"/>
+        </w:rPr>
+        <w:t xml:space="preserve">==</w:t>
+      </w:r>
+      <w:r>
+        <w:rPr>
+          <w:rStyle w:val="NormalTok"/>
+        </w:rPr>
+        <w:t xml:space="preserve">Mon_IDs[i]]</w:t>
+      </w:r>
+      <w:r>
+        <w:br/>
+      </w:r>
+      <w:r>
+        <w:rPr>
+          <w:rStyle w:val="NormalTok"/>
+        </w:rPr>
+        <w:t xml:space="preserve">         SKT.maxYr </w:t>
+      </w:r>
+      <w:r>
+        <w:rPr>
+          <w:rStyle w:val="OtherTok"/>
+        </w:rPr>
+        <w:t xml:space="preserve">&lt;-</w:t>
+      </w:r>
+      <w:r>
+        <w:rPr>
+          <w:rStyle w:val="NormalTok"/>
+        </w:rPr>
+        <w:t xml:space="preserve"> Mon_Summ</w:t>
+      </w:r>
+      <w:r>
+        <w:rPr>
+          <w:rStyle w:val="SpecialCharTok"/>
+        </w:rPr>
+        <w:t xml:space="preserve">$</w:t>
+      </w:r>
+      <w:r>
+        <w:rPr>
+          <w:rStyle w:val="NormalTok"/>
+        </w:rPr>
+        <w:t xml:space="preserve">LatestYear[Mon_Summ</w:t>
+      </w:r>
+      <w:r>
+        <w:rPr>
+          <w:rStyle w:val="SpecialCharTok"/>
+        </w:rPr>
+        <w:t xml:space="preserve">$</w:t>
+      </w:r>
+      <w:r>
+        <w:rPr>
+          <w:rStyle w:val="NormalTok"/>
+        </w:rPr>
+        <w:t xml:space="preserve">MonitoringID</w:t>
+      </w:r>
+      <w:r>
+        <w:rPr>
+          <w:rStyle w:val="SpecialCharTok"/>
+        </w:rPr>
+        <w:t xml:space="preserve">==</w:t>
+      </w:r>
+      <w:r>
+        <w:rPr>
+          <w:rStyle w:val="NormalTok"/>
+        </w:rPr>
+        <w:t xml:space="preserve">Mon_IDs[i]]</w:t>
+      </w:r>
+      <w:r>
+        <w:br/>
+      </w:r>
+      <w:r>
+        <w:rPr>
+          <w:rStyle w:val="NormalTok"/>
+        </w:rPr>
+        <w:t xml:space="preserve">         </w:t>
+      </w:r>
+      <w:r>
+        <w:br/>
+      </w:r>
+      <w:r>
+        <w:rPr>
+          <w:rStyle w:val="NormalTok"/>
+        </w:rPr>
+        <w:t xml:space="preserve">         </w:t>
+      </w:r>
+      <w:r>
+        <w:rPr>
+          <w:rStyle w:val="CommentTok"/>
+        </w:rPr>
+        <w:t xml:space="preserve"># Get seasonal Kendall Tau statistics by running data for monitoring</w:t>
+      </w:r>
+      <w:r>
+        <w:br/>
+      </w:r>
+      <w:r>
+        <w:rPr>
+          <w:rStyle w:val="NormalTok"/>
+        </w:rPr>
+        <w:t xml:space="preserve">         </w:t>
+      </w:r>
+      <w:r>
+        <w:rPr>
+          <w:rStyle w:val="CommentTok"/>
+        </w:rPr>
+        <w:t xml:space="preserve"># location through the functions</w:t>
+      </w:r>
+      <w:r>
+        <w:br/>
+      </w:r>
+      <w:r>
+        <w:rPr>
+          <w:rStyle w:val="NormalTok"/>
+        </w:rPr>
+        <w:t xml:space="preserve">         KT.Stats </w:t>
+      </w:r>
+      <w:r>
+        <w:rPr>
+          <w:rStyle w:val="OtherTok"/>
+        </w:rPr>
+        <w:t xml:space="preserve">&lt;-</w:t>
+      </w:r>
+      <w:r>
+        <w:rPr>
+          <w:rStyle w:val="NormalTok"/>
+        </w:rPr>
+        <w:t xml:space="preserve"> </w:t>
+      </w:r>
+      <w:r>
+        <w:rPr>
+          <w:rStyle w:val="FunctionTok"/>
+        </w:rPr>
+        <w:t xml:space="preserve">runStats</w:t>
+      </w:r>
+      <w:r>
+        <w:rPr>
+          <w:rStyle w:val="NormalTok"/>
+        </w:rPr>
+        <w:t xml:space="preserve">(Mon_YM_Stats[Mon_YM_Stats</w:t>
+      </w:r>
+      <w:r>
+        <w:rPr>
+          <w:rStyle w:val="SpecialCharTok"/>
+        </w:rPr>
+        <w:t xml:space="preserve">$</w:t>
+      </w:r>
+      <w:r>
+        <w:rPr>
+          <w:rStyle w:val="NormalTok"/>
+        </w:rPr>
+        <w:t xml:space="preserve">MonitoringID</w:t>
+      </w:r>
+      <w:r>
+        <w:rPr>
+          <w:rStyle w:val="SpecialCharTok"/>
+        </w:rPr>
+        <w:t xml:space="preserve">==</w:t>
+      </w:r>
+      <w:r>
+        <w:br/>
+      </w:r>
+      <w:r>
+        <w:rPr>
+          <w:rStyle w:val="NormalTok"/>
+        </w:rPr>
+        <w:t xml:space="preserve">                                              Mon_IDs[i], ],</w:t>
+      </w:r>
+      <w:r>
+        <w:br/>
+      </w:r>
+      <w:r>
+        <w:rPr>
+          <w:rStyle w:val="NormalTok"/>
+        </w:rPr>
+        <w:t xml:space="preserve">                              SKT.med, SKT.minYr, SKT.maxYr)</w:t>
+      </w:r>
+      <w:r>
+        <w:br/>
+      </w:r>
+      <w:r>
+        <w:rPr>
+          <w:rStyle w:val="NormalTok"/>
+        </w:rPr>
+        <w:t xml:space="preserve">      }</w:t>
+      </w:r>
+      <w:r>
+        <w:br/>
+      </w:r>
+      <w:r>
+        <w:rPr>
+          <w:rStyle w:val="NormalTok"/>
+        </w:rPr>
+        <w:t xml:space="preserve">   }</w:t>
+      </w:r>
+      <w:r>
+        <w:br/>
+      </w:r>
+      <w:r>
+        <w:rPr>
+          <w:rStyle w:val="NormalTok"/>
+        </w:rPr>
+        <w:t xml:space="preserve">   </w:t>
+      </w:r>
+      <w:r>
+        <w:br/>
+      </w:r>
+      <w:r>
+        <w:rPr>
+          <w:rStyle w:val="NormalTok"/>
+        </w:rPr>
+        <w:t xml:space="preserve">   </w:t>
+      </w:r>
+      <w:r>
+        <w:rPr>
+          <w:rStyle w:val="CommentTok"/>
+        </w:rPr>
+        <w:t xml:space="preserve"># Stores as data frame</w:t>
+      </w:r>
+      <w:r>
+        <w:br/>
+      </w:r>
+      <w:r>
+        <w:rPr>
+          <w:rStyle w:val="NormalTok"/>
+        </w:rPr>
+        <w:t xml:space="preserve">   KT.Stats </w:t>
+      </w:r>
+      <w:r>
+        <w:rPr>
+          <w:rStyle w:val="OtherTok"/>
+        </w:rPr>
+        <w:t xml:space="preserve">&lt;-</w:t>
+      </w:r>
+      <w:r>
+        <w:rPr>
+          <w:rStyle w:val="NormalTok"/>
+        </w:rPr>
+        <w:t xml:space="preserve"> </w:t>
+      </w:r>
+      <w:r>
+        <w:rPr>
+          <w:rStyle w:val="FunctionTok"/>
+        </w:rPr>
+        <w:t xml:space="preserve">as.data.frame</w:t>
+      </w:r>
+      <w:r>
+        <w:rPr>
+          <w:rStyle w:val="NormalTok"/>
+        </w:rPr>
+        <w:t xml:space="preserve">(KT.Stats)</w:t>
+      </w:r>
+      <w:r>
+        <w:br/>
+      </w:r>
+      <w:r>
+        <w:rPr>
+          <w:rStyle w:val="NormalTok"/>
+        </w:rPr>
+        <w:t xml:space="preserve">  </w:t>
+      </w:r>
+      <w:r>
+        <w:br/>
+      </w:r>
+      <w:r>
+        <w:rPr>
+          <w:rStyle w:val="NormalTok"/>
+        </w:rPr>
+        <w:t xml:space="preserve">   </w:t>
+      </w:r>
+      <w:r>
+        <w:rPr>
+          <w:rStyle w:val="CommentTok"/>
+        </w:rPr>
+        <w:t xml:space="preserve"># If there was only one location, it is stored as a column vector. Change to</w:t>
+      </w:r>
+      <w:r>
+        <w:br/>
+      </w:r>
+      <w:r>
+        <w:rPr>
+          <w:rStyle w:val="NormalTok"/>
+        </w:rPr>
+        <w:t xml:space="preserve">   </w:t>
+      </w:r>
+      <w:r>
+        <w:rPr>
+          <w:rStyle w:val="CommentTok"/>
+        </w:rPr>
+        <w:t xml:space="preserve"># row vector</w:t>
+      </w:r>
+      <w:r>
+        <w:br/>
+      </w:r>
+      <w:r>
+        <w:rPr>
+          <w:rStyle w:val="NormalTok"/>
+        </w:rPr>
+        <w:t xml:space="preserve">   </w:t>
+      </w:r>
+      <w:r>
+        <w:rPr>
+          <w:rStyle w:val="ControlFlowTok"/>
+        </w:rPr>
+        <w:t xml:space="preserve">if</w:t>
+      </w:r>
+      <w:r>
+        <w:rPr>
+          <w:rStyle w:val="NormalTok"/>
+        </w:rPr>
+        <w:t xml:space="preserve">(</w:t>
+      </w:r>
+      <w:r>
+        <w:rPr>
+          <w:rStyle w:val="FunctionTok"/>
+        </w:rPr>
+        <w:t xml:space="preserve">dim</w:t>
+      </w:r>
+      <w:r>
+        <w:rPr>
+          <w:rStyle w:val="NormalTok"/>
+        </w:rPr>
+        <w:t xml:space="preserve">(KT.Stats)[</w:t>
+      </w:r>
+      <w:r>
+        <w:rPr>
+          <w:rStyle w:val="DecValTok"/>
+        </w:rPr>
+        <w:t xml:space="preserve">2</w:t>
+      </w:r>
+      <w:r>
+        <w:rPr>
+          <w:rStyle w:val="NormalTok"/>
+        </w:rPr>
+        <w:t xml:space="preserve">]</w:t>
+      </w:r>
+      <w:r>
+        <w:rPr>
+          <w:rStyle w:val="SpecialCharTok"/>
+        </w:rPr>
+        <w:t xml:space="preserve">==</w:t>
+      </w:r>
+      <w:r>
+        <w:rPr>
+          <w:rStyle w:val="DecValTok"/>
+        </w:rPr>
+        <w:t xml:space="preserve">1</w:t>
+      </w:r>
+      <w:r>
+        <w:rPr>
+          <w:rStyle w:val="NormalTok"/>
+        </w:rPr>
+        <w:t xml:space="preserve">){</w:t>
+      </w:r>
+      <w:r>
+        <w:br/>
+      </w:r>
+      <w:r>
+        <w:rPr>
+          <w:rStyle w:val="NormalTok"/>
+        </w:rPr>
+        <w:t xml:space="preserve">      KT.Stats </w:t>
+      </w:r>
+      <w:r>
+        <w:rPr>
+          <w:rStyle w:val="OtherTok"/>
+        </w:rPr>
+        <w:t xml:space="preserve">&lt;-</w:t>
+      </w:r>
+      <w:r>
+        <w:rPr>
+          <w:rStyle w:val="NormalTok"/>
+        </w:rPr>
+        <w:t xml:space="preserve"> </w:t>
+      </w:r>
+      <w:r>
+        <w:rPr>
+          <w:rStyle w:val="FunctionTok"/>
+        </w:rPr>
+        <w:t xml:space="preserve">as.data.frame</w:t>
+      </w:r>
+      <w:r>
+        <w:rPr>
+          <w:rStyle w:val="NormalTok"/>
+        </w:rPr>
+        <w:t xml:space="preserve">(</w:t>
+      </w:r>
+      <w:r>
+        <w:rPr>
+          <w:rStyle w:val="FunctionTok"/>
+        </w:rPr>
+        <w:t xml:space="preserve">t</w:t>
+      </w:r>
+      <w:r>
+        <w:rPr>
+          <w:rStyle w:val="NormalTok"/>
+        </w:rPr>
+        <w:t xml:space="preserve">(KT.Stats))</w:t>
+      </w:r>
+      <w:r>
+        <w:br/>
+      </w:r>
+      <w:r>
+        <w:rPr>
+          <w:rStyle w:val="NormalTok"/>
+        </w:rPr>
+        <w:t xml:space="preserve">   }</w:t>
+      </w:r>
+      <w:r>
+        <w:br/>
+      </w:r>
+      <w:r>
+        <w:rPr>
+          <w:rStyle w:val="NormalTok"/>
+        </w:rPr>
+        <w:t xml:space="preserve">   </w:t>
+      </w:r>
+      <w:r>
+        <w:rPr>
+          <w:rStyle w:val="CommentTok"/>
+        </w:rPr>
+        <w:t xml:space="preserve"># Sets column and row names for KT.Stats</w:t>
+      </w:r>
+      <w:r>
+        <w:br/>
+      </w:r>
+      <w:r>
+        <w:rPr>
+          <w:rStyle w:val="NormalTok"/>
+        </w:rPr>
+        <w:t xml:space="preserve">   </w:t>
+      </w:r>
+      <w:r>
+        <w:rPr>
+          <w:rStyle w:val="FunctionTok"/>
+        </w:rPr>
+        <w:t xml:space="preserve">colnames</w:t>
+      </w:r>
+      <w:r>
+        <w:rPr>
+          <w:rStyle w:val="NormalTok"/>
+        </w:rPr>
+        <w:t xml:space="preserve">(KT.Stats) </w:t>
+      </w:r>
+      <w:r>
+        <w:rPr>
+          <w:rStyle w:val="OtherTok"/>
+        </w:rPr>
+        <w:t xml:space="preserve">&lt;-</w:t>
+      </w:r>
+      <w:r>
+        <w:rPr>
+          <w:rStyle w:val="NormalTok"/>
+        </w:rPr>
+        <w:t xml:space="preserve"> c_names</w:t>
+      </w:r>
+      <w:r>
+        <w:br/>
+      </w:r>
+      <w:r>
+        <w:rPr>
+          <w:rStyle w:val="NormalTok"/>
+        </w:rPr>
+        <w:t xml:space="preserve">   </w:t>
+      </w:r>
+      <w:r>
+        <w:rPr>
+          <w:rStyle w:val="FunctionTok"/>
+        </w:rPr>
+        <w:t xml:space="preserve">rownames</w:t>
+      </w:r>
+      <w:r>
+        <w:rPr>
+          <w:rStyle w:val="NormalTok"/>
+        </w:rPr>
+        <w:t xml:space="preserve">(KT.Stats) </w:t>
+      </w:r>
+      <w:r>
+        <w:rPr>
+          <w:rStyle w:val="OtherTok"/>
+        </w:rPr>
+        <w:t xml:space="preserve">&lt;-</w:t>
+      </w:r>
+      <w:r>
+        <w:rPr>
+          <w:rStyle w:val="NormalTok"/>
+        </w:rPr>
+        <w:t xml:space="preserve"> </w:t>
+      </w:r>
+      <w:r>
+        <w:rPr>
+          <w:rStyle w:val="FunctionTok"/>
+        </w:rPr>
+        <w:t xml:space="preserve">seq</w:t>
+      </w:r>
+      <w:r>
+        <w:rPr>
+          <w:rStyle w:val="NormalTok"/>
+        </w:rPr>
+        <w:t xml:space="preserve">(</w:t>
+      </w:r>
+      <w:r>
+        <w:rPr>
+          <w:rStyle w:val="DecValTok"/>
+        </w:rPr>
+        <w:t xml:space="preserve">1</w:t>
+      </w:r>
+      <w:r>
+        <w:rPr>
+          <w:rStyle w:val="SpecialCharTok"/>
+        </w:rPr>
+        <w:t xml:space="preserve">:</w:t>
+      </w:r>
+      <w:r>
+        <w:rPr>
+          <w:rStyle w:val="FunctionTok"/>
+        </w:rPr>
+        <w:t xml:space="preserve">nrow</w:t>
+      </w:r>
+      <w:r>
+        <w:rPr>
+          <w:rStyle w:val="NormalTok"/>
+        </w:rPr>
+        <w:t xml:space="preserve">(KT.Stats))</w:t>
+      </w:r>
+      <w:r>
+        <w:br/>
+      </w:r>
+      <w:r>
+        <w:rPr>
+          <w:rStyle w:val="NormalTok"/>
+        </w:rPr>
+        <w:t xml:space="preserve">   </w:t>
+      </w:r>
+      <w:r>
+        <w:rPr>
+          <w:rStyle w:val="CommentTok"/>
+        </w:rPr>
+        <w:t xml:space="preserve"># Sets variables to proper format and rounds values if necessary</w:t>
+      </w:r>
+      <w:r>
+        <w:br/>
+      </w:r>
+      <w:r>
+        <w:rPr>
+          <w:rStyle w:val="NormalTok"/>
+        </w:rPr>
+        <w:t xml:space="preserve">   KT.Stats</w:t>
+      </w:r>
+      <w:r>
+        <w:rPr>
+          <w:rStyle w:val="SpecialCharTok"/>
+        </w:rPr>
+        <w:t xml:space="preserve">$</w:t>
+      </w:r>
+      <w:r>
+        <w:rPr>
+          <w:rStyle w:val="NormalTok"/>
+        </w:rPr>
+        <w:t xml:space="preserve">tau </w:t>
+      </w:r>
+      <w:r>
+        <w:rPr>
+          <w:rStyle w:val="OtherTok"/>
+        </w:rPr>
+        <w:t xml:space="preserve">&lt;-</w:t>
+      </w:r>
+      <w:r>
+        <w:rPr>
+          <w:rStyle w:val="NormalTok"/>
+        </w:rPr>
+        <w:t xml:space="preserve"> </w:t>
+      </w:r>
+      <w:r>
+        <w:rPr>
+          <w:rStyle w:val="FunctionTok"/>
+        </w:rPr>
+        <w:t xml:space="preserve">round</w:t>
+      </w:r>
+      <w:r>
+        <w:rPr>
+          <w:rStyle w:val="NormalTok"/>
+        </w:rPr>
+        <w:t xml:space="preserve">(</w:t>
+      </w:r>
+      <w:r>
+        <w:rPr>
+          <w:rStyle w:val="FunctionTok"/>
+        </w:rPr>
+        <w:t xml:space="preserve">as.numeric</w:t>
+      </w:r>
+      <w:r>
+        <w:rPr>
+          <w:rStyle w:val="NormalTok"/>
+        </w:rPr>
+        <w:t xml:space="preserve">(KT.Stats</w:t>
+      </w:r>
+      <w:r>
+        <w:rPr>
+          <w:rStyle w:val="SpecialCharTok"/>
+        </w:rPr>
+        <w:t xml:space="preserve">$</w:t>
+      </w:r>
+      <w:r>
+        <w:rPr>
+          <w:rStyle w:val="NormalTok"/>
+        </w:rPr>
+        <w:t xml:space="preserve">tau), </w:t>
+      </w:r>
+      <w:r>
+        <w:rPr>
+          <w:rStyle w:val="AttributeTok"/>
+        </w:rPr>
+        <w:t xml:space="preserve">digits=</w:t>
+      </w:r>
+      <w:r>
+        <w:rPr>
+          <w:rStyle w:val="DecValTok"/>
+        </w:rPr>
+        <w:t xml:space="preserve">4</w:t>
+      </w:r>
+      <w:r>
+        <w:rPr>
+          <w:rStyle w:val="NormalTok"/>
+        </w:rPr>
+        <w:t xml:space="preserve">)</w:t>
+      </w:r>
+      <w:r>
+        <w:br/>
+      </w:r>
+      <w:r>
+        <w:rPr>
+          <w:rStyle w:val="NormalTok"/>
+        </w:rPr>
+        <w:t xml:space="preserve">   KT.Stats</w:t>
+      </w:r>
+      <w:r>
+        <w:rPr>
+          <w:rStyle w:val="SpecialCharTok"/>
+        </w:rPr>
+        <w:t xml:space="preserve">$</w:t>
+      </w:r>
+      <w:r>
+        <w:rPr>
+          <w:rStyle w:val="NormalTok"/>
+        </w:rPr>
+        <w:t xml:space="preserve">p </w:t>
+      </w:r>
+      <w:r>
+        <w:rPr>
+          <w:rStyle w:val="OtherTok"/>
+        </w:rPr>
+        <w:t xml:space="preserve">&lt;-</w:t>
+      </w:r>
+      <w:r>
+        <w:rPr>
+          <w:rStyle w:val="NormalTok"/>
+        </w:rPr>
+        <w:t xml:space="preserve"> </w:t>
+      </w:r>
+      <w:r>
+        <w:rPr>
+          <w:rStyle w:val="FunctionTok"/>
+        </w:rPr>
+        <w:t xml:space="preserve">round</w:t>
+      </w:r>
+      <w:r>
+        <w:rPr>
+          <w:rStyle w:val="NormalTok"/>
+        </w:rPr>
+        <w:t xml:space="preserve">(</w:t>
+      </w:r>
+      <w:r>
+        <w:rPr>
+          <w:rStyle w:val="FunctionTok"/>
+        </w:rPr>
+        <w:t xml:space="preserve">as.numeric</w:t>
+      </w:r>
+      <w:r>
+        <w:rPr>
+          <w:rStyle w:val="NormalTok"/>
+        </w:rPr>
+        <w:t xml:space="preserve">(KT.Stats</w:t>
+      </w:r>
+      <w:r>
+        <w:rPr>
+          <w:rStyle w:val="SpecialCharTok"/>
+        </w:rPr>
+        <w:t xml:space="preserve">$</w:t>
+      </w:r>
+      <w:r>
+        <w:rPr>
+          <w:rStyle w:val="NormalTok"/>
+        </w:rPr>
+        <w:t xml:space="preserve">p), </w:t>
+      </w:r>
+      <w:r>
+        <w:rPr>
+          <w:rStyle w:val="AttributeTok"/>
+        </w:rPr>
+        <w:t xml:space="preserve">digits=</w:t>
+      </w:r>
+      <w:r>
+        <w:rPr>
+          <w:rStyle w:val="DecValTok"/>
+        </w:rPr>
+        <w:t xml:space="preserve">4</w:t>
+      </w:r>
+      <w:r>
+        <w:rPr>
+          <w:rStyle w:val="NormalTok"/>
+        </w:rPr>
+        <w:t xml:space="preserve">)</w:t>
+      </w:r>
+      <w:r>
+        <w:br/>
+      </w:r>
+      <w:r>
+        <w:rPr>
+          <w:rStyle w:val="NormalTok"/>
+        </w:rPr>
+        <w:t xml:space="preserve">   KT.Stats</w:t>
+      </w:r>
+      <w:r>
+        <w:rPr>
+          <w:rStyle w:val="SpecialCharTok"/>
+        </w:rPr>
+        <w:t xml:space="preserve">$</w:t>
+      </w:r>
+      <w:r>
+        <w:rPr>
+          <w:rStyle w:val="NormalTok"/>
+        </w:rPr>
+        <w:t xml:space="preserve">SennSlope </w:t>
+      </w:r>
+      <w:r>
+        <w:rPr>
+          <w:rStyle w:val="OtherTok"/>
+        </w:rPr>
+        <w:t xml:space="preserve">&lt;-</w:t>
+      </w:r>
+      <w:r>
+        <w:rPr>
+          <w:rStyle w:val="NormalTok"/>
+        </w:rPr>
+        <w:t xml:space="preserve"> </w:t>
+      </w:r>
+      <w:r>
+        <w:rPr>
+          <w:rStyle w:val="FunctionTok"/>
+        </w:rPr>
+        <w:t xml:space="preserve">as.numeric</w:t>
+      </w:r>
+      <w:r>
+        <w:rPr>
+          <w:rStyle w:val="NormalTok"/>
+        </w:rPr>
+        <w:t xml:space="preserve">(KT.Stats</w:t>
+      </w:r>
+      <w:r>
+        <w:rPr>
+          <w:rStyle w:val="SpecialCharTok"/>
+        </w:rPr>
+        <w:t xml:space="preserve">$</w:t>
+      </w:r>
+      <w:r>
+        <w:rPr>
+          <w:rStyle w:val="NormalTok"/>
+        </w:rPr>
+        <w:t xml:space="preserve">SennSlope)</w:t>
+      </w:r>
+      <w:r>
+        <w:br/>
+      </w:r>
+      <w:r>
+        <w:rPr>
+          <w:rStyle w:val="NormalTok"/>
+        </w:rPr>
+        <w:t xml:space="preserve">   KT.Stats</w:t>
+      </w:r>
+      <w:r>
+        <w:rPr>
+          <w:rStyle w:val="SpecialCharTok"/>
+        </w:rPr>
+        <w:t xml:space="preserve">$</w:t>
+      </w:r>
+      <w:r>
+        <w:rPr>
+          <w:rStyle w:val="NormalTok"/>
+        </w:rPr>
+        <w:t xml:space="preserve">SennIntercept </w:t>
+      </w:r>
+      <w:r>
+        <w:rPr>
+          <w:rStyle w:val="OtherTok"/>
+        </w:rPr>
+        <w:t xml:space="preserve">&lt;-</w:t>
+      </w:r>
+      <w:r>
+        <w:rPr>
+          <w:rStyle w:val="NormalTok"/>
+        </w:rPr>
+        <w:t xml:space="preserve"> </w:t>
+      </w:r>
+      <w:r>
+        <w:rPr>
+          <w:rStyle w:val="FunctionTok"/>
+        </w:rPr>
+        <w:t xml:space="preserve">as.numeric</w:t>
+      </w:r>
+      <w:r>
+        <w:rPr>
+          <w:rStyle w:val="NormalTok"/>
+        </w:rPr>
+        <w:t xml:space="preserve">(KT.Stats</w:t>
+      </w:r>
+      <w:r>
+        <w:rPr>
+          <w:rStyle w:val="SpecialCharTok"/>
+        </w:rPr>
+        <w:t xml:space="preserve">$</w:t>
+      </w:r>
+      <w:r>
+        <w:rPr>
+          <w:rStyle w:val="NormalTok"/>
+        </w:rPr>
+        <w:t xml:space="preserve">SennIntercept)</w:t>
+      </w:r>
+      <w:r>
+        <w:br/>
+      </w:r>
+      <w:r>
+        <w:rPr>
+          <w:rStyle w:val="NormalTok"/>
+        </w:rPr>
+        <w:t xml:space="preserve">   KT.Stats</w:t>
+      </w:r>
+      <w:r>
+        <w:rPr>
+          <w:rStyle w:val="SpecialCharTok"/>
+        </w:rPr>
+        <w:t xml:space="preserve">$</w:t>
+      </w:r>
+      <w:r>
+        <w:rPr>
+          <w:rStyle w:val="NormalTok"/>
+        </w:rPr>
+        <w:t xml:space="preserve">ChiSquared </w:t>
+      </w:r>
+      <w:r>
+        <w:rPr>
+          <w:rStyle w:val="OtherTok"/>
+        </w:rPr>
+        <w:t xml:space="preserve">&lt;-</w:t>
+      </w:r>
+      <w:r>
+        <w:rPr>
+          <w:rStyle w:val="NormalTok"/>
+        </w:rPr>
+        <w:t xml:space="preserve"> </w:t>
+      </w:r>
+      <w:r>
+        <w:rPr>
+          <w:rStyle w:val="FunctionTok"/>
+        </w:rPr>
+        <w:t xml:space="preserve">round</w:t>
+      </w:r>
+      <w:r>
+        <w:rPr>
+          <w:rStyle w:val="NormalTok"/>
+        </w:rPr>
+        <w:t xml:space="preserve">(</w:t>
+      </w:r>
+      <w:r>
+        <w:rPr>
+          <w:rStyle w:val="FunctionTok"/>
+        </w:rPr>
+        <w:t xml:space="preserve">as.numeric</w:t>
+      </w:r>
+      <w:r>
+        <w:rPr>
+          <w:rStyle w:val="NormalTok"/>
+        </w:rPr>
+        <w:t xml:space="preserve">(KT.Stats</w:t>
+      </w:r>
+      <w:r>
+        <w:rPr>
+          <w:rStyle w:val="SpecialCharTok"/>
+        </w:rPr>
+        <w:t xml:space="preserve">$</w:t>
+      </w:r>
+      <w:r>
+        <w:rPr>
+          <w:rStyle w:val="NormalTok"/>
+        </w:rPr>
+        <w:t xml:space="preserve">ChiSquared), </w:t>
+      </w:r>
+      <w:r>
+        <w:rPr>
+          <w:rStyle w:val="AttributeTok"/>
+        </w:rPr>
+        <w:t xml:space="preserve">digits=</w:t>
+      </w:r>
+      <w:r>
+        <w:rPr>
+          <w:rStyle w:val="DecValTok"/>
+        </w:rPr>
+        <w:t xml:space="preserve">4</w:t>
+      </w:r>
+      <w:r>
+        <w:rPr>
+          <w:rStyle w:val="NormalTok"/>
+        </w:rPr>
+        <w:t xml:space="preserve">)</w:t>
+      </w:r>
+      <w:r>
+        <w:br/>
+      </w:r>
+      <w:r>
+        <w:rPr>
+          <w:rStyle w:val="NormalTok"/>
+        </w:rPr>
+        <w:t xml:space="preserve">   KT.Stats</w:t>
+      </w:r>
+      <w:r>
+        <w:rPr>
+          <w:rStyle w:val="SpecialCharTok"/>
+        </w:rPr>
+        <w:t xml:space="preserve">$</w:t>
+      </w:r>
+      <w:r>
+        <w:rPr>
+          <w:rStyle w:val="NormalTok"/>
+        </w:rPr>
+        <w:t xml:space="preserve">pChiSquared </w:t>
+      </w:r>
+      <w:r>
+        <w:rPr>
+          <w:rStyle w:val="OtherTok"/>
+        </w:rPr>
+        <w:t xml:space="preserve">&lt;-</w:t>
+      </w:r>
+      <w:r>
+        <w:rPr>
+          <w:rStyle w:val="NormalTok"/>
+        </w:rPr>
+        <w:t xml:space="preserve"> </w:t>
+      </w:r>
+      <w:r>
+        <w:rPr>
+          <w:rStyle w:val="FunctionTok"/>
+        </w:rPr>
+        <w:t xml:space="preserve">round</w:t>
+      </w:r>
+      <w:r>
+        <w:rPr>
+          <w:rStyle w:val="NormalTok"/>
+        </w:rPr>
+        <w:t xml:space="preserve">(</w:t>
+      </w:r>
+      <w:r>
+        <w:rPr>
+          <w:rStyle w:val="FunctionTok"/>
+        </w:rPr>
+        <w:t xml:space="preserve">as.numeric</w:t>
+      </w:r>
+      <w:r>
+        <w:rPr>
+          <w:rStyle w:val="NormalTok"/>
+        </w:rPr>
+        <w:t xml:space="preserve">(KT.Stats</w:t>
+      </w:r>
+      <w:r>
+        <w:rPr>
+          <w:rStyle w:val="SpecialCharTok"/>
+        </w:rPr>
+        <w:t xml:space="preserve">$</w:t>
+      </w:r>
+      <w:r>
+        <w:rPr>
+          <w:rStyle w:val="NormalTok"/>
+        </w:rPr>
+        <w:t xml:space="preserve">pChiSquared), </w:t>
+      </w:r>
+      <w:r>
+        <w:rPr>
+          <w:rStyle w:val="AttributeTok"/>
+        </w:rPr>
+        <w:t xml:space="preserve">digits=</w:t>
+      </w:r>
+      <w:r>
+        <w:rPr>
+          <w:rStyle w:val="DecValTok"/>
+        </w:rPr>
+        <w:t xml:space="preserve">4</w:t>
+      </w:r>
+      <w:r>
+        <w:rPr>
+          <w:rStyle w:val="NormalTok"/>
+        </w:rPr>
+        <w:t xml:space="preserve">)</w:t>
+      </w:r>
+      <w:r>
+        <w:br/>
+      </w:r>
+      <w:r>
+        <w:rPr>
+          <w:rStyle w:val="NormalTok"/>
+        </w:rPr>
+        <w:t xml:space="preserve">   KT.Stats</w:t>
+      </w:r>
+      <w:r>
+        <w:rPr>
+          <w:rStyle w:val="SpecialCharTok"/>
+        </w:rPr>
+        <w:t xml:space="preserve">$</w:t>
+      </w:r>
+      <w:r>
+        <w:rPr>
+          <w:rStyle w:val="NormalTok"/>
+        </w:rPr>
+        <w:t xml:space="preserve">Trend </w:t>
+      </w:r>
+      <w:r>
+        <w:rPr>
+          <w:rStyle w:val="OtherTok"/>
+        </w:rPr>
+        <w:t xml:space="preserve">&lt;-</w:t>
+      </w:r>
+      <w:r>
+        <w:rPr>
+          <w:rStyle w:val="NormalTok"/>
+        </w:rPr>
+        <w:t xml:space="preserve"> </w:t>
+      </w:r>
+      <w:r>
+        <w:rPr>
+          <w:rStyle w:val="FunctionTok"/>
+        </w:rPr>
+        <w:t xml:space="preserve">as.integer</w:t>
+      </w:r>
+      <w:r>
+        <w:rPr>
+          <w:rStyle w:val="NormalTok"/>
+        </w:rPr>
+        <w:t xml:space="preserve">(KT.Stats</w:t>
+      </w:r>
+      <w:r>
+        <w:rPr>
+          <w:rStyle w:val="SpecialCharTok"/>
+        </w:rPr>
+        <w:t xml:space="preserve">$</w:t>
+      </w:r>
+      <w:r>
+        <w:rPr>
+          <w:rStyle w:val="NormalTok"/>
+        </w:rPr>
+        <w:t xml:space="preserve">Trend)</w:t>
+      </w:r>
+      <w:r>
+        <w:br/>
+      </w:r>
+      <w:r>
+        <w:rPr>
+          <w:rStyle w:val="NormalTok"/>
+        </w:rPr>
+        <w:t xml:space="preserve">}</w:t>
+      </w:r>
+      <w:r>
+        <w:br/>
+      </w:r>
+      <w:r>
+        <w:br/>
+      </w:r>
+      <w:r>
+        <w:rPr>
+          <w:rStyle w:val="CommentTok"/>
+        </w:rPr>
+        <w:t xml:space="preserve"># Combines the KT.Stats with Mon_Summ</w:t>
+      </w:r>
+      <w:r>
+        <w:br/>
+      </w:r>
+      <w:r>
+        <w:rPr>
+          <w:rStyle w:val="NormalTok"/>
+        </w:rPr>
+        <w:t xml:space="preserve">KT.Stats </w:t>
+      </w:r>
+      <w:r>
+        <w:rPr>
+          <w:rStyle w:val="OtherTok"/>
+        </w:rPr>
+        <w:t xml:space="preserve">&lt;-</w:t>
+      </w:r>
+      <w:r>
+        <w:rPr>
+          <w:rStyle w:val="NormalTok"/>
+        </w:rPr>
+        <w:t xml:space="preserve">  </w:t>
+      </w:r>
+      <w:r>
+        <w:rPr>
+          <w:rStyle w:val="FunctionTok"/>
+        </w:rPr>
+        <w:t xml:space="preserve">merge.data.frame</w:t>
+      </w:r>
+      <w:r>
+        <w:rPr>
+          <w:rStyle w:val="NormalTok"/>
+        </w:rPr>
+        <w:t xml:space="preserve">(Mon_Summ, KT.Stats,</w:t>
+      </w:r>
+      <w:r>
+        <w:br/>
+      </w:r>
+      <w:r>
+        <w:rPr>
+          <w:rStyle w:val="NormalTok"/>
+        </w:rPr>
+        <w:t xml:space="preserve">                              </w:t>
+      </w:r>
+      <w:r>
+        <w:rPr>
+          <w:rStyle w:val="AttributeTok"/>
+        </w:rPr>
+        <w:t xml:space="preserve">by=</w:t>
+      </w:r>
+      <w:r>
+        <w:rPr>
+          <w:rStyle w:val="FunctionTok"/>
+        </w:rPr>
+        <w:t xml:space="preserve">c</w:t>
+      </w:r>
+      <w:r>
+        <w:rPr>
+          <w:rStyle w:val="NormalTok"/>
+        </w:rPr>
+        <w:t xml:space="preserve">(</w:t>
+      </w:r>
+      <w:r>
+        <w:rPr>
+          <w:rStyle w:val="StringTok"/>
+        </w:rPr>
+        <w:t xml:space="preserve">"MonitoringID"</w:t>
+      </w:r>
+      <w:r>
+        <w:rPr>
+          <w:rStyle w:val="NormalTok"/>
+        </w:rPr>
+        <w:t xml:space="preserve">), </w:t>
+      </w:r>
+      <w:r>
+        <w:rPr>
+          <w:rStyle w:val="AttributeTok"/>
+        </w:rPr>
+        <w:t xml:space="preserve">all=</w:t>
+      </w:r>
+      <w:r>
+        <w:rPr>
+          <w:rStyle w:val="ConstantTok"/>
+        </w:rPr>
         <w:t xml:space="preserve">TRUE</w:t>
       </w:r>
       <w:r>
         <w:rPr>
           <w:rStyle w:val="NormalTok"/>
         </w:rPr>
-        <w:t xml:space="preserve">, stats.median,</w:t>
-      </w:r>
-      <w:r>
-        <w:br/>
-      </w:r>
-      <w:r>
-        <w:rPr>
-          <w:rStyle w:val="NormalTok"/>
-        </w:rPr>
-        <w:t xml:space="preserve">                     stats.minYear, stats.maxYear)</w:t>
-      </w:r>
-      <w:r>
-        <w:br/>
-      </w:r>
-      <w:r>
-        <w:rPr>
-          <w:rStyle w:val="NormalTok"/>
-        </w:rPr>
-        <w:t xml:space="preserve">   </w:t>
+        <w:t xml:space="preserve">)</w:t>
+      </w:r>
+      <w:r>
+        <w:br/>
+      </w:r>
+      <w:r>
+        <w:br/>
+      </w:r>
+      <w:r>
+        <w:rPr>
+          <w:rStyle w:val="NormalTok"/>
+        </w:rPr>
+        <w:t xml:space="preserve">KT.Stats </w:t>
+      </w:r>
+      <w:r>
+        <w:rPr>
+          <w:rStyle w:val="OtherTok"/>
+        </w:rPr>
+        <w:t xml:space="preserve">&lt;-</w:t>
+      </w:r>
+      <w:r>
+        <w:rPr>
+          <w:rStyle w:val="NormalTok"/>
+        </w:rPr>
+        <w:t xml:space="preserve"> </w:t>
+      </w:r>
+      <w:r>
+        <w:rPr>
+          <w:rStyle w:val="FunctionTok"/>
+        </w:rPr>
+        <w:t xml:space="preserve">as.data.table</w:t>
+      </w:r>
+      <w:r>
+        <w:rPr>
+          <w:rStyle w:val="NormalTok"/>
+        </w:rPr>
+        <w:t xml:space="preserve">(KT.Stats[</w:t>
+      </w:r>
+      <w:r>
+        <w:rPr>
+          <w:rStyle w:val="FunctionTok"/>
+        </w:rPr>
+        <w:t xml:space="preserve">order</w:t>
+      </w:r>
+      <w:r>
+        <w:rPr>
+          <w:rStyle w:val="NormalTok"/>
+        </w:rPr>
+        <w:t xml:space="preserve">(KT.Stats</w:t>
+      </w:r>
+      <w:r>
+        <w:rPr>
+          <w:rStyle w:val="SpecialCharTok"/>
+        </w:rPr>
+        <w:t xml:space="preserve">$</w:t>
+      </w:r>
+      <w:r>
+        <w:rPr>
+          <w:rStyle w:val="NormalTok"/>
+        </w:rPr>
+        <w:t xml:space="preserve">MonitoringID), ])</w:t>
+      </w:r>
+      <w:r>
+        <w:br/>
+      </w:r>
+      <w:r>
+        <w:br/>
       </w:r>
       <w:r>
         <w:rPr>
           <w:rStyle w:val="CommentTok"/>
         </w:rPr>
-        <w:t xml:space="preserve"># If variable returned is empty, run again assuming they are NOT serially</w:t>
-      </w:r>
-      <w:r>
-        <w:br/>
-      </w:r>
-      <w:r>
-        <w:rPr>
-          <w:rStyle w:val="NormalTok"/>
-        </w:rPr>
-        <w:t xml:space="preserve">   </w:t>
+        <w:t xml:space="preserve"># Writes combined statistics to file</w:t>
+      </w:r>
+      <w:r>
+        <w:br/>
+      </w:r>
+      <w:r>
+        <w:rPr>
+          <w:rStyle w:val="FunctionTok"/>
+        </w:rPr>
+        <w:t xml:space="preserve">fwrite</w:t>
+      </w:r>
+      <w:r>
+        <w:rPr>
+          <w:rStyle w:val="NormalTok"/>
+        </w:rPr>
+        <w:t xml:space="preserve">(</w:t>
+      </w:r>
+      <w:r>
+        <w:rPr>
+          <w:rStyle w:val="FunctionTok"/>
+        </w:rPr>
+        <w:t xml:space="preserve">select</w:t>
+      </w:r>
+      <w:r>
+        <w:rPr>
+          <w:rStyle w:val="NormalTok"/>
+        </w:rPr>
+        <w:t xml:space="preserve">(KT.Stats, </w:t>
+      </w:r>
+      <w:r>
+        <w:rPr>
+          <w:rStyle w:val="SpecialCharTok"/>
+        </w:rPr>
+        <w:t xml:space="preserve">-</w:t>
+      </w:r>
+      <w:r>
+        <w:rPr>
+          <w:rStyle w:val="NormalTok"/>
+        </w:rPr>
+        <w:t xml:space="preserve">MonitoringID), </w:t>
+      </w:r>
+      <w:r>
+        <w:rPr>
+          <w:rStyle w:val="FunctionTok"/>
+        </w:rPr>
+        <w:t xml:space="preserve">paste0</w:t>
+      </w:r>
+      <w:r>
+        <w:rPr>
+          <w:rStyle w:val="NormalTok"/>
+        </w:rPr>
+        <w:t xml:space="preserve">(out_dir_param,</w:t>
+      </w:r>
+      <w:r>
+        <w:rPr>
+          <w:rStyle w:val="StringTok"/>
+        </w:rPr>
+        <w:t xml:space="preserve">"/WC_Continuous_"</w:t>
+      </w:r>
+      <w:r>
+        <w:rPr>
+          <w:rStyle w:val="NormalTok"/>
+        </w:rPr>
+        <w:t xml:space="preserve">,</w:t>
+      </w:r>
+      <w:r>
+        <w:br/>
+      </w:r>
+      <w:r>
+        <w:rPr>
+          <w:rStyle w:val="NormalTok"/>
+        </w:rPr>
+        <w:t xml:space="preserve">                                               param_abrev, </w:t>
+      </w:r>
+      <w:r>
+        <w:rPr>
+          <w:rStyle w:val="StringTok"/>
+        </w:rPr>
+        <w:t xml:space="preserve">"_"</w:t>
+      </w:r>
+      <w:r>
+        <w:rPr>
+          <w:rStyle w:val="NormalTok"/>
+        </w:rPr>
+        <w:t xml:space="preserve">, region,</w:t>
+      </w:r>
+      <w:r>
+        <w:br/>
+      </w:r>
+      <w:r>
+        <w:rPr>
+          <w:rStyle w:val="NormalTok"/>
+        </w:rPr>
+        <w:t xml:space="preserve">                                               </w:t>
+      </w:r>
+      <w:r>
+        <w:rPr>
+          <w:rStyle w:val="StringTok"/>
+        </w:rPr>
+        <w:t xml:space="preserve">"_KendallTau_Stats.txt"</w:t>
+      </w:r>
+      <w:r>
+        <w:rPr>
+          <w:rStyle w:val="NormalTok"/>
+        </w:rPr>
+        <w:t xml:space="preserve">), </w:t>
+      </w:r>
+      <w:r>
+        <w:br/>
+      </w:r>
+      <w:r>
+        <w:rPr>
+          <w:rStyle w:val="NormalTok"/>
+        </w:rPr>
+        <w:t xml:space="preserve">       </w:t>
+      </w:r>
+      <w:r>
+        <w:rPr>
+          <w:rStyle w:val="AttributeTok"/>
+        </w:rPr>
+        <w:t xml:space="preserve">sep=</w:t>
+      </w:r>
+      <w:r>
+        <w:rPr>
+          <w:rStyle w:val="StringTok"/>
+        </w:rPr>
+        <w:t xml:space="preserve">"|"</w:t>
+      </w:r>
+      <w:r>
+        <w:rPr>
+          <w:rStyle w:val="NormalTok"/>
+        </w:rPr>
+        <w:t xml:space="preserve">)</w:t>
+      </w:r>
+      <w:r>
+        <w:br/>
+      </w:r>
+      <w:r>
+        <w:br/>
       </w:r>
       <w:r>
         <w:rPr>
           <w:rStyle w:val="CommentTok"/>
         </w:rPr>
-        <w:t xml:space="preserve"># independent</w:t>
-      </w:r>
-      <w:r>
-        <w:br/>
-      </w:r>
-      <w:r>
-        <w:rPr>
-          <w:rStyle w:val="NormalTok"/>
-        </w:rPr>
-        <w:t xml:space="preserve">   </w:t>
-      </w:r>
-      <w:r>
-        <w:rPr>
-          <w:rStyle w:val="ControlFlowTok"/>
-        </w:rPr>
-        <w:t xml:space="preserve">if</w:t>
-      </w:r>
-      <w:r>
-        <w:rPr>
-          <w:rStyle w:val="NormalTok"/>
-        </w:rPr>
-        <w:t xml:space="preserve"> (</w:t>
-      </w:r>
-      <w:r>
-        <w:rPr>
-          <w:rStyle w:val="FunctionTok"/>
-        </w:rPr>
-        <w:t xml:space="preserve">is.null</w:t>
-      </w:r>
-      <w:r>
-        <w:rPr>
-          <w:rStyle w:val="NormalTok"/>
-        </w:rPr>
-        <w:t xml:space="preserve">(KT[</w:t>
-      </w:r>
-      <w:r>
-        <w:rPr>
-          <w:rStyle w:val="DecValTok"/>
-        </w:rPr>
-        <w:t xml:space="preserve">8</w:t>
-      </w:r>
-      <w:r>
-        <w:rPr>
-          <w:rStyle w:val="NormalTok"/>
-        </w:rPr>
-        <w:t xml:space="preserve">])) {</w:t>
-      </w:r>
-      <w:r>
-        <w:br/>
-      </w:r>
-      <w:r>
-        <w:rPr>
-          <w:rStyle w:val="NormalTok"/>
-        </w:rPr>
-        <w:t xml:space="preserve">      KT </w:t>
-      </w:r>
-      <w:r>
-        <w:rPr>
-          <w:rStyle w:val="OtherTok"/>
-        </w:rPr>
-        <w:t xml:space="preserve">&lt;-</w:t>
-      </w:r>
-      <w:r>
-        <w:rPr>
-          <w:rStyle w:val="NormalTok"/>
-        </w:rPr>
-        <w:t xml:space="preserve"> </w:t>
-      </w:r>
-      <w:r>
-        <w:rPr>
-          <w:rStyle w:val="FunctionTok"/>
-        </w:rPr>
-        <w:t xml:space="preserve">tauSeasonal</w:t>
-      </w:r>
-      <w:r>
-        <w:rPr>
-          <w:rStyle w:val="NormalTok"/>
-        </w:rPr>
-        <w:t xml:space="preserve">(dat, </w:t>
-      </w:r>
-      <w:r>
-        <w:rPr>
-          <w:rStyle w:val="ConstantTok"/>
-        </w:rPr>
-        <w:t xml:space="preserve">FALSE</w:t>
-      </w:r>
-      <w:r>
-        <w:rPr>
-          <w:rStyle w:val="NormalTok"/>
-        </w:rPr>
-        <w:t xml:space="preserve">, stats.median,</w:t>
-      </w:r>
-      <w:r>
-        <w:br/>
-      </w:r>
-      <w:r>
-        <w:rPr>
-          <w:rStyle w:val="NormalTok"/>
-        </w:rPr>
-        <w:t xml:space="preserve">                        stats.minYear, stats.maxYear)</w:t>
-      </w:r>
-      <w:r>
-        <w:br/>
-      </w:r>
-      <w:r>
-        <w:rPr>
-          <w:rStyle w:val="NormalTok"/>
-        </w:rPr>
-        <w:t xml:space="preserve">   }</w:t>
-      </w:r>
-      <w:r>
-        <w:br/>
-      </w:r>
-      <w:r>
-        <w:rPr>
-          <w:rStyle w:val="NormalTok"/>
-        </w:rPr>
-        <w:t xml:space="preserve">   </w:t>
-      </w:r>
-      <w:r>
-        <w:rPr>
-          <w:rStyle w:val="CommentTok"/>
-        </w:rPr>
-        <w:t xml:space="preserve"># If KT.Stats does not exist, create it and store values</w:t>
-      </w:r>
-      <w:r>
-        <w:br/>
-      </w:r>
-      <w:r>
-        <w:rPr>
-          <w:rStyle w:val="NormalTok"/>
-        </w:rPr>
-        <w:t xml:space="preserve">   </w:t>
-      </w:r>
-      <w:r>
-        <w:rPr>
-          <w:rStyle w:val="ControlFlowTok"/>
-        </w:rPr>
-        <w:t xml:space="preserve">if</w:t>
-      </w:r>
-      <w:r>
-        <w:rPr>
-          <w:rStyle w:val="NormalTok"/>
-        </w:rPr>
-        <w:t xml:space="preserve"> (</w:t>
-      </w:r>
-      <w:r>
-        <w:rPr>
-          <w:rStyle w:val="FunctionTok"/>
-        </w:rPr>
-        <w:t xml:space="preserve">is.null</w:t>
-      </w:r>
-      <w:r>
-        <w:rPr>
-          <w:rStyle w:val="NormalTok"/>
-        </w:rPr>
-        <w:t xml:space="preserve">(KT.Stats)</w:t>
-      </w:r>
-      <w:r>
-        <w:rPr>
-          <w:rStyle w:val="SpecialCharTok"/>
-        </w:rPr>
-        <w:t xml:space="preserve">==</w:t>
-      </w:r>
-      <w:r>
-        <w:rPr>
-          <w:rStyle w:val="ConstantTok"/>
-        </w:rPr>
-        <w:t xml:space="preserve">TRUE</w:t>
-      </w:r>
-      <w:r>
-        <w:rPr>
-          <w:rStyle w:val="NormalTok"/>
-        </w:rPr>
-        <w:t xml:space="preserve">) {</w:t>
-      </w:r>
-      <w:r>
-        <w:br/>
-      </w:r>
-      <w:r>
-        <w:rPr>
-          <w:rStyle w:val="NormalTok"/>
-        </w:rPr>
-        <w:t xml:space="preserve">      KT.Stats </w:t>
-      </w:r>
-      <w:r>
-        <w:rPr>
-          <w:rStyle w:val="OtherTok"/>
-        </w:rPr>
-        <w:t xml:space="preserve">&lt;-</w:t>
-      </w:r>
-      <w:r>
-        <w:rPr>
-          <w:rStyle w:val="NormalTok"/>
-        </w:rPr>
-        <w:t xml:space="preserve"> KT</w:t>
-      </w:r>
-      <w:r>
-        <w:br/>
-      </w:r>
-      <w:r>
-        <w:rPr>
-          <w:rStyle w:val="NormalTok"/>
-        </w:rPr>
-        <w:t xml:space="preserve">   </w:t>
-      </w:r>
-      <w:r>
-        <w:rPr>
-          <w:rStyle w:val="CommentTok"/>
-        </w:rPr>
-        <w:t xml:space="preserve"># If KT.Stats does exist, add values to it</w:t>
-      </w:r>
-      <w:r>
-        <w:br/>
-      </w:r>
-      <w:r>
-        <w:rPr>
-          <w:rStyle w:val="NormalTok"/>
-        </w:rPr>
-        <w:t xml:space="preserve">   } </w:t>
-      </w:r>
-      <w:r>
-        <w:rPr>
-          <w:rStyle w:val="ControlFlowTok"/>
-        </w:rPr>
-        <w:t xml:space="preserve">else</w:t>
-      </w:r>
-      <w:r>
-        <w:rPr>
-          <w:rStyle w:val="NormalTok"/>
-        </w:rPr>
-        <w:t xml:space="preserve">{</w:t>
-      </w:r>
-      <w:r>
-        <w:br/>
-      </w:r>
-      <w:r>
-        <w:rPr>
-          <w:rStyle w:val="NormalTok"/>
-        </w:rPr>
-        <w:t xml:space="preserve">      KT.Stats </w:t>
-      </w:r>
-      <w:r>
-        <w:rPr>
-          <w:rStyle w:val="OtherTok"/>
-        </w:rPr>
-        <w:t xml:space="preserve">&lt;-</w:t>
-      </w:r>
-      <w:r>
-        <w:rPr>
-          <w:rStyle w:val="NormalTok"/>
-        </w:rPr>
-        <w:t xml:space="preserve"> </w:t>
-      </w:r>
-      <w:r>
-        <w:rPr>
-          <w:rStyle w:val="FunctionTok"/>
-        </w:rPr>
-        <w:t xml:space="preserve">rbind</w:t>
-      </w:r>
-      <w:r>
-        <w:rPr>
-          <w:rStyle w:val="NormalTok"/>
-        </w:rPr>
-        <w:t xml:space="preserve">(KT.Stats, KT)</w:t>
-      </w:r>
-      <w:r>
-        <w:br/>
-      </w:r>
-      <w:r>
-        <w:rPr>
-          <w:rStyle w:val="NormalTok"/>
-        </w:rPr>
-        <w:t xml:space="preserve">   }</w:t>
-      </w:r>
-      <w:r>
-        <w:br/>
-      </w:r>
-      <w:r>
-        <w:rPr>
-          <w:rStyle w:val="NormalTok"/>
-        </w:rPr>
-        <w:t xml:space="preserve">   </w:t>
-      </w:r>
-      <w:r>
-        <w:rPr>
-          <w:rStyle w:val="FunctionTok"/>
-        </w:rPr>
-        <w:t xml:space="preserve">return</w:t>
-      </w:r>
-      <w:r>
-        <w:rPr>
-          <w:rStyle w:val="NormalTok"/>
-        </w:rPr>
-        <w:t xml:space="preserve">(KT.Stats)</w:t>
-      </w:r>
-      <w:r>
-        <w:br/>
-      </w:r>
-      <w:r>
-        <w:rPr>
-          <w:rStyle w:val="NormalTok"/>
-        </w:rPr>
-        <w:t xml:space="preserve">}</w:t>
-      </w:r>
-      <w:r>
-        <w:br/>
-      </w:r>
-      <w:r>
-        <w:rPr>
-          <w:rStyle w:val="CommentTok"/>
-        </w:rPr>
-        <w:t xml:space="preserve"># Function to determine trend of Kendal Tau</w:t>
-      </w:r>
-      <w:r>
-        <w:br/>
-      </w:r>
-      <w:r>
-        <w:rPr>
-          <w:rStyle w:val="NormalTok"/>
-        </w:rPr>
-        <w:t xml:space="preserve">trend_calculator </w:t>
-      </w:r>
-      <w:r>
-        <w:rPr>
-          <w:rStyle w:val="OtherTok"/>
-        </w:rPr>
-        <w:t xml:space="preserve">&lt;-</w:t>
-      </w:r>
-      <w:r>
-        <w:rPr>
-          <w:rStyle w:val="NormalTok"/>
-        </w:rPr>
-        <w:t xml:space="preserve"> </w:t>
-      </w:r>
-      <w:r>
-        <w:rPr>
-          <w:rStyle w:val="ControlFlowTok"/>
-        </w:rPr>
-        <w:t xml:space="preserve">function</w:t>
-      </w:r>
-      <w:r>
-        <w:rPr>
-          <w:rStyle w:val="NormalTok"/>
-        </w:rPr>
-        <w:t xml:space="preserve">(slope, median_value, p) {</w:t>
-      </w:r>
-      <w:r>
-        <w:br/>
-      </w:r>
-      <w:r>
-        <w:rPr>
-          <w:rStyle w:val="NormalTok"/>
-        </w:rPr>
-        <w:t xml:space="preserve">   </w:t>
-      </w:r>
-      <w:r>
-        <w:rPr>
-          <w:rStyle w:val="CommentTok"/>
-        </w:rPr>
-        <w:t xml:space="preserve"># Trend depends on series of conditions</w:t>
-      </w:r>
-      <w:r>
-        <w:br/>
-      </w:r>
-      <w:r>
-        <w:rPr>
-          <w:rStyle w:val="NormalTok"/>
-        </w:rPr>
-        <w:t xml:space="preserve">   trend </w:t>
-      </w:r>
-      <w:r>
-        <w:rPr>
-          <w:rStyle w:val="OtherTok"/>
-        </w:rPr>
-        <w:t xml:space="preserve">&lt;-</w:t>
-      </w:r>
-      <w:r>
-        <w:br/>
-      </w:r>
-      <w:r>
-        <w:rPr>
-          <w:rStyle w:val="NormalTok"/>
-        </w:rPr>
-        <w:t xml:space="preserve">      </w:t>
-      </w:r>
-      <w:r>
-        <w:rPr>
-          <w:rStyle w:val="CommentTok"/>
-        </w:rPr>
-        <w:t xml:space="preserve"># If the p value is less than 5% and the slope is greater than 10% of the</w:t>
-      </w:r>
-      <w:r>
-        <w:br/>
-      </w:r>
-      <w:r>
-        <w:rPr>
-          <w:rStyle w:val="NormalTok"/>
-        </w:rPr>
-        <w:t xml:space="preserve">      </w:t>
-      </w:r>
-      <w:r>
-        <w:rPr>
-          <w:rStyle w:val="CommentTok"/>
-        </w:rPr>
-        <w:t xml:space="preserve"># median value, the trend is large (2).</w:t>
-      </w:r>
-      <w:r>
-        <w:br/>
-      </w:r>
-      <w:r>
-        <w:rPr>
-          <w:rStyle w:val="NormalTok"/>
-        </w:rPr>
-        <w:t xml:space="preserve">      </w:t>
-      </w:r>
-      <w:r>
-        <w:rPr>
-          <w:rStyle w:val="ControlFlowTok"/>
-        </w:rPr>
-        <w:t xml:space="preserve">if</w:t>
-      </w:r>
-      <w:r>
-        <w:rPr>
-          <w:rStyle w:val="NormalTok"/>
-        </w:rPr>
-        <w:t xml:space="preserve"> (p </w:t>
-      </w:r>
-      <w:r>
-        <w:rPr>
-          <w:rStyle w:val="SpecialCharTok"/>
-        </w:rPr>
-        <w:t xml:space="preserve">&lt;</w:t>
-      </w:r>
-      <w:r>
-        <w:rPr>
-          <w:rStyle w:val="NormalTok"/>
-        </w:rPr>
-        <w:t xml:space="preserve"> .</w:t>
-      </w:r>
-      <w:r>
-        <w:rPr>
-          <w:rStyle w:val="DecValTok"/>
-        </w:rPr>
-        <w:t xml:space="preserve">05</w:t>
-      </w:r>
-      <w:r>
-        <w:rPr>
-          <w:rStyle w:val="NormalTok"/>
-        </w:rPr>
-        <w:t xml:space="preserve"> </w:t>
-      </w:r>
-      <w:r>
-        <w:rPr>
-          <w:rStyle w:val="SpecialCharTok"/>
-        </w:rPr>
-        <w:t xml:space="preserve">&amp;</w:t>
-      </w:r>
-      <w:r>
-        <w:rPr>
-          <w:rStyle w:val="NormalTok"/>
-        </w:rPr>
-        <w:t xml:space="preserve"> </w:t>
-      </w:r>
-      <w:r>
-        <w:rPr>
-          <w:rStyle w:val="FunctionTok"/>
-        </w:rPr>
-        <w:t xml:space="preserve">abs</w:t>
-      </w:r>
-      <w:r>
-        <w:rPr>
-          <w:rStyle w:val="NormalTok"/>
-        </w:rPr>
-        <w:t xml:space="preserve">(slope) </w:t>
-      </w:r>
-      <w:r>
-        <w:rPr>
-          <w:rStyle w:val="SpecialCharTok"/>
-        </w:rPr>
-        <w:t xml:space="preserve">&gt;</w:t>
-      </w:r>
-      <w:r>
-        <w:rPr>
-          <w:rStyle w:val="NormalTok"/>
-        </w:rPr>
-        <w:t xml:space="preserve"> </w:t>
-      </w:r>
-      <w:r>
-        <w:rPr>
-          <w:rStyle w:val="FunctionTok"/>
-        </w:rPr>
-        <w:t xml:space="preserve">abs</w:t>
-      </w:r>
-      <w:r>
-        <w:rPr>
-          <w:rStyle w:val="NormalTok"/>
-        </w:rPr>
-        <w:t xml:space="preserve">(median_value) </w:t>
-      </w:r>
-      <w:r>
-        <w:rPr>
-          <w:rStyle w:val="SpecialCharTok"/>
-        </w:rPr>
-        <w:t xml:space="preserve">/</w:t>
-      </w:r>
-      <w:r>
-        <w:rPr>
-          <w:rStyle w:val="NormalTok"/>
-        </w:rPr>
-        <w:t xml:space="preserve"> </w:t>
-      </w:r>
-      <w:r>
-        <w:rPr>
-          <w:rStyle w:val="FloatTok"/>
-        </w:rPr>
-        <w:t xml:space="preserve">10.</w:t>
-      </w:r>
-      <w:r>
-        <w:rPr>
-          <w:rStyle w:val="NormalTok"/>
-        </w:rPr>
-        <w:t xml:space="preserve">) {</w:t>
-      </w:r>
-      <w:r>
-        <w:br/>
-      </w:r>
-      <w:r>
-        <w:rPr>
-          <w:rStyle w:val="NormalTok"/>
-        </w:rPr>
-        <w:t xml:space="preserve">         </w:t>
-      </w:r>
-      <w:r>
-        <w:rPr>
-          <w:rStyle w:val="ControlFlowTok"/>
-        </w:rPr>
-        <w:t xml:space="preserve">if</w:t>
-      </w:r>
-      <w:r>
-        <w:rPr>
-          <w:rStyle w:val="NormalTok"/>
-        </w:rPr>
-        <w:t xml:space="preserve"> (slope </w:t>
-      </w:r>
-      <w:r>
-        <w:rPr>
-          <w:rStyle w:val="SpecialCharTok"/>
-        </w:rPr>
-        <w:t xml:space="preserve">&gt;</w:t>
-      </w:r>
-      <w:r>
-        <w:rPr>
-          <w:rStyle w:val="NormalTok"/>
-        </w:rPr>
-        <w:t xml:space="preserve"> </w:t>
-      </w:r>
-      <w:r>
-        <w:rPr>
-          <w:rStyle w:val="DecValTok"/>
-        </w:rPr>
-        <w:t xml:space="preserve">0</w:t>
-      </w:r>
-      <w:r>
-        <w:rPr>
-          <w:rStyle w:val="NormalTok"/>
-        </w:rPr>
-        <w:t xml:space="preserve">) {</w:t>
-      </w:r>
-      <w:r>
-        <w:br/>
-      </w:r>
-      <w:r>
-        <w:rPr>
-          <w:rStyle w:val="NormalTok"/>
-        </w:rPr>
-        <w:t xml:space="preserve">            </w:t>
-      </w:r>
-      <w:r>
-        <w:rPr>
-          <w:rStyle w:val="DecValTok"/>
-        </w:rPr>
-        <w:t xml:space="preserve">2</w:t>
-      </w:r>
-      <w:r>
-        <w:br/>
-      </w:r>
-      <w:r>
-        <w:rPr>
-          <w:rStyle w:val="NormalTok"/>
-        </w:rPr>
-        <w:t xml:space="preserve">         }</w:t>
-      </w:r>
-      <w:r>
-        <w:br/>
-      </w:r>
-      <w:r>
-        <w:rPr>
-          <w:rStyle w:val="NormalTok"/>
-        </w:rPr>
-        <w:t xml:space="preserve">         </w:t>
-      </w:r>
-      <w:r>
-        <w:rPr>
-          <w:rStyle w:val="ControlFlowTok"/>
-        </w:rPr>
-        <w:t xml:space="preserve">else</w:t>
-      </w:r>
-      <w:r>
-        <w:rPr>
-          <w:rStyle w:val="NormalTok"/>
-        </w:rPr>
-        <w:t xml:space="preserve"> {</w:t>
-      </w:r>
-      <w:r>
-        <w:br/>
-      </w:r>
-      <w:r>
-        <w:rPr>
-          <w:rStyle w:val="NormalTok"/>
-        </w:rPr>
-        <w:t xml:space="preserve">            </w:t>
-      </w:r>
-      <w:r>
-        <w:rPr>
-          <w:rStyle w:val="SpecialCharTok"/>
-        </w:rPr>
-        <w:t xml:space="preserve">-</w:t>
-      </w:r>
-      <w:r>
-        <w:rPr>
-          <w:rStyle w:val="DecValTok"/>
-        </w:rPr>
-        <w:t xml:space="preserve">2</w:t>
-      </w:r>
-      <w:r>
-        <w:br/>
-      </w:r>
-      <w:r>
-        <w:rPr>
-          <w:rStyle w:val="NormalTok"/>
-        </w:rPr>
-        <w:t xml:space="preserve">         }</w:t>
-      </w:r>
-      <w:r>
-        <w:br/>
-      </w:r>
-      <w:r>
-        <w:rPr>
-          <w:rStyle w:val="NormalTok"/>
-        </w:rPr>
-        <w:t xml:space="preserve">      }</w:t>
-      </w:r>
-      <w:r>
-        <w:br/>
-      </w:r>
-      <w:r>
-        <w:rPr>
-          <w:rStyle w:val="NormalTok"/>
-        </w:rPr>
-        <w:t xml:space="preserve">      </w:t>
-      </w:r>
-      <w:r>
-        <w:rPr>
-          <w:rStyle w:val="CommentTok"/>
-        </w:rPr>
-        <w:t xml:space="preserve"># If the p value is less than 5% and the slope is less than 10% of the</w:t>
-      </w:r>
-      <w:r>
-        <w:br/>
-      </w:r>
-      <w:r>
-        <w:rPr>
-          <w:rStyle w:val="NormalTok"/>
-        </w:rPr>
-        <w:t xml:space="preserve">      </w:t>
-      </w:r>
-      <w:r>
-        <w:rPr>
-          <w:rStyle w:val="CommentTok"/>
-        </w:rPr>
-        <w:t xml:space="preserve"># median value, there is a trend (1).</w:t>
-      </w:r>
-      <w:r>
-        <w:br/>
-      </w:r>
-      <w:r>
-        <w:rPr>
-          <w:rStyle w:val="NormalTok"/>
-        </w:rPr>
-        <w:t xml:space="preserve">   </w:t>
-      </w:r>
-      <w:r>
-        <w:rPr>
-          <w:rStyle w:val="ControlFlowTok"/>
-        </w:rPr>
-        <w:t xml:space="preserve">else</w:t>
-      </w:r>
-      <w:r>
-        <w:rPr>
-          <w:rStyle w:val="NormalTok"/>
-        </w:rPr>
-        <w:t xml:space="preserve"> </w:t>
-      </w:r>
-      <w:r>
-        <w:rPr>
-          <w:rStyle w:val="ControlFlowTok"/>
-        </w:rPr>
-        <w:t xml:space="preserve">if</w:t>
-      </w:r>
-      <w:r>
-        <w:rPr>
-          <w:rStyle w:val="NormalTok"/>
-        </w:rPr>
-        <w:t xml:space="preserve"> (p </w:t>
-      </w:r>
-      <w:r>
-        <w:rPr>
-          <w:rStyle w:val="SpecialCharTok"/>
-        </w:rPr>
-        <w:t xml:space="preserve">&lt;</w:t>
-      </w:r>
-      <w:r>
-        <w:rPr>
-          <w:rStyle w:val="NormalTok"/>
-        </w:rPr>
-        <w:t xml:space="preserve"> .</w:t>
-      </w:r>
-      <w:r>
-        <w:rPr>
-          <w:rStyle w:val="DecValTok"/>
-        </w:rPr>
-        <w:t xml:space="preserve">05</w:t>
-      </w:r>
-      <w:r>
-        <w:rPr>
-          <w:rStyle w:val="NormalTok"/>
-        </w:rPr>
-        <w:t xml:space="preserve"> </w:t>
-      </w:r>
-      <w:r>
-        <w:rPr>
-          <w:rStyle w:val="SpecialCharTok"/>
-        </w:rPr>
-        <w:t xml:space="preserve">&amp;</w:t>
-      </w:r>
-      <w:r>
-        <w:rPr>
-          <w:rStyle w:val="NormalTok"/>
-        </w:rPr>
-        <w:t xml:space="preserve"> </w:t>
-      </w:r>
-      <w:r>
-        <w:rPr>
-          <w:rStyle w:val="FunctionTok"/>
-        </w:rPr>
-        <w:t xml:space="preserve">abs</w:t>
-      </w:r>
-      <w:r>
-        <w:rPr>
-          <w:rStyle w:val="NormalTok"/>
-        </w:rPr>
-        <w:t xml:space="preserve">(slope) </w:t>
-      </w:r>
-      <w:r>
-        <w:rPr>
-          <w:rStyle w:val="SpecialCharTok"/>
-        </w:rPr>
-        <w:t xml:space="preserve">&lt;</w:t>
-      </w:r>
-      <w:r>
-        <w:rPr>
-          <w:rStyle w:val="NormalTok"/>
-        </w:rPr>
-        <w:t xml:space="preserve"> </w:t>
-      </w:r>
-      <w:r>
-        <w:rPr>
-          <w:rStyle w:val="FunctionTok"/>
-        </w:rPr>
-        <w:t xml:space="preserve">abs</w:t>
-      </w:r>
-      <w:r>
-        <w:rPr>
-          <w:rStyle w:val="NormalTok"/>
-        </w:rPr>
-        <w:t xml:space="preserve">(median_value) </w:t>
-      </w:r>
-      <w:r>
-        <w:rPr>
-          <w:rStyle w:val="SpecialCharTok"/>
-        </w:rPr>
-        <w:t xml:space="preserve">/</w:t>
-      </w:r>
-      <w:r>
-        <w:rPr>
-          <w:rStyle w:val="NormalTok"/>
-        </w:rPr>
-        <w:t xml:space="preserve"> </w:t>
-      </w:r>
-      <w:r>
-        <w:rPr>
-          <w:rStyle w:val="FloatTok"/>
-        </w:rPr>
-        <w:t xml:space="preserve">10.</w:t>
-      </w:r>
-      <w:r>
-        <w:rPr>
-          <w:rStyle w:val="NormalTok"/>
-        </w:rPr>
-        <w:t xml:space="preserve">) {</w:t>
-      </w:r>
-      <w:r>
-        <w:br/>
-      </w:r>
-      <w:r>
-        <w:rPr>
-          <w:rStyle w:val="NormalTok"/>
-        </w:rPr>
-        <w:t xml:space="preserve">      </w:t>
-      </w:r>
-      <w:r>
-        <w:rPr>
-          <w:rStyle w:val="ControlFlowTok"/>
-        </w:rPr>
-        <w:t xml:space="preserve">if</w:t>
-      </w:r>
-      <w:r>
-        <w:rPr>
-          <w:rStyle w:val="NormalTok"/>
-        </w:rPr>
-        <w:t xml:space="preserve"> (slope </w:t>
-      </w:r>
-      <w:r>
-        <w:rPr>
-          <w:rStyle w:val="SpecialCharTok"/>
-        </w:rPr>
-        <w:t xml:space="preserve">&gt;</w:t>
-      </w:r>
-      <w:r>
-        <w:rPr>
-          <w:rStyle w:val="NormalTok"/>
-        </w:rPr>
-        <w:t xml:space="preserve"> </w:t>
-      </w:r>
-      <w:r>
-        <w:rPr>
-          <w:rStyle w:val="DecValTok"/>
-        </w:rPr>
-        <w:t xml:space="preserve">0</w:t>
-      </w:r>
-      <w:r>
-        <w:rPr>
-          <w:rStyle w:val="NormalTok"/>
-        </w:rPr>
-        <w:t xml:space="preserve">) {</w:t>
-      </w:r>
-      <w:r>
-        <w:br/>
-      </w:r>
-      <w:r>
-        <w:rPr>
-          <w:rStyle w:val="NormalTok"/>
-        </w:rPr>
-        <w:t xml:space="preserve">         </w:t>
-      </w:r>
-      <w:r>
-        <w:rPr>
-          <w:rStyle w:val="DecValTok"/>
-        </w:rPr>
-        <w:t xml:space="preserve">1</w:t>
-      </w:r>
-      <w:r>
-        <w:br/>
-      </w:r>
-      <w:r>
-        <w:rPr>
-          <w:rStyle w:val="NormalTok"/>
-        </w:rPr>
-        <w:t xml:space="preserve">      }</w:t>
-      </w:r>
-      <w:r>
-        <w:br/>
-      </w:r>
-      <w:r>
-        <w:rPr>
-          <w:rStyle w:val="NormalTok"/>
-        </w:rPr>
-        <w:t xml:space="preserve">      </w:t>
-      </w:r>
-      <w:r>
-        <w:rPr>
-          <w:rStyle w:val="ControlFlowTok"/>
-        </w:rPr>
-        <w:t xml:space="preserve">else</w:t>
-      </w:r>
-      <w:r>
-        <w:rPr>
-          <w:rStyle w:val="NormalTok"/>
-        </w:rPr>
-        <w:t xml:space="preserve"> {</w:t>
-      </w:r>
-      <w:r>
-        <w:br/>
-      </w:r>
-      <w:r>
-        <w:rPr>
-          <w:rStyle w:val="NormalTok"/>
-        </w:rPr>
-        <w:t xml:space="preserve">         </w:t>
-      </w:r>
-      <w:r>
-        <w:rPr>
-          <w:rStyle w:val="SpecialCharTok"/>
-        </w:rPr>
-        <w:t xml:space="preserve">-</w:t>
-      </w:r>
-      <w:r>
-        <w:rPr>
-          <w:rStyle w:val="DecValTok"/>
-        </w:rPr>
-        <w:t xml:space="preserve">1</w:t>
-      </w:r>
-      <w:r>
-        <w:br/>
-      </w:r>
-      <w:r>
-        <w:rPr>
-          <w:rStyle w:val="NormalTok"/>
-        </w:rPr>
-        <w:t xml:space="preserve">      }</w:t>
-      </w:r>
-      <w:r>
-        <w:br/>
-      </w:r>
-      <w:r>
-        <w:rPr>
-          <w:rStyle w:val="NormalTok"/>
-        </w:rPr>
-        <w:t xml:space="preserve">   }</w:t>
-      </w:r>
-      <w:r>
-        <w:br/>
-      </w:r>
-      <w:r>
-        <w:rPr>
-          <w:rStyle w:val="NormalTok"/>
-        </w:rPr>
-        <w:t xml:space="preserve">   </w:t>
-      </w:r>
-      <w:r>
-        <w:rPr>
-          <w:rStyle w:val="CommentTok"/>
-        </w:rPr>
-        <w:t xml:space="preserve"># Otherwise, there is no trend (0)</w:t>
-      </w:r>
-      <w:r>
-        <w:br/>
-      </w:r>
-      <w:r>
-        <w:rPr>
-          <w:rStyle w:val="NormalTok"/>
-        </w:rPr>
-        <w:t xml:space="preserve">   </w:t>
-      </w:r>
-      <w:r>
-        <w:rPr>
-          <w:rStyle w:val="ControlFlowTok"/>
-        </w:rPr>
-        <w:t xml:space="preserve">else</w:t>
-      </w:r>
-      <w:r>
-        <w:br/>
-      </w:r>
-      <w:r>
-        <w:rPr>
-          <w:rStyle w:val="NormalTok"/>
-        </w:rPr>
-        <w:t xml:space="preserve">      </w:t>
-      </w:r>
-      <w:r>
-        <w:rPr>
-          <w:rStyle w:val="DecValTok"/>
-        </w:rPr>
-        <w:t xml:space="preserve">0</w:t>
-      </w:r>
-      <w:r>
-        <w:br/>
-      </w:r>
-      <w:r>
-        <w:rPr>
-          <w:rStyle w:val="NormalTok"/>
-        </w:rPr>
-        <w:t xml:space="preserve">   </w:t>
-      </w:r>
-      <w:r>
-        <w:rPr>
-          <w:rStyle w:val="FunctionTok"/>
-        </w:rPr>
-        <w:t xml:space="preserve">return</w:t>
-      </w:r>
-      <w:r>
-        <w:rPr>
-          <w:rStyle w:val="NormalTok"/>
-        </w:rPr>
-        <w:t xml:space="preserve">(trend)</w:t>
-      </w:r>
-      <w:r>
-        <w:br/>
-      </w:r>
-      <w:r>
-        <w:rPr>
-          <w:rStyle w:val="NormalTok"/>
-        </w:rPr>
-        <w:t xml:space="preserve">}</w:t>
-      </w:r>
-      <w:r>
-        <w:br/>
-      </w:r>
-      <w:r>
-        <w:br/>
-      </w:r>
-      <w:r>
-        <w:rPr>
-          <w:rStyle w:val="NormalTok"/>
-        </w:rPr>
-        <w:t xml:space="preserve">KT.Stats </w:t>
-      </w:r>
-      <w:r>
-        <w:rPr>
-          <w:rStyle w:val="OtherTok"/>
-        </w:rPr>
-        <w:t xml:space="preserve">&lt;-</w:t>
-      </w:r>
-      <w:r>
-        <w:rPr>
-          <w:rStyle w:val="NormalTok"/>
-        </w:rPr>
-        <w:t xml:space="preserve"> </w:t>
-      </w:r>
-      <w:r>
-        <w:rPr>
-          <w:rStyle w:val="ConstantTok"/>
-        </w:rPr>
-        <w:t xml:space="preserve">NULL</w:t>
-      </w:r>
-      <w:r>
-        <w:br/>
-      </w:r>
-      <w:r>
-        <w:rPr>
-          <w:rStyle w:val="CommentTok"/>
-        </w:rPr>
-        <w:t xml:space="preserve"># List for column names</w:t>
-      </w:r>
-      <w:r>
-        <w:br/>
-      </w:r>
-      <w:r>
-        <w:rPr>
-          <w:rStyle w:val="NormalTok"/>
-        </w:rPr>
-        <w:t xml:space="preserve">c_names </w:t>
-      </w:r>
-      <w:r>
-        <w:rPr>
-          <w:rStyle w:val="OtherTok"/>
-        </w:rPr>
-        <w:t xml:space="preserve">&lt;-</w:t>
-      </w:r>
-      <w:r>
-        <w:rPr>
-          <w:rStyle w:val="NormalTok"/>
-        </w:rPr>
-        <w:t xml:space="preserve"> </w:t>
-      </w:r>
-      <w:r>
-        <w:rPr>
-          <w:rStyle w:val="FunctionTok"/>
-        </w:rPr>
-        <w:t xml:space="preserve">c</w:t>
-      </w:r>
-      <w:r>
-        <w:rPr>
-          <w:rStyle w:val="NormalTok"/>
-        </w:rPr>
-        <w:t xml:space="preserve">(</w:t>
-      </w:r>
-      <w:r>
-        <w:rPr>
-          <w:rStyle w:val="StringTok"/>
-        </w:rPr>
-        <w:t xml:space="preserve">"MonitoringID"</w:t>
-      </w:r>
-      <w:r>
-        <w:rPr>
-          <w:rStyle w:val="NormalTok"/>
-        </w:rPr>
-        <w:t xml:space="preserve">, </w:t>
-      </w:r>
-      <w:r>
-        <w:rPr>
-          <w:rStyle w:val="StringTok"/>
-        </w:rPr>
-        <w:t xml:space="preserve">"Independent"</w:t>
-      </w:r>
-      <w:r>
-        <w:rPr>
-          <w:rStyle w:val="NormalTok"/>
-        </w:rPr>
-        <w:t xml:space="preserve">, </w:t>
-      </w:r>
-      <w:r>
-        <w:rPr>
-          <w:rStyle w:val="StringTok"/>
-        </w:rPr>
-        <w:t xml:space="preserve">"tau"</w:t>
-      </w:r>
-      <w:r>
-        <w:rPr>
-          <w:rStyle w:val="NormalTok"/>
-        </w:rPr>
-        <w:t xml:space="preserve">, </w:t>
-      </w:r>
-      <w:r>
-        <w:rPr>
-          <w:rStyle w:val="StringTok"/>
-        </w:rPr>
-        <w:t xml:space="preserve">"p"</w:t>
-      </w:r>
-      <w:r>
-        <w:rPr>
-          <w:rStyle w:val="NormalTok"/>
-        </w:rPr>
-        <w:t xml:space="preserve">,</w:t>
-      </w:r>
-      <w:r>
-        <w:br/>
-      </w:r>
-      <w:r>
-        <w:rPr>
-          <w:rStyle w:val="NormalTok"/>
-        </w:rPr>
-        <w:t xml:space="preserve">             </w:t>
-      </w:r>
-      <w:r>
-        <w:rPr>
-          <w:rStyle w:val="StringTok"/>
-        </w:rPr>
-        <w:t xml:space="preserve">"SennSlope"</w:t>
-      </w:r>
-      <w:r>
-        <w:rPr>
-          <w:rStyle w:val="NormalTok"/>
-        </w:rPr>
-        <w:t xml:space="preserve">, </w:t>
-      </w:r>
-      <w:r>
-        <w:rPr>
-          <w:rStyle w:val="StringTok"/>
-        </w:rPr>
-        <w:t xml:space="preserve">"SennIntercept"</w:t>
-      </w:r>
-      <w:r>
-        <w:rPr>
-          <w:rStyle w:val="NormalTok"/>
-        </w:rPr>
-        <w:t xml:space="preserve">, </w:t>
-      </w:r>
-      <w:r>
-        <w:rPr>
-          <w:rStyle w:val="StringTok"/>
-        </w:rPr>
-        <w:t xml:space="preserve">"ChiSquared"</w:t>
-      </w:r>
-      <w:r>
-        <w:rPr>
-          <w:rStyle w:val="NormalTok"/>
-        </w:rPr>
-        <w:t xml:space="preserve">, </w:t>
-      </w:r>
-      <w:r>
-        <w:rPr>
-          <w:rStyle w:val="StringTok"/>
-        </w:rPr>
-        <w:t xml:space="preserve">"pChiSquared"</w:t>
-      </w:r>
-      <w:r>
-        <w:rPr>
-          <w:rStyle w:val="NormalTok"/>
-        </w:rPr>
-        <w:t xml:space="preserve">, </w:t>
-      </w:r>
-      <w:r>
-        <w:rPr>
-          <w:rStyle w:val="StringTok"/>
-        </w:rPr>
-        <w:t xml:space="preserve">"Trend"</w:t>
-      </w:r>
-      <w:r>
-        <w:rPr>
-          <w:rStyle w:val="NormalTok"/>
-        </w:rPr>
-        <w:t xml:space="preserve">)</w:t>
-      </w:r>
-      <w:r>
-        <w:br/>
-      </w:r>
-      <w:r>
-        <w:rPr>
-          <w:rStyle w:val="CommentTok"/>
-        </w:rPr>
-        <w:t xml:space="preserve"># Determines if there are any monitoring locations to analyze</w:t>
-      </w:r>
-      <w:r>
-        <w:br/>
-      </w:r>
-      <w:r>
-        <w:rPr>
-          <w:rStyle w:val="ControlFlowTok"/>
-        </w:rPr>
-        <w:t xml:space="preserve">if</w:t>
-      </w:r>
-      <w:r>
-        <w:rPr>
-          <w:rStyle w:val="NormalTok"/>
-        </w:rPr>
-        <w:t xml:space="preserve">(n</w:t>
-      </w:r>
-      <w:r>
-        <w:rPr>
-          <w:rStyle w:val="SpecialCharTok"/>
-        </w:rPr>
-        <w:t xml:space="preserve">==</w:t>
-      </w:r>
-      <w:r>
-        <w:rPr>
-          <w:rStyle w:val="DecValTok"/>
-        </w:rPr>
-        <w:t xml:space="preserve">0</w:t>
-      </w:r>
-      <w:r>
-        <w:rPr>
-          <w:rStyle w:val="NormalTok"/>
-        </w:rPr>
-        <w:t xml:space="preserve">){</w:t>
-      </w:r>
-      <w:r>
-        <w:br/>
-      </w:r>
-      <w:r>
-        <w:rPr>
-          <w:rStyle w:val="NormalTok"/>
-        </w:rPr>
-        <w:t xml:space="preserve">   </w:t>
-      </w:r>
-      <w:r>
-        <w:rPr>
-          <w:rStyle w:val="CommentTok"/>
-        </w:rPr>
-        <w:t xml:space="preserve"># Creates data frame to store analysis values in</w:t>
-      </w:r>
-      <w:r>
-        <w:br/>
-      </w:r>
-      <w:r>
-        <w:rPr>
-          <w:rStyle w:val="NormalTok"/>
-        </w:rPr>
-        <w:t xml:space="preserve">   KT.Stats </w:t>
-      </w:r>
-      <w:r>
-        <w:rPr>
-          <w:rStyle w:val="OtherTok"/>
-        </w:rPr>
-        <w:t xml:space="preserve">&lt;-</w:t>
-      </w:r>
-      <w:r>
-        <w:rPr>
-          <w:rStyle w:val="NormalTok"/>
-        </w:rPr>
-        <w:t xml:space="preserve"> </w:t>
-      </w:r>
-      <w:r>
-        <w:rPr>
-          <w:rStyle w:val="FunctionTok"/>
-        </w:rPr>
-        <w:t xml:space="preserve">data.frame</w:t>
-      </w:r>
-      <w:r>
-        <w:rPr>
-          <w:rStyle w:val="NormalTok"/>
-        </w:rPr>
-        <w:t xml:space="preserve">(</w:t>
-      </w:r>
-      <w:r>
-        <w:rPr>
-          <w:rStyle w:val="FunctionTok"/>
-        </w:rPr>
-        <w:t xml:space="preserve">matrix</w:t>
-      </w:r>
-      <w:r>
-        <w:rPr>
-          <w:rStyle w:val="NormalTok"/>
-        </w:rPr>
-        <w:t xml:space="preserve">(</w:t>
-      </w:r>
-      <w:r>
-        <w:rPr>
-          <w:rStyle w:val="AttributeTok"/>
-        </w:rPr>
-        <w:t xml:space="preserve">ncol=</w:t>
-      </w:r>
-      <w:r>
-        <w:rPr>
-          <w:rStyle w:val="FunctionTok"/>
-        </w:rPr>
-        <w:t xml:space="preserve">length</w:t>
-      </w:r>
-      <w:r>
-        <w:rPr>
-          <w:rStyle w:val="NormalTok"/>
-        </w:rPr>
-        <w:t xml:space="preserve">(c_names),</w:t>
-      </w:r>
-      <w:r>
-        <w:br/>
-      </w:r>
-      <w:r>
-        <w:rPr>
-          <w:rStyle w:val="NormalTok"/>
-        </w:rPr>
-        <w:t xml:space="preserve">                                 </w:t>
-      </w:r>
-      <w:r>
-        <w:rPr>
-          <w:rStyle w:val="AttributeTok"/>
-        </w:rPr>
-        <w:t xml:space="preserve">nrow=</w:t>
-      </w:r>
-      <w:r>
-        <w:rPr>
-          <w:rStyle w:val="FunctionTok"/>
-        </w:rPr>
-        <w:t xml:space="preserve">nrow</w:t>
-      </w:r>
-      <w:r>
-        <w:rPr>
-          <w:rStyle w:val="NormalTok"/>
-        </w:rPr>
-        <w:t xml:space="preserve">(Mon_Summ)))</w:t>
-      </w:r>
-      <w:r>
-        <w:br/>
-      </w:r>
-      <w:r>
-        <w:rPr>
-          <w:rStyle w:val="NormalTok"/>
-        </w:rPr>
-        <w:t xml:space="preserve">   </w:t>
-      </w:r>
-      <w:r>
-        <w:rPr>
-          <w:rStyle w:val="FunctionTok"/>
-        </w:rPr>
-        <w:t xml:space="preserve">colnames</w:t>
-      </w:r>
-      <w:r>
-        <w:rPr>
-          <w:rStyle w:val="NormalTok"/>
-        </w:rPr>
-        <w:t xml:space="preserve">(KT.Stats) </w:t>
-      </w:r>
-      <w:r>
-        <w:rPr>
-          <w:rStyle w:val="OtherTok"/>
-        </w:rPr>
-        <w:t xml:space="preserve">&lt;-</w:t>
-      </w:r>
-      <w:r>
-        <w:rPr>
-          <w:rStyle w:val="NormalTok"/>
-        </w:rPr>
-        <w:t xml:space="preserve"> c_names</w:t>
-      </w:r>
-      <w:r>
-        <w:br/>
-      </w:r>
-      <w:r>
-        <w:rPr>
-          <w:rStyle w:val="NormalTok"/>
-        </w:rPr>
-        <w:t xml:space="preserve">   KT.Stats[, </w:t>
-      </w:r>
-      <w:r>
-        <w:rPr>
-          <w:rStyle w:val="FunctionTok"/>
-        </w:rPr>
-        <w:t xml:space="preserve">c</w:t>
-      </w:r>
-      <w:r>
-        <w:rPr>
-          <w:rStyle w:val="NormalTok"/>
-        </w:rPr>
-        <w:t xml:space="preserve">(</w:t>
-      </w:r>
-      <w:r>
-        <w:rPr>
-          <w:rStyle w:val="StringTok"/>
-        </w:rPr>
-        <w:t xml:space="preserve">"MonitoringID"</w:t>
-      </w:r>
-      <w:r>
-        <w:rPr>
-          <w:rStyle w:val="NormalTok"/>
-        </w:rPr>
-        <w:t xml:space="preserve">)] </w:t>
-      </w:r>
-      <w:r>
-        <w:rPr>
-          <w:rStyle w:val="OtherTok"/>
-        </w:rPr>
-        <w:t xml:space="preserve">&lt;-</w:t>
-      </w:r>
-      <w:r>
-        <w:rPr>
-          <w:rStyle w:val="NormalTok"/>
-        </w:rPr>
-        <w:t xml:space="preserve"> Mon_Summ[, </w:t>
-      </w:r>
-      <w:r>
-        <w:rPr>
-          <w:rStyle w:val="FunctionTok"/>
-        </w:rPr>
-        <w:t xml:space="preserve">c</w:t>
-      </w:r>
-      <w:r>
-        <w:rPr>
-          <w:rStyle w:val="NormalTok"/>
-        </w:rPr>
-        <w:t xml:space="preserve">(</w:t>
-      </w:r>
-      <w:r>
-        <w:rPr>
-          <w:rStyle w:val="StringTok"/>
-        </w:rPr>
-        <w:t xml:space="preserve">"MonitoringID"</w:t>
-      </w:r>
-      <w:r>
-        <w:rPr>
-          <w:rStyle w:val="NormalTok"/>
-        </w:rPr>
-        <w:t xml:space="preserve">)]</w:t>
-      </w:r>
-      <w:r>
-        <w:br/>
-      </w:r>
-      <w:r>
-        <w:rPr>
-          <w:rStyle w:val="NormalTok"/>
-        </w:rPr>
-        <w:t xml:space="preserve">} </w:t>
-      </w:r>
-      <w:r>
-        <w:rPr>
-          <w:rStyle w:val="ControlFlowTok"/>
-        </w:rPr>
-        <w:t xml:space="preserve">else</w:t>
-      </w:r>
-      <w:r>
-        <w:rPr>
-          <w:rStyle w:val="NormalTok"/>
-        </w:rPr>
-        <w:t xml:space="preserve">{</w:t>
-      </w:r>
-      <w:r>
-        <w:br/>
-      </w:r>
-      <w:r>
-        <w:rPr>
-          <w:rStyle w:val="NormalTok"/>
-        </w:rPr>
-        <w:t xml:space="preserve">   </w:t>
-      </w:r>
-      <w:r>
-        <w:rPr>
-          <w:rStyle w:val="CommentTok"/>
-        </w:rPr>
-        <w:t xml:space="preserve"># Starts cycling through Monitoring locations to determine seasonal</w:t>
-      </w:r>
-      <w:r>
-        <w:br/>
-      </w:r>
-      <w:r>
-        <w:rPr>
-          <w:rStyle w:val="NormalTok"/>
-        </w:rPr>
-        <w:t xml:space="preserve">   </w:t>
-      </w:r>
-      <w:r>
-        <w:rPr>
-          <w:rStyle w:val="CommentTok"/>
-        </w:rPr>
-        <w:t xml:space="preserve"># Kendall Tau</w:t>
-      </w:r>
-      <w:r>
-        <w:br/>
-      </w:r>
-      <w:r>
-        <w:rPr>
-          <w:rStyle w:val="NormalTok"/>
-        </w:rPr>
-        <w:t xml:space="preserve">   </w:t>
-      </w:r>
-      <w:r>
-        <w:rPr>
-          <w:rStyle w:val="ControlFlowTok"/>
-        </w:rPr>
-        <w:t xml:space="preserve">for</w:t>
-      </w:r>
-      <w:r>
-        <w:rPr>
-          <w:rStyle w:val="NormalTok"/>
-        </w:rPr>
-        <w:t xml:space="preserve"> (i </w:t>
-      </w:r>
-      <w:r>
-        <w:rPr>
-          <w:rStyle w:val="ControlFlowTok"/>
-        </w:rPr>
-        <w:t xml:space="preserve">in</w:t>
-      </w:r>
-      <w:r>
-        <w:rPr>
-          <w:rStyle w:val="NormalTok"/>
-        </w:rPr>
-        <w:t xml:space="preserve"> </w:t>
-      </w:r>
-      <w:r>
-        <w:rPr>
-          <w:rStyle w:val="DecValTok"/>
-        </w:rPr>
-        <w:t xml:space="preserve">1</w:t>
-      </w:r>
-      <w:r>
-        <w:rPr>
-          <w:rStyle w:val="SpecialCharTok"/>
-        </w:rPr>
-        <w:t xml:space="preserve">:</w:t>
-      </w:r>
-      <w:r>
-        <w:rPr>
-          <w:rStyle w:val="NormalTok"/>
-        </w:rPr>
-        <w:t xml:space="preserve">n) {</w:t>
-      </w:r>
-      <w:r>
-        <w:br/>
-      </w:r>
-      <w:r>
-        <w:rPr>
-          <w:rStyle w:val="NormalTok"/>
-        </w:rPr>
-        <w:t xml:space="preserve">      </w:t>
-      </w:r>
-      <w:r>
-        <w:rPr>
-          <w:rStyle w:val="CommentTok"/>
-        </w:rPr>
-        <w:t xml:space="preserve"># Gets the number of rows of data for the monitoring location</w:t>
-      </w:r>
-      <w:r>
-        <w:br/>
-      </w:r>
-      <w:r>
-        <w:rPr>
-          <w:rStyle w:val="NormalTok"/>
-        </w:rPr>
-        <w:t xml:space="preserve">      x </w:t>
-      </w:r>
-      <w:r>
-        <w:rPr>
-          <w:rStyle w:val="OtherTok"/>
-        </w:rPr>
-        <w:t xml:space="preserve">&lt;-</w:t>
-      </w:r>
-      <w:r>
-        <w:rPr>
-          <w:rStyle w:val="NormalTok"/>
-        </w:rPr>
-        <w:t xml:space="preserve"> </w:t>
-      </w:r>
-      <w:r>
-        <w:rPr>
-          <w:rStyle w:val="FunctionTok"/>
-        </w:rPr>
-        <w:t xml:space="preserve">nrow</w:t>
-      </w:r>
-      <w:r>
-        <w:rPr>
-          <w:rStyle w:val="NormalTok"/>
-        </w:rPr>
-        <w:t xml:space="preserve">(Mon_YM_Stats[Mon_YM_Stats</w:t>
-      </w:r>
-      <w:r>
-        <w:rPr>
-          <w:rStyle w:val="SpecialCharTok"/>
-        </w:rPr>
-        <w:t xml:space="preserve">$</w:t>
-      </w:r>
-      <w:r>
-        <w:rPr>
-          <w:rStyle w:val="NormalTok"/>
-        </w:rPr>
-        <w:t xml:space="preserve">MonitoringID</w:t>
-      </w:r>
-      <w:r>
-        <w:rPr>
-          <w:rStyle w:val="SpecialCharTok"/>
-        </w:rPr>
-        <w:t xml:space="preserve">==</w:t>
-      </w:r>
-      <w:r>
-        <w:rPr>
-          <w:rStyle w:val="NormalTok"/>
-        </w:rPr>
-        <w:t xml:space="preserve">Mon_IDs[i], ])</w:t>
-      </w:r>
-      <w:r>
-        <w:br/>
-      </w:r>
-      <w:r>
-        <w:rPr>
-          <w:rStyle w:val="NormalTok"/>
-        </w:rPr>
-        <w:t xml:space="preserve">      </w:t>
-      </w:r>
-      <w:r>
-        <w:rPr>
-          <w:rStyle w:val="CommentTok"/>
-        </w:rPr>
-        <w:t xml:space="preserve"># Perform analysis if there is more than 1 row</w:t>
-      </w:r>
-      <w:r>
-        <w:br/>
-      </w:r>
-      <w:r>
-        <w:rPr>
-          <w:rStyle w:val="NormalTok"/>
-        </w:rPr>
-        <w:t xml:space="preserve">      </w:t>
-      </w:r>
-      <w:r>
-        <w:rPr>
-          <w:rStyle w:val="ControlFlowTok"/>
-        </w:rPr>
-        <w:t xml:space="preserve">if</w:t>
-      </w:r>
-      <w:r>
-        <w:rPr>
-          <w:rStyle w:val="NormalTok"/>
-        </w:rPr>
-        <w:t xml:space="preserve"> (x</w:t>
-      </w:r>
-      <w:r>
-        <w:rPr>
-          <w:rStyle w:val="SpecialCharTok"/>
-        </w:rPr>
-        <w:t xml:space="preserve">&gt;</w:t>
-      </w:r>
-      <w:r>
-        <w:rPr>
-          <w:rStyle w:val="DecValTok"/>
-        </w:rPr>
-        <w:t xml:space="preserve">0</w:t>
-      </w:r>
-      <w:r>
-        <w:rPr>
-          <w:rStyle w:val="NormalTok"/>
-        </w:rPr>
-        <w:t xml:space="preserve">) {</w:t>
-      </w:r>
-      <w:r>
-        <w:br/>
-      </w:r>
-      <w:r>
-        <w:rPr>
-          <w:rStyle w:val="NormalTok"/>
-        </w:rPr>
-        <w:t xml:space="preserve">         </w:t>
-      </w:r>
-      <w:r>
-        <w:rPr>
-          <w:rStyle w:val="CommentTok"/>
-        </w:rPr>
-        <w:t xml:space="preserve"># Store the monitoring location summary statistics to be used in</w:t>
-      </w:r>
-      <w:r>
-        <w:br/>
-      </w:r>
-      <w:r>
-        <w:rPr>
-          <w:rStyle w:val="NormalTok"/>
-        </w:rPr>
-        <w:t xml:space="preserve">         </w:t>
-      </w:r>
-      <w:r>
-        <w:rPr>
-          <w:rStyle w:val="CommentTok"/>
-        </w:rPr>
-        <w:t xml:space="preserve"># trend analysis</w:t>
-      </w:r>
-      <w:r>
-        <w:br/>
-      </w:r>
-      <w:r>
-        <w:rPr>
-          <w:rStyle w:val="NormalTok"/>
-        </w:rPr>
-        <w:t xml:space="preserve">         SKT.med </w:t>
-      </w:r>
-      <w:r>
-        <w:rPr>
-          <w:rStyle w:val="OtherTok"/>
-        </w:rPr>
-        <w:t xml:space="preserve">&lt;-</w:t>
-      </w:r>
-      <w:r>
-        <w:rPr>
-          <w:rStyle w:val="NormalTok"/>
-        </w:rPr>
-        <w:t xml:space="preserve"> Mon_Summ</w:t>
-      </w:r>
-      <w:r>
-        <w:rPr>
-          <w:rStyle w:val="SpecialCharTok"/>
-        </w:rPr>
-        <w:t xml:space="preserve">$</w:t>
-      </w:r>
-      <w:r>
-        <w:rPr>
-          <w:rStyle w:val="NormalTok"/>
-        </w:rPr>
-        <w:t xml:space="preserve">Median[Mon_Summ</w:t>
-      </w:r>
-      <w:r>
-        <w:rPr>
-          <w:rStyle w:val="SpecialCharTok"/>
-        </w:rPr>
-        <w:t xml:space="preserve">$</w:t>
-      </w:r>
-      <w:r>
-        <w:rPr>
-          <w:rStyle w:val="NormalTok"/>
-        </w:rPr>
-        <w:t xml:space="preserve">MonitoringID</w:t>
-      </w:r>
-      <w:r>
-        <w:rPr>
-          <w:rStyle w:val="SpecialCharTok"/>
-        </w:rPr>
-        <w:t xml:space="preserve">==</w:t>
-      </w:r>
-      <w:r>
-        <w:rPr>
-          <w:rStyle w:val="NormalTok"/>
-        </w:rPr>
-        <w:t xml:space="preserve">Mon_IDs[i]]</w:t>
-      </w:r>
-      <w:r>
-        <w:br/>
-      </w:r>
-      <w:r>
-        <w:rPr>
-          <w:rStyle w:val="NormalTok"/>
-        </w:rPr>
-        <w:t xml:space="preserve">         SKT.minYr </w:t>
-      </w:r>
-      <w:r>
-        <w:rPr>
-          <w:rStyle w:val="OtherTok"/>
-        </w:rPr>
-        <w:t xml:space="preserve">&lt;-</w:t>
-      </w:r>
-      <w:r>
-        <w:rPr>
-          <w:rStyle w:val="NormalTok"/>
-        </w:rPr>
-        <w:t xml:space="preserve"> Mon_Summ</w:t>
-      </w:r>
-      <w:r>
-        <w:rPr>
-          <w:rStyle w:val="SpecialCharTok"/>
-        </w:rPr>
-        <w:t xml:space="preserve">$</w:t>
-      </w:r>
-      <w:r>
-        <w:rPr>
-          <w:rStyle w:val="NormalTok"/>
-        </w:rPr>
-        <w:t xml:space="preserve">EarliestYear[Mon_Summ</w:t>
-      </w:r>
-      <w:r>
-        <w:rPr>
-          <w:rStyle w:val="SpecialCharTok"/>
-        </w:rPr>
-        <w:t xml:space="preserve">$</w:t>
-      </w:r>
-      <w:r>
-        <w:rPr>
-          <w:rStyle w:val="NormalTok"/>
-        </w:rPr>
-        <w:t xml:space="preserve">MonitoringID</w:t>
-      </w:r>
-      <w:r>
-        <w:rPr>
-          <w:rStyle w:val="SpecialCharTok"/>
-        </w:rPr>
-        <w:t xml:space="preserve">==</w:t>
-      </w:r>
-      <w:r>
-        <w:rPr>
-          <w:rStyle w:val="NormalTok"/>
-        </w:rPr>
-        <w:t xml:space="preserve">Mon_IDs[i]]</w:t>
-      </w:r>
-      <w:r>
-        <w:br/>
-      </w:r>
-      <w:r>
-        <w:rPr>
-          <w:rStyle w:val="NormalTok"/>
-        </w:rPr>
-        <w:t xml:space="preserve">         SKT.maxYr </w:t>
-      </w:r>
-      <w:r>
-        <w:rPr>
-          <w:rStyle w:val="OtherTok"/>
-        </w:rPr>
-        <w:t xml:space="preserve">&lt;-</w:t>
-      </w:r>
-      <w:r>
-        <w:rPr>
-          <w:rStyle w:val="NormalTok"/>
-        </w:rPr>
-        <w:t xml:space="preserve"> Mon_Summ</w:t>
-      </w:r>
-      <w:r>
-        <w:rPr>
-          <w:rStyle w:val="SpecialCharTok"/>
-        </w:rPr>
-        <w:t xml:space="preserve">$</w:t>
-      </w:r>
-      <w:r>
-        <w:rPr>
-          <w:rStyle w:val="NormalTok"/>
-        </w:rPr>
-        <w:t xml:space="preserve">LatestYear[Mon_Summ</w:t>
-      </w:r>
-      <w:r>
-        <w:rPr>
-          <w:rStyle w:val="SpecialCharTok"/>
-        </w:rPr>
-        <w:t xml:space="preserve">$</w:t>
-      </w:r>
-      <w:r>
-        <w:rPr>
-          <w:rStyle w:val="NormalTok"/>
-        </w:rPr>
-        <w:t xml:space="preserve">MonitoringID</w:t>
-      </w:r>
-      <w:r>
-        <w:rPr>
-          <w:rStyle w:val="SpecialCharTok"/>
-        </w:rPr>
-        <w:t xml:space="preserve">==</w:t>
-      </w:r>
-      <w:r>
-        <w:rPr>
-          <w:rStyle w:val="NormalTok"/>
-        </w:rPr>
-        <w:t xml:space="preserve">Mon_IDs[i]]</w:t>
-      </w:r>
-      <w:r>
-        <w:br/>
-      </w:r>
-      <w:r>
-        <w:rPr>
-          <w:rStyle w:val="NormalTok"/>
-        </w:rPr>
-        <w:t xml:space="preserve">         </w:t>
-      </w:r>
-      <w:r>
-        <w:br/>
-      </w:r>
-      <w:r>
-        <w:rPr>
-          <w:rStyle w:val="NormalTok"/>
-        </w:rPr>
-        <w:t xml:space="preserve">         </w:t>
-      </w:r>
-      <w:r>
-        <w:rPr>
-          <w:rStyle w:val="CommentTok"/>
-        </w:rPr>
-        <w:t xml:space="preserve"># Get seasonal Kendall Tau statistics by running data for monitoring</w:t>
-      </w:r>
-      <w:r>
-        <w:br/>
-      </w:r>
-      <w:r>
-        <w:rPr>
-          <w:rStyle w:val="NormalTok"/>
-        </w:rPr>
-        <w:t xml:space="preserve">         </w:t>
-      </w:r>
-      <w:r>
-        <w:rPr>
-          <w:rStyle w:val="CommentTok"/>
-        </w:rPr>
-        <w:t xml:space="preserve"># location through the functions</w:t>
-      </w:r>
-      <w:r>
-        <w:br/>
-      </w:r>
-      <w:r>
-        <w:rPr>
-          <w:rStyle w:val="NormalTok"/>
-        </w:rPr>
-        <w:t xml:space="preserve">         KT.Stats </w:t>
-      </w:r>
-      <w:r>
-        <w:rPr>
-          <w:rStyle w:val="OtherTok"/>
-        </w:rPr>
-        <w:t xml:space="preserve">&lt;-</w:t>
-      </w:r>
-      <w:r>
-        <w:rPr>
-          <w:rStyle w:val="NormalTok"/>
-        </w:rPr>
-        <w:t xml:space="preserve"> </w:t>
-      </w:r>
-      <w:r>
-        <w:rPr>
-          <w:rStyle w:val="FunctionTok"/>
-        </w:rPr>
-        <w:t xml:space="preserve">runStats</w:t>
-      </w:r>
-      <w:r>
-        <w:rPr>
-          <w:rStyle w:val="NormalTok"/>
-        </w:rPr>
-        <w:t xml:space="preserve">(Mon_YM_Stats[Mon_YM_Stats</w:t>
-      </w:r>
-      <w:r>
-        <w:rPr>
-          <w:rStyle w:val="SpecialCharTok"/>
-        </w:rPr>
-        <w:t xml:space="preserve">$</w:t>
-      </w:r>
-      <w:r>
-        <w:rPr>
-          <w:rStyle w:val="NormalTok"/>
-        </w:rPr>
-        <w:t xml:space="preserve">MonitoringID</w:t>
-      </w:r>
-      <w:r>
-        <w:rPr>
-          <w:rStyle w:val="SpecialCharTok"/>
-        </w:rPr>
-        <w:t xml:space="preserve">==</w:t>
-      </w:r>
-      <w:r>
-        <w:br/>
-      </w:r>
-      <w:r>
-        <w:rPr>
-          <w:rStyle w:val="NormalTok"/>
-        </w:rPr>
-        <w:t xml:space="preserve">                                              Mon_IDs[i], ],</w:t>
-      </w:r>
-      <w:r>
-        <w:br/>
-      </w:r>
-      <w:r>
-        <w:rPr>
-          <w:rStyle w:val="NormalTok"/>
-        </w:rPr>
-        <w:t xml:space="preserve">                              SKT.med, SKT.minYr, SKT.maxYr)</w:t>
-      </w:r>
-      <w:r>
-        <w:br/>
-      </w:r>
-      <w:r>
-        <w:rPr>
-          <w:rStyle w:val="NormalTok"/>
-        </w:rPr>
-        <w:t xml:space="preserve">      }</w:t>
-      </w:r>
-      <w:r>
-        <w:br/>
-      </w:r>
-      <w:r>
-        <w:rPr>
-          <w:rStyle w:val="NormalTok"/>
-        </w:rPr>
-        <w:t xml:space="preserve">   }</w:t>
-      </w:r>
-      <w:r>
-        <w:br/>
-      </w:r>
-      <w:r>
-        <w:rPr>
-          <w:rStyle w:val="NormalTok"/>
-        </w:rPr>
-        <w:t xml:space="preserve">   </w:t>
-      </w:r>
-      <w:r>
-        <w:br/>
-      </w:r>
-      <w:r>
-        <w:rPr>
-          <w:rStyle w:val="NormalTok"/>
-        </w:rPr>
-        <w:t xml:space="preserve">   </w:t>
-      </w:r>
-      <w:r>
-        <w:rPr>
-          <w:rStyle w:val="CommentTok"/>
-        </w:rPr>
-        <w:t xml:space="preserve"># Stores as data frame</w:t>
-      </w:r>
-      <w:r>
-        <w:br/>
-      </w:r>
-      <w:r>
-        <w:rPr>
-          <w:rStyle w:val="NormalTok"/>
-        </w:rPr>
-        <w:t xml:space="preserve">   KT.Stats </w:t>
-      </w:r>
-      <w:r>
-        <w:rPr>
-          <w:rStyle w:val="OtherTok"/>
-        </w:rPr>
-        <w:t xml:space="preserve">&lt;-</w:t>
-      </w:r>
-      <w:r>
-        <w:rPr>
-          <w:rStyle w:val="NormalTok"/>
-        </w:rPr>
-        <w:t xml:space="preserve"> </w:t>
-      </w:r>
-      <w:r>
-        <w:rPr>
-          <w:rStyle w:val="FunctionTok"/>
-        </w:rPr>
-        <w:t xml:space="preserve">as.data.frame</w:t>
-      </w:r>
-      <w:r>
-        <w:rPr>
-          <w:rStyle w:val="NormalTok"/>
-        </w:rPr>
-        <w:t xml:space="preserve">(KT.Stats)</w:t>
-      </w:r>
-      <w:r>
-        <w:br/>
-      </w:r>
-      <w:r>
-        <w:rPr>
-          <w:rStyle w:val="NormalTok"/>
-        </w:rPr>
-        <w:t xml:space="preserve">  </w:t>
-      </w:r>
-      <w:r>
-        <w:br/>
-      </w:r>
-      <w:r>
-        <w:rPr>
-          <w:rStyle w:val="NormalTok"/>
-        </w:rPr>
-        <w:t xml:space="preserve">   </w:t>
-      </w:r>
-      <w:r>
-        <w:rPr>
-          <w:rStyle w:val="CommentTok"/>
-        </w:rPr>
-        <w:t xml:space="preserve"># If there was only one location, it is stored as a column vector. Change to</w:t>
-      </w:r>
-      <w:r>
-        <w:br/>
-      </w:r>
-      <w:r>
-        <w:rPr>
-          <w:rStyle w:val="NormalTok"/>
-        </w:rPr>
-        <w:t xml:space="preserve">   </w:t>
-      </w:r>
-      <w:r>
-        <w:rPr>
-          <w:rStyle w:val="CommentTok"/>
-        </w:rPr>
-        <w:t xml:space="preserve"># row vector</w:t>
-      </w:r>
-      <w:r>
-        <w:br/>
-      </w:r>
-      <w:r>
-        <w:rPr>
-          <w:rStyle w:val="NormalTok"/>
-        </w:rPr>
-        <w:t xml:space="preserve">   </w:t>
-      </w:r>
-      <w:r>
-        <w:rPr>
-          <w:rStyle w:val="ControlFlowTok"/>
-        </w:rPr>
-        <w:t xml:space="preserve">if</w:t>
-      </w:r>
-      <w:r>
-        <w:rPr>
-          <w:rStyle w:val="NormalTok"/>
-        </w:rPr>
-        <w:t xml:space="preserve">(</w:t>
-      </w:r>
-      <w:r>
-        <w:rPr>
-          <w:rStyle w:val="FunctionTok"/>
-        </w:rPr>
-        <w:t xml:space="preserve">dim</w:t>
-      </w:r>
-      <w:r>
-        <w:rPr>
-          <w:rStyle w:val="NormalTok"/>
-        </w:rPr>
-        <w:t xml:space="preserve">(KT.Stats)[</w:t>
-      </w:r>
-      <w:r>
-        <w:rPr>
-          <w:rStyle w:val="DecValTok"/>
-        </w:rPr>
-        <w:t xml:space="preserve">2</w:t>
-      </w:r>
-      <w:r>
-        <w:rPr>
-          <w:rStyle w:val="NormalTok"/>
-        </w:rPr>
-        <w:t xml:space="preserve">]</w:t>
-      </w:r>
-      <w:r>
-        <w:rPr>
-          <w:rStyle w:val="SpecialCharTok"/>
-        </w:rPr>
-        <w:t xml:space="preserve">==</w:t>
-      </w:r>
-      <w:r>
-        <w:rPr>
-          <w:rStyle w:val="DecValTok"/>
-        </w:rPr>
-        <w:t xml:space="preserve">1</w:t>
-      </w:r>
-      <w:r>
-        <w:rPr>
-          <w:rStyle w:val="NormalTok"/>
-        </w:rPr>
-        <w:t xml:space="preserve">){</w:t>
-      </w:r>
-      <w:r>
-        <w:br/>
-      </w:r>
-      <w:r>
-        <w:rPr>
-          <w:rStyle w:val="NormalTok"/>
-        </w:rPr>
-        <w:t xml:space="preserve">      KT.Stats </w:t>
-      </w:r>
-      <w:r>
-        <w:rPr>
-          <w:rStyle w:val="OtherTok"/>
-        </w:rPr>
-        <w:t xml:space="preserve">&lt;-</w:t>
-      </w:r>
-      <w:r>
-        <w:rPr>
-          <w:rStyle w:val="NormalTok"/>
-        </w:rPr>
-        <w:t xml:space="preserve"> </w:t>
-      </w:r>
-      <w:r>
-        <w:rPr>
-          <w:rStyle w:val="FunctionTok"/>
-        </w:rPr>
-        <w:t xml:space="preserve">as.data.frame</w:t>
-      </w:r>
-      <w:r>
-        <w:rPr>
-          <w:rStyle w:val="NormalTok"/>
-        </w:rPr>
-        <w:t xml:space="preserve">(</w:t>
-      </w:r>
-      <w:r>
-        <w:rPr>
-          <w:rStyle w:val="FunctionTok"/>
-        </w:rPr>
-        <w:t xml:space="preserve">t</w:t>
-      </w:r>
-      <w:r>
-        <w:rPr>
-          <w:rStyle w:val="NormalTok"/>
-        </w:rPr>
-        <w:t xml:space="preserve">(KT.Stats))</w:t>
-      </w:r>
-      <w:r>
-        <w:br/>
-      </w:r>
-      <w:r>
-        <w:rPr>
-          <w:rStyle w:val="NormalTok"/>
-        </w:rPr>
-        <w:t xml:space="preserve">   }</w:t>
-      </w:r>
-      <w:r>
-        <w:br/>
-      </w:r>
-      <w:r>
-        <w:rPr>
-          <w:rStyle w:val="NormalTok"/>
-        </w:rPr>
-        <w:t xml:space="preserve">   </w:t>
-      </w:r>
-      <w:r>
-        <w:rPr>
-          <w:rStyle w:val="CommentTok"/>
-        </w:rPr>
-        <w:t xml:space="preserve"># Sets column and row names for KT.Stats</w:t>
-      </w:r>
-      <w:r>
-        <w:br/>
-      </w:r>
-      <w:r>
-        <w:rPr>
-          <w:rStyle w:val="NormalTok"/>
-        </w:rPr>
-        <w:t xml:space="preserve">   </w:t>
-      </w:r>
-      <w:r>
-        <w:rPr>
-          <w:rStyle w:val="FunctionTok"/>
-        </w:rPr>
-        <w:t xml:space="preserve">colnames</w:t>
-      </w:r>
-      <w:r>
-        <w:rPr>
-          <w:rStyle w:val="NormalTok"/>
-        </w:rPr>
-        <w:t xml:space="preserve">(KT.Stats) </w:t>
-      </w:r>
-      <w:r>
-        <w:rPr>
-          <w:rStyle w:val="OtherTok"/>
-        </w:rPr>
-        <w:t xml:space="preserve">&lt;-</w:t>
-      </w:r>
-      <w:r>
-        <w:rPr>
-          <w:rStyle w:val="NormalTok"/>
-        </w:rPr>
-        <w:t xml:space="preserve"> c_names</w:t>
-      </w:r>
-      <w:r>
-        <w:br/>
-      </w:r>
-      <w:r>
-        <w:rPr>
-          <w:rStyle w:val="NormalTok"/>
-        </w:rPr>
-        <w:t xml:space="preserve">   </w:t>
-      </w:r>
-      <w:r>
-        <w:rPr>
-          <w:rStyle w:val="FunctionTok"/>
-        </w:rPr>
-        <w:t xml:space="preserve">rownames</w:t>
-      </w:r>
-      <w:r>
-        <w:rPr>
-          <w:rStyle w:val="NormalTok"/>
-        </w:rPr>
-        <w:t xml:space="preserve">(KT.Stats) </w:t>
-      </w:r>
-      <w:r>
-        <w:rPr>
-          <w:rStyle w:val="OtherTok"/>
-        </w:rPr>
-        <w:t xml:space="preserve">&lt;-</w:t>
-      </w:r>
-      <w:r>
-        <w:rPr>
-          <w:rStyle w:val="NormalTok"/>
-        </w:rPr>
-        <w:t xml:space="preserve"> </w:t>
-      </w:r>
-      <w:r>
-        <w:rPr>
-          <w:rStyle w:val="FunctionTok"/>
-        </w:rPr>
-        <w:t xml:space="preserve">seq</w:t>
-      </w:r>
-      <w:r>
-        <w:rPr>
-          <w:rStyle w:val="NormalTok"/>
-        </w:rPr>
-        <w:t xml:space="preserve">(</w:t>
-      </w:r>
-      <w:r>
-        <w:rPr>
-          <w:rStyle w:val="DecValTok"/>
-        </w:rPr>
-        <w:t xml:space="preserve">1</w:t>
-      </w:r>
-      <w:r>
-        <w:rPr>
-          <w:rStyle w:val="SpecialCharTok"/>
-        </w:rPr>
-        <w:t xml:space="preserve">:</w:t>
-      </w:r>
-      <w:r>
-        <w:rPr>
-          <w:rStyle w:val="FunctionTok"/>
-        </w:rPr>
-        <w:t xml:space="preserve">nrow</w:t>
-      </w:r>
-      <w:r>
-        <w:rPr>
-          <w:rStyle w:val="NormalTok"/>
-        </w:rPr>
-        <w:t xml:space="preserve">(KT.Stats))</w:t>
-      </w:r>
-      <w:r>
-        <w:br/>
-      </w:r>
-      <w:r>
-        <w:rPr>
-          <w:rStyle w:val="NormalTok"/>
-        </w:rPr>
-        <w:t xml:space="preserve">   </w:t>
-      </w:r>
-      <w:r>
-        <w:rPr>
-          <w:rStyle w:val="CommentTok"/>
-        </w:rPr>
-        <w:t xml:space="preserve"># Sets valiables to proper format and rounds values if necessary</w:t>
-      </w:r>
-      <w:r>
-        <w:br/>
-      </w:r>
-      <w:r>
-        <w:rPr>
-          <w:rStyle w:val="NormalTok"/>
-        </w:rPr>
-        <w:t xml:space="preserve">   KT.Stats</w:t>
-      </w:r>
-      <w:r>
-        <w:rPr>
-          <w:rStyle w:val="SpecialCharTok"/>
-        </w:rPr>
-        <w:t xml:space="preserve">$</w:t>
-      </w:r>
-      <w:r>
-        <w:rPr>
-          <w:rStyle w:val="NormalTok"/>
-        </w:rPr>
-        <w:t xml:space="preserve">tau </w:t>
-      </w:r>
-      <w:r>
-        <w:rPr>
-          <w:rStyle w:val="OtherTok"/>
-        </w:rPr>
-        <w:t xml:space="preserve">&lt;-</w:t>
-      </w:r>
-      <w:r>
-        <w:rPr>
-          <w:rStyle w:val="NormalTok"/>
-        </w:rPr>
-        <w:t xml:space="preserve"> </w:t>
-      </w:r>
-      <w:r>
-        <w:rPr>
-          <w:rStyle w:val="FunctionTok"/>
-        </w:rPr>
-        <w:t xml:space="preserve">round</w:t>
-      </w:r>
-      <w:r>
-        <w:rPr>
-          <w:rStyle w:val="NormalTok"/>
-        </w:rPr>
-        <w:t xml:space="preserve">(</w:t>
-      </w:r>
-      <w:r>
-        <w:rPr>
-          <w:rStyle w:val="FunctionTok"/>
-        </w:rPr>
-        <w:t xml:space="preserve">as.numeric</w:t>
-      </w:r>
-      <w:r>
-        <w:rPr>
-          <w:rStyle w:val="NormalTok"/>
-        </w:rPr>
-        <w:t xml:space="preserve">(KT.Stats</w:t>
-      </w:r>
-      <w:r>
-        <w:rPr>
-          <w:rStyle w:val="SpecialCharTok"/>
-        </w:rPr>
-        <w:t xml:space="preserve">$</w:t>
-      </w:r>
-      <w:r>
-        <w:rPr>
-          <w:rStyle w:val="NormalTok"/>
-        </w:rPr>
-        <w:t xml:space="preserve">tau), </w:t>
-      </w:r>
-      <w:r>
-        <w:rPr>
-          <w:rStyle w:val="AttributeTok"/>
-        </w:rPr>
-        <w:t xml:space="preserve">digits=</w:t>
-      </w:r>
-      <w:r>
-        <w:rPr>
-          <w:rStyle w:val="DecValTok"/>
-        </w:rPr>
-        <w:t xml:space="preserve">4</w:t>
-      </w:r>
-      <w:r>
-        <w:rPr>
-          <w:rStyle w:val="NormalTok"/>
-        </w:rPr>
-        <w:t xml:space="preserve">)</w:t>
-      </w:r>
-      <w:r>
-        <w:br/>
-      </w:r>
-      <w:r>
-        <w:rPr>
-          <w:rStyle w:val="NormalTok"/>
-        </w:rPr>
-        <w:t xml:space="preserve">   KT.Stats</w:t>
-      </w:r>
-      <w:r>
-        <w:rPr>
-          <w:rStyle w:val="SpecialCharTok"/>
-        </w:rPr>
-        <w:t xml:space="preserve">$</w:t>
-      </w:r>
-      <w:r>
-        <w:rPr>
-          <w:rStyle w:val="NormalTok"/>
-        </w:rPr>
-        <w:t xml:space="preserve">p </w:t>
-      </w:r>
-      <w:r>
-        <w:rPr>
-          <w:rStyle w:val="OtherTok"/>
-        </w:rPr>
-        <w:t xml:space="preserve">&lt;-</w:t>
-      </w:r>
-      <w:r>
-        <w:rPr>
-          <w:rStyle w:val="NormalTok"/>
-        </w:rPr>
-        <w:t xml:space="preserve"> </w:t>
-      </w:r>
-      <w:r>
-        <w:rPr>
-          <w:rStyle w:val="FunctionTok"/>
-        </w:rPr>
-        <w:t xml:space="preserve">round</w:t>
-      </w:r>
-      <w:r>
-        <w:rPr>
-          <w:rStyle w:val="NormalTok"/>
-        </w:rPr>
-        <w:t xml:space="preserve">(</w:t>
-      </w:r>
-      <w:r>
-        <w:rPr>
-          <w:rStyle w:val="FunctionTok"/>
-        </w:rPr>
-        <w:t xml:space="preserve">as.numeric</w:t>
-      </w:r>
-      <w:r>
-        <w:rPr>
-          <w:rStyle w:val="NormalTok"/>
-        </w:rPr>
-        <w:t xml:space="preserve">(KT.Stats</w:t>
-      </w:r>
-      <w:r>
-        <w:rPr>
-          <w:rStyle w:val="SpecialCharTok"/>
-        </w:rPr>
-        <w:t xml:space="preserve">$</w:t>
-      </w:r>
-      <w:r>
-        <w:rPr>
-          <w:rStyle w:val="NormalTok"/>
-        </w:rPr>
-        <w:t xml:space="preserve">p), </w:t>
-      </w:r>
-      <w:r>
-        <w:rPr>
-          <w:rStyle w:val="AttributeTok"/>
-        </w:rPr>
-        <w:t xml:space="preserve">digits=</w:t>
-      </w:r>
-      <w:r>
-        <w:rPr>
-          <w:rStyle w:val="DecValTok"/>
-        </w:rPr>
-        <w:t xml:space="preserve">4</w:t>
-      </w:r>
-      <w:r>
-        <w:rPr>
-          <w:rStyle w:val="NormalTok"/>
-        </w:rPr>
-        <w:t xml:space="preserve">)</w:t>
-      </w:r>
-      <w:r>
-        <w:br/>
-      </w:r>
-      <w:r>
-        <w:rPr>
-          <w:rStyle w:val="NormalTok"/>
-        </w:rPr>
-        <w:t xml:space="preserve">   KT.Stats</w:t>
-      </w:r>
-      <w:r>
-        <w:rPr>
-          <w:rStyle w:val="SpecialCharTok"/>
-        </w:rPr>
-        <w:t xml:space="preserve">$</w:t>
-      </w:r>
-      <w:r>
-        <w:rPr>
-          <w:rStyle w:val="NormalTok"/>
-        </w:rPr>
-        <w:t xml:space="preserve">SennSlope </w:t>
-      </w:r>
-      <w:r>
-        <w:rPr>
-          <w:rStyle w:val="OtherTok"/>
-        </w:rPr>
-        <w:t xml:space="preserve">&lt;-</w:t>
-      </w:r>
-      <w:r>
-        <w:rPr>
-          <w:rStyle w:val="NormalTok"/>
-        </w:rPr>
-        <w:t xml:space="preserve"> </w:t>
-      </w:r>
-      <w:r>
-        <w:rPr>
-          <w:rStyle w:val="FunctionTok"/>
-        </w:rPr>
-        <w:t xml:space="preserve">as.numeric</w:t>
-      </w:r>
-      <w:r>
-        <w:rPr>
-          <w:rStyle w:val="NormalTok"/>
-        </w:rPr>
-        <w:t xml:space="preserve">(KT.Stats</w:t>
-      </w:r>
-      <w:r>
-        <w:rPr>
-          <w:rStyle w:val="SpecialCharTok"/>
-        </w:rPr>
-        <w:t xml:space="preserve">$</w:t>
-      </w:r>
-      <w:r>
-        <w:rPr>
-          <w:rStyle w:val="NormalTok"/>
-        </w:rPr>
-        <w:t xml:space="preserve">SennSlope)</w:t>
-      </w:r>
-      <w:r>
-        <w:br/>
-      </w:r>
-      <w:r>
-        <w:rPr>
-          <w:rStyle w:val="NormalTok"/>
-        </w:rPr>
-        <w:t xml:space="preserve">   KT.Stats</w:t>
-      </w:r>
-      <w:r>
-        <w:rPr>
-          <w:rStyle w:val="SpecialCharTok"/>
-        </w:rPr>
-        <w:t xml:space="preserve">$</w:t>
-      </w:r>
-      <w:r>
-        <w:rPr>
-          <w:rStyle w:val="NormalTok"/>
-        </w:rPr>
-        <w:t xml:space="preserve">SennIntercept </w:t>
-      </w:r>
-      <w:r>
-        <w:rPr>
-          <w:rStyle w:val="OtherTok"/>
-        </w:rPr>
-        <w:t xml:space="preserve">&lt;-</w:t>
-      </w:r>
-      <w:r>
-        <w:rPr>
-          <w:rStyle w:val="NormalTok"/>
-        </w:rPr>
-        <w:t xml:space="preserve"> </w:t>
-      </w:r>
-      <w:r>
-        <w:rPr>
-          <w:rStyle w:val="FunctionTok"/>
-        </w:rPr>
-        <w:t xml:space="preserve">as.numeric</w:t>
-      </w:r>
-      <w:r>
-        <w:rPr>
-          <w:rStyle w:val="NormalTok"/>
-        </w:rPr>
-        <w:t xml:space="preserve">(KT.Stats</w:t>
-      </w:r>
-      <w:r>
-        <w:rPr>
-          <w:rStyle w:val="SpecialCharTok"/>
-        </w:rPr>
-        <w:t xml:space="preserve">$</w:t>
-      </w:r>
-      <w:r>
-        <w:rPr>
-          <w:rStyle w:val="NormalTok"/>
-        </w:rPr>
-        <w:t xml:space="preserve">SennIntercept)</w:t>
-      </w:r>
-      <w:r>
-        <w:br/>
-      </w:r>
-      <w:r>
-        <w:rPr>
-          <w:rStyle w:val="NormalTok"/>
-        </w:rPr>
-        <w:t xml:space="preserve">   KT.Stats</w:t>
-      </w:r>
-      <w:r>
-        <w:rPr>
-          <w:rStyle w:val="SpecialCharTok"/>
-        </w:rPr>
-        <w:t xml:space="preserve">$</w:t>
-      </w:r>
-      <w:r>
-        <w:rPr>
-          <w:rStyle w:val="NormalTok"/>
-        </w:rPr>
-        <w:t xml:space="preserve">ChiSquared </w:t>
-      </w:r>
-      <w:r>
-        <w:rPr>
-          <w:rStyle w:val="OtherTok"/>
-        </w:rPr>
-        <w:t xml:space="preserve">&lt;-</w:t>
-      </w:r>
-      <w:r>
-        <w:rPr>
-          <w:rStyle w:val="NormalTok"/>
-        </w:rPr>
-        <w:t xml:space="preserve"> </w:t>
-      </w:r>
-      <w:r>
-        <w:rPr>
-          <w:rStyle w:val="FunctionTok"/>
-        </w:rPr>
-        <w:t xml:space="preserve">round</w:t>
-      </w:r>
-      <w:r>
-        <w:rPr>
-          <w:rStyle w:val="NormalTok"/>
-        </w:rPr>
-        <w:t xml:space="preserve">(</w:t>
-      </w:r>
-      <w:r>
-        <w:rPr>
-          <w:rStyle w:val="FunctionTok"/>
-        </w:rPr>
-        <w:t xml:space="preserve">as.numeric</w:t>
-      </w:r>
-      <w:r>
-        <w:rPr>
-          <w:rStyle w:val="NormalTok"/>
-        </w:rPr>
-        <w:t xml:space="preserve">(KT.Stats</w:t>
-      </w:r>
-      <w:r>
-        <w:rPr>
-          <w:rStyle w:val="SpecialCharTok"/>
-        </w:rPr>
-        <w:t xml:space="preserve">$</w:t>
-      </w:r>
-      <w:r>
-        <w:rPr>
-          <w:rStyle w:val="NormalTok"/>
-        </w:rPr>
-        <w:t xml:space="preserve">ChiSquared), </w:t>
-      </w:r>
-      <w:r>
-        <w:rPr>
-          <w:rStyle w:val="AttributeTok"/>
-        </w:rPr>
-        <w:t xml:space="preserve">digits=</w:t>
-      </w:r>
-      <w:r>
-        <w:rPr>
-          <w:rStyle w:val="DecValTok"/>
-        </w:rPr>
-        <w:t xml:space="preserve">4</w:t>
-      </w:r>
-      <w:r>
-        <w:rPr>
-          <w:rStyle w:val="NormalTok"/>
-        </w:rPr>
-        <w:t xml:space="preserve">)</w:t>
-      </w:r>
-      <w:r>
-        <w:br/>
-      </w:r>
-      <w:r>
-        <w:rPr>
-          <w:rStyle w:val="NormalTok"/>
-        </w:rPr>
-        <w:t xml:space="preserve">   KT.Stats</w:t>
-      </w:r>
-      <w:r>
-        <w:rPr>
-          <w:rStyle w:val="SpecialCharTok"/>
-        </w:rPr>
-        <w:t xml:space="preserve">$</w:t>
-      </w:r>
-      <w:r>
-        <w:rPr>
-          <w:rStyle w:val="NormalTok"/>
-        </w:rPr>
-        <w:t xml:space="preserve">pChiSquared </w:t>
-      </w:r>
-      <w:r>
-        <w:rPr>
-          <w:rStyle w:val="OtherTok"/>
-        </w:rPr>
-        <w:t xml:space="preserve">&lt;-</w:t>
-      </w:r>
-      <w:r>
-        <w:rPr>
-          <w:rStyle w:val="NormalTok"/>
-        </w:rPr>
-        <w:t xml:space="preserve"> </w:t>
-      </w:r>
-      <w:r>
-        <w:rPr>
-          <w:rStyle w:val="FunctionTok"/>
-        </w:rPr>
-        <w:t xml:space="preserve">round</w:t>
-      </w:r>
-      <w:r>
-        <w:rPr>
-          <w:rStyle w:val="NormalTok"/>
-        </w:rPr>
-        <w:t xml:space="preserve">(</w:t>
-      </w:r>
-      <w:r>
-        <w:rPr>
-          <w:rStyle w:val="FunctionTok"/>
-        </w:rPr>
-        <w:t xml:space="preserve">as.numeric</w:t>
-      </w:r>
-      <w:r>
-        <w:rPr>
-          <w:rStyle w:val="NormalTok"/>
-        </w:rPr>
-        <w:t xml:space="preserve">(KT.Stats</w:t>
-      </w:r>
-      <w:r>
-        <w:rPr>
-          <w:rStyle w:val="SpecialCharTok"/>
-        </w:rPr>
-        <w:t xml:space="preserve">$</w:t>
-      </w:r>
-      <w:r>
-        <w:rPr>
-          <w:rStyle w:val="NormalTok"/>
-        </w:rPr>
-        <w:t xml:space="preserve">pChiSquared), </w:t>
-      </w:r>
-      <w:r>
-        <w:rPr>
-          <w:rStyle w:val="AttributeTok"/>
-        </w:rPr>
-        <w:t xml:space="preserve">digits=</w:t>
-      </w:r>
-      <w:r>
-        <w:rPr>
-          <w:rStyle w:val="DecValTok"/>
-        </w:rPr>
-        <w:t xml:space="preserve">4</w:t>
-      </w:r>
-      <w:r>
-        <w:rPr>
-          <w:rStyle w:val="NormalTok"/>
-        </w:rPr>
-        <w:t xml:space="preserve">)</w:t>
-      </w:r>
-      <w:r>
-        <w:br/>
-      </w:r>
-      <w:r>
-        <w:rPr>
-          <w:rStyle w:val="NormalTok"/>
-        </w:rPr>
-        <w:t xml:space="preserve">   KT.Stats</w:t>
-      </w:r>
-      <w:r>
-        <w:rPr>
-          <w:rStyle w:val="SpecialCharTok"/>
-        </w:rPr>
-        <w:t xml:space="preserve">$</w:t>
-      </w:r>
-      <w:r>
-        <w:rPr>
-          <w:rStyle w:val="NormalTok"/>
-        </w:rPr>
-        <w:t xml:space="preserve">Trend </w:t>
-      </w:r>
-      <w:r>
-        <w:rPr>
-          <w:rStyle w:val="OtherTok"/>
-        </w:rPr>
-        <w:t xml:space="preserve">&lt;-</w:t>
-      </w:r>
-      <w:r>
-        <w:rPr>
-          <w:rStyle w:val="NormalTok"/>
-        </w:rPr>
-        <w:t xml:space="preserve"> </w:t>
-      </w:r>
-      <w:r>
-        <w:rPr>
-          <w:rStyle w:val="FunctionTok"/>
-        </w:rPr>
-        <w:t xml:space="preserve">as.integer</w:t>
-      </w:r>
-      <w:r>
-        <w:rPr>
-          <w:rStyle w:val="NormalTok"/>
-        </w:rPr>
-        <w:t xml:space="preserve">(KT.Stats</w:t>
-      </w:r>
-      <w:r>
-        <w:rPr>
-          <w:rStyle w:val="SpecialCharTok"/>
-        </w:rPr>
-        <w:t xml:space="preserve">$</w:t>
-      </w:r>
-      <w:r>
-        <w:rPr>
-          <w:rStyle w:val="NormalTok"/>
-        </w:rPr>
-        <w:t xml:space="preserve">Trend)</w:t>
-      </w:r>
-      <w:r>
-        <w:br/>
-      </w:r>
-      <w:r>
-        <w:rPr>
-          <w:rStyle w:val="NormalTok"/>
-        </w:rPr>
-        <w:t xml:space="preserve">}</w:t>
-      </w:r>
-      <w:r>
-        <w:br/>
-      </w:r>
-      <w:r>
-        <w:br/>
-      </w:r>
-      <w:r>
-        <w:rPr>
-          <w:rStyle w:val="CommentTok"/>
-        </w:rPr>
-        <w:t xml:space="preserve"># Combines the KT.Stats with Mon_Summ</w:t>
-      </w:r>
-      <w:r>
-        <w:br/>
-      </w:r>
-      <w:r>
-        <w:rPr>
-          <w:rStyle w:val="NormalTok"/>
-        </w:rPr>
-        <w:t xml:space="preserve">KT.Stats </w:t>
-      </w:r>
-      <w:r>
-        <w:rPr>
-          <w:rStyle w:val="OtherTok"/>
-        </w:rPr>
-        <w:t xml:space="preserve">&lt;-</w:t>
-      </w:r>
-      <w:r>
-        <w:rPr>
-          <w:rStyle w:val="NormalTok"/>
-        </w:rPr>
-        <w:t xml:space="preserve">  </w:t>
-      </w:r>
-      <w:r>
-        <w:rPr>
-          <w:rStyle w:val="FunctionTok"/>
-        </w:rPr>
-        <w:t xml:space="preserve">merge.data.frame</w:t>
-      </w:r>
-      <w:r>
-        <w:rPr>
-          <w:rStyle w:val="NormalTok"/>
-        </w:rPr>
-        <w:t xml:space="preserve">(Mon_Summ, KT.Stats,</w:t>
-      </w:r>
-      <w:r>
-        <w:br/>
-      </w:r>
-      <w:r>
-        <w:rPr>
-          <w:rStyle w:val="NormalTok"/>
-        </w:rPr>
-        <w:t xml:space="preserve">                              </w:t>
-      </w:r>
-      <w:r>
-        <w:rPr>
-          <w:rStyle w:val="AttributeTok"/>
-        </w:rPr>
-        <w:t xml:space="preserve">by=</w:t>
-      </w:r>
-      <w:r>
-        <w:rPr>
-          <w:rStyle w:val="FunctionTok"/>
-        </w:rPr>
-        <w:t xml:space="preserve">c</w:t>
-      </w:r>
-      <w:r>
-        <w:rPr>
-          <w:rStyle w:val="NormalTok"/>
-        </w:rPr>
-        <w:t xml:space="preserve">(</w:t>
-      </w:r>
-      <w:r>
-        <w:rPr>
-          <w:rStyle w:val="StringTok"/>
-        </w:rPr>
-        <w:t xml:space="preserve">"MonitoringID"</w:t>
-      </w:r>
-      <w:r>
-        <w:rPr>
-          <w:rStyle w:val="NormalTok"/>
-        </w:rPr>
-        <w:t xml:space="preserve">), </w:t>
-      </w:r>
-      <w:r>
-        <w:rPr>
-          <w:rStyle w:val="AttributeTok"/>
-        </w:rPr>
-        <w:t xml:space="preserve">all=</w:t>
-      </w:r>
-      <w:r>
-        <w:rPr>
-          <w:rStyle w:val="ConstantTok"/>
-        </w:rPr>
-        <w:t xml:space="preserve">TRUE</w:t>
-      </w:r>
-      <w:r>
-        <w:rPr>
-          <w:rStyle w:val="NormalTok"/>
-        </w:rPr>
-        <w:t xml:space="preserve">)</w:t>
-      </w:r>
-      <w:r>
-        <w:br/>
-      </w:r>
-      <w:r>
-        <w:br/>
-      </w:r>
-      <w:r>
-        <w:rPr>
-          <w:rStyle w:val="NormalTok"/>
-        </w:rPr>
-        <w:t xml:space="preserve">KT.Stats </w:t>
-      </w:r>
-      <w:r>
-        <w:rPr>
-          <w:rStyle w:val="OtherTok"/>
-        </w:rPr>
-        <w:t xml:space="preserve">&lt;-</w:t>
-      </w:r>
-      <w:r>
-        <w:rPr>
-          <w:rStyle w:val="NormalTok"/>
-        </w:rPr>
-        <w:t xml:space="preserve"> </w:t>
-      </w:r>
-      <w:r>
-        <w:rPr>
-          <w:rStyle w:val="FunctionTok"/>
-        </w:rPr>
-        <w:t xml:space="preserve">as.data.table</w:t>
-      </w:r>
-      <w:r>
-        <w:rPr>
-          <w:rStyle w:val="NormalTok"/>
-        </w:rPr>
-        <w:t xml:space="preserve">(KT.Stats[</w:t>
-      </w:r>
-      <w:r>
-        <w:rPr>
-          <w:rStyle w:val="FunctionTok"/>
-        </w:rPr>
-        <w:t xml:space="preserve">order</w:t>
-      </w:r>
-      <w:r>
-        <w:rPr>
-          <w:rStyle w:val="NormalTok"/>
-        </w:rPr>
-        <w:t xml:space="preserve">(KT.Stats</w:t>
-      </w:r>
-      <w:r>
-        <w:rPr>
-          <w:rStyle w:val="SpecialCharTok"/>
-        </w:rPr>
-        <w:t xml:space="preserve">$</w:t>
-      </w:r>
-      <w:r>
-        <w:rPr>
-          <w:rStyle w:val="NormalTok"/>
-        </w:rPr>
-        <w:t xml:space="preserve">MonitoringID), ])</w:t>
-      </w:r>
-      <w:r>
-        <w:br/>
-      </w:r>
-      <w:r>
-        <w:br/>
-      </w:r>
-      <w:r>
-        <w:rPr>
-          <w:rStyle w:val="CommentTok"/>
-        </w:rPr>
-        <w:t xml:space="preserve"># Writes combined statistics to file</w:t>
-      </w:r>
-      <w:r>
-        <w:br/>
-      </w:r>
-      <w:r>
-        <w:rPr>
-          <w:rStyle w:val="FunctionTok"/>
-        </w:rPr>
-        <w:t xml:space="preserve">fwrite</w:t>
-      </w:r>
-      <w:r>
-        <w:rPr>
-          <w:rStyle w:val="NormalTok"/>
-        </w:rPr>
-        <w:t xml:space="preserve">(</w:t>
-      </w:r>
-      <w:r>
-        <w:rPr>
-          <w:rStyle w:val="FunctionTok"/>
-        </w:rPr>
-        <w:t xml:space="preserve">select</w:t>
-      </w:r>
-      <w:r>
-        <w:rPr>
-          <w:rStyle w:val="NormalTok"/>
-        </w:rPr>
-        <w:t xml:space="preserve">(KT.Stats, </w:t>
-      </w:r>
-      <w:r>
-        <w:rPr>
-          <w:rStyle w:val="SpecialCharTok"/>
-        </w:rPr>
-        <w:t xml:space="preserve">-</w:t>
-      </w:r>
-      <w:r>
-        <w:rPr>
-          <w:rStyle w:val="NormalTok"/>
-        </w:rPr>
-        <w:t xml:space="preserve">MonitoringID), </w:t>
-      </w:r>
-      <w:r>
-        <w:rPr>
-          <w:rStyle w:val="FunctionTok"/>
-        </w:rPr>
-        <w:t xml:space="preserve">paste0</w:t>
-      </w:r>
-      <w:r>
-        <w:rPr>
-          <w:rStyle w:val="NormalTok"/>
-        </w:rPr>
-        <w:t xml:space="preserve">(out_dir_param,</w:t>
-      </w:r>
-      <w:r>
-        <w:rPr>
-          <w:rStyle w:val="StringTok"/>
-        </w:rPr>
-        <w:t xml:space="preserve">"/WC_Continuous_"</w:t>
-      </w:r>
-      <w:r>
-        <w:rPr>
-          <w:rStyle w:val="NormalTok"/>
-        </w:rPr>
-        <w:t xml:space="preserve">,</w:t>
-      </w:r>
-      <w:r>
-        <w:br/>
-      </w:r>
-      <w:r>
-        <w:rPr>
-          <w:rStyle w:val="NormalTok"/>
-        </w:rPr>
-        <w:t xml:space="preserve">                                               param_abrev, </w:t>
-      </w:r>
-      <w:r>
-        <w:rPr>
-          <w:rStyle w:val="StringTok"/>
-        </w:rPr>
-        <w:t xml:space="preserve">"_"</w:t>
-      </w:r>
-      <w:r>
-        <w:rPr>
-          <w:rStyle w:val="NormalTok"/>
-        </w:rPr>
-        <w:t xml:space="preserve">, region,</w:t>
-      </w:r>
-      <w:r>
-        <w:br/>
-      </w:r>
-      <w:r>
-        <w:rPr>
-          <w:rStyle w:val="NormalTok"/>
-        </w:rPr>
-        <w:t xml:space="preserve">                                               </w:t>
-      </w:r>
-      <w:r>
-        <w:rPr>
-          <w:rStyle w:val="StringTok"/>
-        </w:rPr>
-        <w:t xml:space="preserve">"_KendallTau_Stats.txt"</w:t>
-      </w:r>
-      <w:r>
-        <w:rPr>
-          <w:rStyle w:val="NormalTok"/>
-        </w:rPr>
-        <w:t xml:space="preserve">), </w:t>
-      </w:r>
-      <w:r>
-        <w:br/>
-      </w:r>
-      <w:r>
-        <w:rPr>
-          <w:rStyle w:val="NormalTok"/>
-        </w:rPr>
-        <w:t xml:space="preserve">       </w:t>
-      </w:r>
-      <w:r>
-        <w:rPr>
-          <w:rStyle w:val="AttributeTok"/>
-        </w:rPr>
-        <w:t xml:space="preserve">sep=</w:t>
-      </w:r>
-      <w:r>
-        <w:rPr>
-          <w:rStyle w:val="StringTok"/>
-        </w:rPr>
-        <w:t xml:space="preserve">"|"</w:t>
-      </w:r>
-      <w:r>
-        <w:rPr>
-          <w:rStyle w:val="NormalTok"/>
-        </w:rPr>
-        <w:t xml:space="preserve">)</w:t>
-      </w:r>
-      <w:r>
-        <w:br/>
-      </w:r>
-      <w:r>
-        <w:br/>
-      </w:r>
-      <w:r>
-        <w:rPr>
-          <w:rStyle w:val="CommentTok"/>
-        </w:rPr>
-        <w:t xml:space="preserve">#KT.Stats$MonitoringID &lt;- Mon_Summ$MonitoringID</w:t>
+        <w:t xml:space="preserve"># Removes data rows with no ResultValue (created by merging with MA_All)</w:t>
       </w:r>
       <w:r>
         <w:br/>
@@ -15316,15 +15315,9 @@
       </w:r>
       <w:r>
         <w:rPr>
-          <w:rStyle w:val="SpecialCharTok"/>
-        </w:rPr>
-        <w:t xml:space="preserve">-</w:t>
-      </w:r>
-      <w:r>
-        <w:rPr>
           <w:rStyle w:val="DecValTok"/>
         </w:rPr>
-        <w:t xml:space="preserve">45</w:t>
+        <w:t xml:space="preserve">60</w:t>
       </w:r>
       <w:r>
         <w:rPr>
@@ -26014,6 +26007,21 @@
       </w:r>
       <w:r>
         <w:rPr>
+          <w:rStyle w:val="CommentTok"/>
+        </w:rPr>
+        <w:t xml:space="preserve"># Begin looping through monitoringg locations</w:t>
+      </w:r>
+      <w:r>
+        <w:br/>
+      </w:r>
+      <w:r>
+        <w:rPr>
+          <w:rStyle w:val="NormalTok"/>
+        </w:rPr>
+        <w:t xml:space="preserve">   </w:t>
+      </w:r>
+      <w:r>
+        <w:rPr>
           <w:rStyle w:val="ControlFlowTok"/>
         </w:rPr>
         <w:t xml:space="preserve">for</w:t>
@@ -31809,6 +31817,39 @@
         <w:rPr>
           <w:rStyle w:val="NormalTok"/>
         </w:rPr>
+        <w:t xml:space="preserve">      leg1 </w:t>
+      </w:r>
+      <w:r>
+        <w:rPr>
+          <w:rStyle w:val="OtherTok"/>
+        </w:rPr>
+        <w:t xml:space="preserve">&lt;-</w:t>
+      </w:r>
+      <w:r>
+        <w:rPr>
+          <w:rStyle w:val="NormalTok"/>
+        </w:rPr>
+        <w:t xml:space="preserve"> </w:t>
+      </w:r>
+      <w:r>
+        <w:rPr>
+          <w:rStyle w:val="FunctionTok"/>
+        </w:rPr>
+        <w:t xml:space="preserve">get_legend</w:t>
+      </w:r>
+      <w:r>
+        <w:rPr>
+          <w:rStyle w:val="NormalTok"/>
+        </w:rPr>
+        <w:t xml:space="preserve">(p5)</w:t>
+      </w:r>
+      <w:r>
+        <w:br/>
+      </w:r>
+      <w:r>
+        <w:rPr>
+          <w:rStyle w:val="NormalTok"/>
+        </w:rPr>
         <w:t xml:space="preserve">      </w:t>
       </w:r>
       <w:r>
@@ -31816,39 +31857,6 @@
           <w:rStyle w:val="CommentTok"/>
         </w:rPr>
         <w:t xml:space="preserve"># Arrange plots and legend</w:t>
-      </w:r>
-      <w:r>
-        <w:br/>
-      </w:r>
-      <w:r>
-        <w:rPr>
-          <w:rStyle w:val="NormalTok"/>
-        </w:rPr>
-        <w:t xml:space="preserve">      leg1 </w:t>
-      </w:r>
-      <w:r>
-        <w:rPr>
-          <w:rStyle w:val="OtherTok"/>
-        </w:rPr>
-        <w:t xml:space="preserve">&lt;-</w:t>
-      </w:r>
-      <w:r>
-        <w:rPr>
-          <w:rStyle w:val="NormalTok"/>
-        </w:rPr>
-        <w:t xml:space="preserve"> </w:t>
-      </w:r>
-      <w:r>
-        <w:rPr>
-          <w:rStyle w:val="FunctionTok"/>
-        </w:rPr>
-        <w:t xml:space="preserve">get_legend</w:t>
-      </w:r>
-      <w:r>
-        <w:rPr>
-          <w:rStyle w:val="NormalTok"/>
-        </w:rPr>
-        <w:t xml:space="preserve">(p5)</w:t>
       </w:r>
       <w:r>
         <w:br/>

--- a/WQ_Continuous/output/Dissolved_Oxygen_Saturation/SEACAR_WC_Continuous_DOS_SE.docx
+++ b/WQ_Continuous/output/Dissolved_Oxygen_Saturation/SEACAR_WC_Continuous_DOS_SE.docx
@@ -93,13 +93,13 @@
         <w:t xml:space="preserve"> </w:t>
       </w:r>
       <w:r>
-        <w:t xml:space="preserve">18</w:t>
+        <w:t xml:space="preserve">03</w:t>
       </w:r>
       <w:r>
         <w:t xml:space="preserve"> </w:t>
       </w:r>
       <w:r>
-        <w:t xml:space="preserve">May,</w:t>
+        <w:t xml:space="preserve">June,</w:t>
       </w:r>
       <w:r>
         <w:t xml:space="preserve"> </w:t>
@@ -641,7 +641,7 @@
           <w:bCs/>
           <w:b/>
         </w:rPr>
-        <w:t xml:space="preserve">Combined_WQ_WC_NUT_cont_Dissolved_Oxygen_Saturation_SE-2022-Nov-16.txt</w:t>
+        <w:t xml:space="preserve">Combined_WQ_WC_NUT_cont_Dissolved_Oxygen_Saturation_SE-2023-Jun-01.txt</w:t>
       </w:r>
     </w:p>
     <w:p>
@@ -1179,7 +1179,7 @@
         <w:rPr>
           <w:rStyle w:val="VerbatimChar"/>
         </w:rPr>
-        <w:t xml:space="preserve">## Combined_WQ_WC_NUT_cont_Dissolved_Oxygen_Saturation_SE-2022-Nov-16.txt</w:t>
+        <w:t xml:space="preserve">## Combined_WQ_WC_NUT_cont_Dissolved_Oxygen_Saturation_SE-2023-Jun-01.txt</w:t>
       </w:r>
     </w:p>
     <w:bookmarkEnd w:id="26"/>

--- a/WQ_Continuous/output/Dissolved_Oxygen_Saturation/SEACAR_WC_Continuous_DOS_SE.docx
+++ b/WQ_Continuous/output/Dissolved_Oxygen_Saturation/SEACAR_WC_Continuous_DOS_SE.docx
@@ -93,7 +93,7 @@
         <w:t xml:space="preserve"> </w:t>
       </w:r>
       <w:r>
-        <w:t xml:space="preserve">03</w:t>
+        <w:t xml:space="preserve">07</w:t>
       </w:r>
       <w:r>
         <w:t xml:space="preserve"> </w:t>
@@ -435,6 +435,21 @@
         <w:rPr>
           <w:rStyle w:val="FunctionTok"/>
         </w:rPr>
+        <w:t xml:space="preserve">library</w:t>
+      </w:r>
+      <w:r>
+        <w:rPr>
+          <w:rStyle w:val="NormalTok"/>
+        </w:rPr>
+        <w:t xml:space="preserve">(formatR)</w:t>
+      </w:r>
+      <w:r>
+        <w:br/>
+      </w:r>
+      <w:r>
+        <w:rPr>
+          <w:rStyle w:val="FunctionTok"/>
+        </w:rPr>
         <w:t xml:space="preserve">options</w:t>
       </w:r>
       <w:r>
@@ -468,6 +483,18 @@
         <w:rPr>
           <w:rStyle w:val="NormalTok"/>
         </w:rPr>
+        <w:t xml:space="preserve">knitr</w:t>
+      </w:r>
+      <w:r>
+        <w:rPr>
+          <w:rStyle w:val="SpecialCharTok"/>
+        </w:rPr>
+        <w:t xml:space="preserve">::</w:t>
+      </w:r>
+      <w:r>
+        <w:rPr>
+          <w:rStyle w:val="NormalTok"/>
+        </w:rPr>
         <w:t xml:space="preserve">opts_chunk</w:t>
       </w:r>
       <w:r>
@@ -489,6 +516,15 @@
         <w:t xml:space="preserve">(</w:t>
       </w:r>
       <w:r>
+        <w:br/>
+      </w:r>
+      <w:r>
+        <w:rPr>
+          <w:rStyle w:val="NormalTok"/>
+        </w:rPr>
+        <w:t xml:space="preserve">   </w:t>
+      </w:r>
+      <w:r>
         <w:rPr>
           <w:rStyle w:val="AttributeTok"/>
         </w:rPr>
@@ -504,7 +540,16 @@
         <w:rPr>
           <w:rStyle w:val="NormalTok"/>
         </w:rPr>
-        <w:t xml:space="preserve">, </w:t>
+        <w:t xml:space="preserve">,</w:t>
+      </w:r>
+      <w:r>
+        <w:br/>
+      </w:r>
+      <w:r>
+        <w:rPr>
+          <w:rStyle w:val="NormalTok"/>
+        </w:rPr>
+        <w:t xml:space="preserve">   </w:t>
       </w:r>
       <w:r>
         <w:rPr>
@@ -522,7 +567,16 @@
         <w:rPr>
           <w:rStyle w:val="NormalTok"/>
         </w:rPr>
-        <w:t xml:space="preserve">, </w:t>
+        <w:t xml:space="preserve">,</w:t>
+      </w:r>
+      <w:r>
+        <w:br/>
+      </w:r>
+      <w:r>
+        <w:rPr>
+          <w:rStyle w:val="NormalTok"/>
+        </w:rPr>
+        <w:t xml:space="preserve">   </w:t>
       </w:r>
       <w:r>
         <w:rPr>
@@ -535,6 +589,9 @@
           <w:rStyle w:val="DecValTok"/>
         </w:rPr>
         <w:t xml:space="preserve">200</w:t>
+      </w:r>
+      <w:r>
+        <w:br/>
       </w:r>
       <w:r>
         <w:rPr>
@@ -641,7 +698,7 @@
           <w:bCs/>
           <w:b/>
         </w:rPr>
-        <w:t xml:space="preserve">Combined_WQ_WC_NUT_cont_Dissolved_Oxygen_Saturation_SE-2023-Jun-01.txt</w:t>
+        <w:t xml:space="preserve">Combined_WQ_WC_NUT_cont_Dissolved_Oxygen_Saturation_SE-2023-Jun-07.txt</w:t>
       </w:r>
     </w:p>
     <w:p>
@@ -1179,7 +1236,7 @@
         <w:rPr>
           <w:rStyle w:val="VerbatimChar"/>
         </w:rPr>
-        <w:t xml:space="preserve">## Combined_WQ_WC_NUT_cont_Dissolved_Oxygen_Saturation_SE-2023-Jun-01.txt</w:t>
+        <w:t xml:space="preserve">## Combined_WQ_WC_NUT_cont_Dissolved_Oxygen_Saturation_SE-2023-Jun-07.txt</w:t>
       </w:r>
     </w:p>
     <w:bookmarkEnd w:id="26"/>
@@ -15341,7 +15398,7 @@
         <w:rPr>
           <w:rStyle w:val="DecValTok"/>
         </w:rPr>
-        <w:t xml:space="preserve">0</w:t>
+        <w:t xml:space="preserve">1</w:t>
       </w:r>
       <w:r>
         <w:rPr>
@@ -25416,6 +25473,69 @@
       </w:r>
       <w:r>
         <w:rPr>
+          <w:rStyle w:val="CommentTok"/>
+        </w:rPr>
+        <w:t xml:space="preserve"># Add extra space at the end to prevent the next figure from being too</w:t>
+      </w:r>
+      <w:r>
+        <w:br/>
+      </w:r>
+      <w:r>
+        <w:rPr>
+          <w:rStyle w:val="NormalTok"/>
+        </w:rPr>
+        <w:t xml:space="preserve">      </w:t>
+      </w:r>
+      <w:r>
+        <w:rPr>
+          <w:rStyle w:val="CommentTok"/>
+        </w:rPr>
+        <w:t xml:space="preserve"># close. Does not add space after last plot</w:t>
+      </w:r>
+      <w:r>
+        <w:br/>
+      </w:r>
+      <w:r>
+        <w:rPr>
+          <w:rStyle w:val="NormalTok"/>
+        </w:rPr>
+        <w:t xml:space="preserve">      </w:t>
+      </w:r>
+      <w:r>
+        <w:rPr>
+          <w:rStyle w:val="ControlFlowTok"/>
+        </w:rPr>
+        <w:t xml:space="preserve">if</w:t>
+      </w:r>
+      <w:r>
+        <w:rPr>
+          <w:rStyle w:val="NormalTok"/>
+        </w:rPr>
+        <w:t xml:space="preserve">(i</w:t>
+      </w:r>
+      <w:r>
+        <w:rPr>
+          <w:rStyle w:val="SpecialCharTok"/>
+        </w:rPr>
+        <w:t xml:space="preserve">!=</w:t>
+      </w:r>
+      <w:r>
+        <w:rPr>
+          <w:rStyle w:val="NormalTok"/>
+        </w:rPr>
+        <w:t xml:space="preserve">n){</w:t>
+      </w:r>
+      <w:r>
+        <w:br/>
+      </w:r>
+      <w:r>
+        <w:rPr>
+          <w:rStyle w:val="NormalTok"/>
+        </w:rPr>
+        <w:t xml:space="preserve">        </w:t>
+      </w:r>
+      <w:r>
+        <w:rPr>
           <w:rStyle w:val="FunctionTok"/>
         </w:rPr>
         <w:t xml:space="preserve">cat</w:t>
@@ -25430,7 +25550,7 @@
         <w:rPr>
           <w:rStyle w:val="StringTok"/>
         </w:rPr>
-        <w:t xml:space="preserve">'</w:t>
+        <w:t xml:space="preserve">"</w:t>
       </w:r>
       <w:r>
         <w:rPr>
@@ -25466,13 +25586,22 @@
         <w:rPr>
           <w:rStyle w:val="StringTok"/>
         </w:rPr>
-        <w:t xml:space="preserve">'</w:t>
-      </w:r>
-      <w:r>
-        <w:rPr>
-          <w:rStyle w:val="NormalTok"/>
-        </w:rPr>
-        <w:t xml:space="preserve">)</w:t>
+        <w:t xml:space="preserve">"</w:t>
+      </w:r>
+      <w:r>
+        <w:rPr>
+          <w:rStyle w:val="NormalTok"/>
+        </w:rPr>
+        <w:t xml:space="preserve">) </w:t>
+      </w:r>
+      <w:r>
+        <w:br/>
+      </w:r>
+      <w:r>
+        <w:rPr>
+          <w:rStyle w:val="NormalTok"/>
+        </w:rPr>
+        <w:t xml:space="preserve">      }</w:t>
       </w:r>
       <w:r>
         <w:br/>

--- a/WQ_Continuous/output/Dissolved_Oxygen_Saturation/SEACAR_WC_Continuous_DOS_SE.docx
+++ b/WQ_Continuous/output/Dissolved_Oxygen_Saturation/SEACAR_WC_Continuous_DOS_SE.docx
@@ -93,7 +93,7 @@
         <w:t xml:space="preserve"> </w:t>
       </w:r>
       <w:r>
-        <w:t xml:space="preserve">07</w:t>
+        <w:t xml:space="preserve">09</w:t>
       </w:r>
       <w:r>
         <w:t xml:space="preserve"> </w:t>
@@ -148,6 +148,14 @@
         <w:pStyle w:val="FirstParagraph"/>
       </w:pPr>
       <w:r>
+        <w:t xml:space="preserve">The purpose of this script is to create monitoring location statistics, perform seasonal Kendall Tau analysis, generate summary plots, and create reports in pdf and Word document form for each parameter in WC Continuous.</w:t>
+      </w:r>
+    </w:p>
+    <w:p>
+      <w:pPr>
+        <w:pStyle w:val="BodyText"/>
+      </w:pPr>
+      <w:r>
         <w:t xml:space="preserve">These scripts were created by</w:t>
       </w:r>
       <w:r>
@@ -435,21 +443,6 @@
         <w:rPr>
           <w:rStyle w:val="FunctionTok"/>
         </w:rPr>
-        <w:t xml:space="preserve">library</w:t>
-      </w:r>
-      <w:r>
-        <w:rPr>
-          <w:rStyle w:val="NormalTok"/>
-        </w:rPr>
-        <w:t xml:space="preserve">(formatR)</w:t>
-      </w:r>
-      <w:r>
-        <w:br/>
-      </w:r>
-      <w:r>
-        <w:rPr>
-          <w:rStyle w:val="FunctionTok"/>
-        </w:rPr>
         <w:t xml:space="preserve">options</w:t>
       </w:r>
       <w:r>
@@ -1049,15 +1042,51 @@
       </w:r>
       <w:r>
         <w:rPr>
+          <w:rStyle w:val="FunctionTok"/>
+        </w:rPr>
+        <w:t xml:space="preserve">c</w:t>
+      </w:r>
+      <w:r>
+        <w:rPr>
+          <w:rStyle w:val="NormalTok"/>
+        </w:rPr>
+        <w:t xml:space="preserve">(</w:t>
+      </w:r>
+      <w:r>
+        <w:rPr>
           <w:rStyle w:val="StringTok"/>
         </w:rPr>
+        <w:t xml:space="preserve">"NULL"</w:t>
+      </w:r>
+      <w:r>
+        <w:rPr>
+          <w:rStyle w:val="NormalTok"/>
+        </w:rPr>
+        <w:t xml:space="preserve">,</w:t>
+      </w:r>
+      <w:r>
+        <w:rPr>
+          <w:rStyle w:val="StringTok"/>
+        </w:rPr>
         <w:t xml:space="preserve">""</w:t>
       </w:r>
       <w:r>
         <w:rPr>
           <w:rStyle w:val="NormalTok"/>
         </w:rPr>
-        <w:t xml:space="preserve">)</w:t>
+        <w:t xml:space="preserve">,</w:t>
+      </w:r>
+      <w:r>
+        <w:rPr>
+          <w:rStyle w:val="StringTok"/>
+        </w:rPr>
+        <w:t xml:space="preserve">"NA"</w:t>
+      </w:r>
+      <w:r>
+        <w:rPr>
+          <w:rStyle w:val="NormalTok"/>
+        </w:rPr>
+        <w:t xml:space="preserve">))</w:t>
       </w:r>
       <w:r>
         <w:br/>
